--- a/ОРИГИНАЛ Пояснительная записка Руднев 3 семестр 03.04.docx
+++ b/ОРИГИНАЛ Пояснительная записка Руднев 3 семестр 03.04.docx
@@ -313,21 +313,7 @@
               <w:rFonts w:eastAsia="Calibri"/>
             </w:rPr>
             <w:tab/>
-            <w:t>_________________</w:t>
-          </w:r>
-          <w:proofErr w:type="spellStart"/>
-          <w:r>
-            <w:rPr>
-              <w:rFonts w:eastAsia="Calibri"/>
-            </w:rPr>
-            <w:t>к.пед.н</w:t>
-          </w:r>
-          <w:proofErr w:type="spellEnd"/>
-          <w:r>
-            <w:rPr>
-              <w:rFonts w:eastAsia="Calibri"/>
-            </w:rPr>
-            <w:t>., доц. Федотова Е.Л.</w:t>
+            <w:t>_________________к.пед.н., доц. Федотова Е.Л.</w:t>
           </w:r>
           <w:r>
             <w:rPr>
@@ -1215,6 +1201,22 @@
             </w:r>
             <w:r>
               <w:rPr>
+                <w:rStyle w:val="a6"/>
+                <w:noProof/>
+                <w:lang w:bidi="my-MM"/>
+              </w:rPr>
+              <w:tab/>
+            </w:r>
+            <w:r>
+              <w:rPr>
+                <w:rStyle w:val="a6"/>
+                <w:noProof/>
+                <w:lang w:bidi="my-MM"/>
+              </w:rPr>
+              <w:tab/>
+            </w:r>
+            <w:r>
+              <w:rPr>
                 <w:noProof/>
                 <w:webHidden/>
               </w:rPr>
@@ -1383,23 +1385,7 @@
                 <w:noProof/>
                 <w:lang w:bidi="my-MM"/>
               </w:rPr>
-              <w:t>Описание ис</w:t>
-            </w:r>
-            <w:r>
-              <w:rPr>
-                <w:rStyle w:val="a6"/>
-                <w:noProof/>
-                <w:lang w:bidi="my-MM"/>
-              </w:rPr>
-              <w:t>п</w:t>
-            </w:r>
-            <w:r>
-              <w:rPr>
-                <w:rStyle w:val="a6"/>
-                <w:noProof/>
-                <w:lang w:bidi="my-MM"/>
-              </w:rPr>
-              <w:t>ользования нейронных сетей для многокритериальной оценки художественных текстов</w:t>
+              <w:t>Описание использования нейронных сетей для многокритериальной оценки художественных текстов</w:t>
             </w:r>
             <w:r>
               <w:rPr>
@@ -1585,7 +1571,7 @@
                 <w:noProof/>
                 <w:webHidden/>
               </w:rPr>
-              <w:t>54</w:t>
+              <w:t>55</w:t>
             </w:r>
             <w:r>
               <w:rPr>
@@ -1613,7 +1599,7 @@
                 <w:noProof/>
                 <w:lang w:bidi="my-MM"/>
               </w:rPr>
-              <w:t>3.1 Разрабо</w:t>
+              <w:t>3.1 Разработка</w:t>
             </w:r>
             <w:r>
               <w:rPr>
@@ -1621,7 +1607,7 @@
                 <w:noProof/>
                 <w:lang w:bidi="my-MM"/>
               </w:rPr>
-              <w:t>т</w:t>
+              <w:t xml:space="preserve"> </w:t>
             </w:r>
             <w:r>
               <w:rPr>
@@ -1629,7 +1615,7 @@
                 <w:noProof/>
                 <w:lang w:bidi="my-MM"/>
               </w:rPr>
-              <w:t>ка алгоритма анализа художественного текста в виде программного средства.</w:t>
+              <w:t>алгоритма анализа художественного текста в виде программного средства.</w:t>
             </w:r>
             <w:r>
               <w:rPr>
@@ -1677,7 +1663,7 @@
                 <w:noProof/>
                 <w:webHidden/>
               </w:rPr>
-              <w:t>54</w:t>
+              <w:t>55</w:t>
             </w:r>
             <w:r>
               <w:rPr>
@@ -1705,7 +1691,23 @@
                 <w:noProof/>
                 <w:lang w:bidi="my-MM"/>
               </w:rPr>
-              <w:t>3.2 Выбор метрики качества</w:t>
+              <w:t>3.2 Выбор метрики к</w:t>
+            </w:r>
+            <w:r>
+              <w:rPr>
+                <w:rStyle w:val="a6"/>
+                <w:noProof/>
+                <w:lang w:bidi="my-MM"/>
+              </w:rPr>
+              <w:t>а</w:t>
+            </w:r>
+            <w:r>
+              <w:rPr>
+                <w:rStyle w:val="a6"/>
+                <w:noProof/>
+                <w:lang w:bidi="my-MM"/>
+              </w:rPr>
+              <w:t>чества</w:t>
             </w:r>
             <w:r>
               <w:rPr>
@@ -1746,7 +1748,7 @@
                 <w:noProof/>
                 <w:webHidden/>
               </w:rPr>
-              <w:t>65</w:t>
+              <w:t>67</w:t>
             </w:r>
             <w:r>
               <w:rPr>
@@ -1814,7 +1816,7 @@
                 <w:noProof/>
                 <w:webHidden/>
               </w:rPr>
-              <w:t>67</w:t>
+              <w:t>69</w:t>
             </w:r>
             <w:r>
               <w:rPr>
@@ -1841,7 +1843,21 @@
                 <w:rStyle w:val="a6"/>
                 <w:noProof/>
               </w:rPr>
-              <w:t>СПИСОК ЛИТЕРАТУРЫ</w:t>
+              <w:t>СПИСОК ЛИТЕРАТ</w:t>
+            </w:r>
+            <w:r>
+              <w:rPr>
+                <w:rStyle w:val="a6"/>
+                <w:noProof/>
+              </w:rPr>
+              <w:t>У</w:t>
+            </w:r>
+            <w:r>
+              <w:rPr>
+                <w:rStyle w:val="a6"/>
+                <w:noProof/>
+              </w:rPr>
+              <w:t>РЫ</w:t>
             </w:r>
             <w:r>
               <w:rPr>
@@ -1882,7 +1898,7 @@
                 <w:noProof/>
                 <w:webHidden/>
               </w:rPr>
-              <w:t>68</w:t>
+              <w:t>70</w:t>
             </w:r>
             <w:r>
               <w:rPr>
@@ -4199,23 +4215,7 @@
           <w:szCs w:val="26"/>
           <w:lang w:bidi="my-MM"/>
         </w:rPr>
-        <w:t xml:space="preserve">SEO (Search Engine </w:t>
-      </w:r>
-      <w:proofErr w:type="spellStart"/>
-      <w:r>
-        <w:rPr>
-          <w:szCs w:val="26"/>
-          <w:lang w:bidi="my-MM"/>
-        </w:rPr>
-        <w:t>Optimization</w:t>
-      </w:r>
-      <w:proofErr w:type="spellEnd"/>
-      <w:r>
-        <w:rPr>
-          <w:szCs w:val="26"/>
-          <w:lang w:bidi="my-MM"/>
-        </w:rPr>
-        <w:t xml:space="preserve">) анализ - это процесс изучения и оценки веб-ресурса с целью оптимизации его для поисковых систем. Цель SEO анализа заключается в </w:t>
+        <w:t xml:space="preserve">SEO (Search Engine Optimization) анализ - это процесс изучения и оценки веб-ресурса с целью оптимизации его для поисковых систем. Цель SEO анализа заключается в </w:t>
       </w:r>
       <w:r>
         <w:rPr>
@@ -4250,23 +4250,7 @@
           <w:szCs w:val="26"/>
           <w:lang w:bidi="my-MM"/>
         </w:rPr>
-        <w:t>ключевые слова (</w:t>
-      </w:r>
-      <w:proofErr w:type="spellStart"/>
-      <w:r>
-        <w:rPr>
-          <w:szCs w:val="26"/>
-          <w:lang w:bidi="my-MM"/>
-        </w:rPr>
-        <w:t>Keywords</w:t>
-      </w:r>
-      <w:proofErr w:type="spellEnd"/>
-      <w:r>
-        <w:rPr>
-          <w:szCs w:val="26"/>
-          <w:lang w:bidi="my-MM"/>
-        </w:rPr>
-        <w:t>) и Фразы: определение наиболее релевантных ключевых слов и фраз, которые потенциальные посетители могут использовать при поиске информации, связанной с вашим веб-ресурсом;</w:t>
+        <w:t>ключевые слова (Keywords) и Фразы: определение наиболее релевантных ключевых слов и фраз, которые потенциальные посетители могут использовать при поиске информации, связанной с вашим веб-ресурсом;</w:t>
       </w:r>
     </w:p>
     <w:p>
@@ -4347,23 +4331,7 @@
           <w:szCs w:val="26"/>
           <w:lang w:bidi="my-MM"/>
         </w:rPr>
-        <w:t>технический SEO: проверка технических аспектов сайта, таких как скорость загрузки страниц, мобильная дружественность, наличие XML-карты сайта, настройки robots.txt и файла .</w:t>
-      </w:r>
-      <w:proofErr w:type="spellStart"/>
-      <w:r>
-        <w:rPr>
-          <w:szCs w:val="26"/>
-          <w:lang w:bidi="my-MM"/>
-        </w:rPr>
-        <w:t>htaccess</w:t>
-      </w:r>
-      <w:proofErr w:type="spellEnd"/>
-      <w:r>
-        <w:rPr>
-          <w:szCs w:val="26"/>
-          <w:lang w:bidi="my-MM"/>
-        </w:rPr>
-        <w:t>, а также обработка ошибок сервера;</w:t>
+        <w:t>технический SEO: проверка технических аспектов сайта, таких как скорость загрузки страниц, мобильная дружественность, наличие XML-карты сайта, настройки robots.txt и файла .htaccess, а также обработка ошибок сервера;</w:t>
       </w:r>
     </w:p>
     <w:p>
@@ -4390,39 +4358,7 @@
           <w:szCs w:val="26"/>
           <w:lang w:bidi="my-MM"/>
         </w:rPr>
-        <w:t>обратные ссылки (</w:t>
-      </w:r>
-      <w:proofErr w:type="spellStart"/>
-      <w:r>
-        <w:rPr>
-          <w:szCs w:val="26"/>
-          <w:lang w:bidi="my-MM"/>
-        </w:rPr>
-        <w:t>Backlinks</w:t>
-      </w:r>
-      <w:proofErr w:type="spellEnd"/>
-      <w:r>
-        <w:rPr>
-          <w:szCs w:val="26"/>
-          <w:lang w:bidi="my-MM"/>
-        </w:rPr>
-        <w:t xml:space="preserve">): оценка качества и количества обратных ссылок на ваш сайт. Это важный фактор ранжирования, и анализ </w:t>
-      </w:r>
-      <w:proofErr w:type="spellStart"/>
-      <w:r>
-        <w:rPr>
-          <w:szCs w:val="26"/>
-          <w:lang w:bidi="my-MM"/>
-        </w:rPr>
-        <w:t>анкорных</w:t>
-      </w:r>
-      <w:proofErr w:type="spellEnd"/>
-      <w:r>
-        <w:rPr>
-          <w:szCs w:val="26"/>
-          <w:lang w:bidi="my-MM"/>
-        </w:rPr>
-        <w:t xml:space="preserve"> текстов и источников обратных ссылок может помочь определить стратегию по их улучшению;</w:t>
+        <w:t>обратные ссылки (Backlinks): оценка качества и количества обратных ссылок на ваш сайт. Это важный фактор ранжирования, и анализ анкорных текстов и источников обратных ссылок может помочь определить стратегию по их улучшению;</w:t>
       </w:r>
     </w:p>
     <w:p>
@@ -4548,7 +4484,6 @@
         <w:lastRenderedPageBreak/>
         <w:t xml:space="preserve">Недостатком данного метода является ориентированность на коммерческую успешность использования анализируемого текста - автоматизированные средства </w:t>
       </w:r>
-      <w:proofErr w:type="spellStart"/>
       <w:r>
         <w:rPr>
           <w:szCs w:val="26"/>
@@ -4556,7 +4491,6 @@
         </w:rPr>
         <w:t>seo</w:t>
       </w:r>
-      <w:proofErr w:type="spellEnd"/>
       <w:r>
         <w:rPr>
           <w:szCs w:val="26"/>
@@ -4759,7 +4693,6 @@
         </w:rPr>
         <w:t xml:space="preserve"> – Экранная форма </w:t>
       </w:r>
-      <w:proofErr w:type="spellStart"/>
       <w:r>
         <w:rPr>
           <w:iCs/>
@@ -4769,7 +4702,6 @@
         </w:rPr>
         <w:t>seo</w:t>
       </w:r>
-      <w:proofErr w:type="spellEnd"/>
       <w:r>
         <w:rPr>
           <w:iCs/>
@@ -4907,23 +4839,7 @@
           <w:szCs w:val="26"/>
           <w:lang w:bidi="my-MM"/>
         </w:rPr>
-        <w:t xml:space="preserve">Ограничение критериев оценки: SEO-анализ обычно ориентирован на оценку определенных критериев, таких как плотность ключевых слов, заголовки, мета-теги и другие факторы, которые могут быть важны для поисковых систем. Однако, это может ограничить оценку других важных аспектов художественных текстов, таких как глубина сюжета, </w:t>
-      </w:r>
-      <w:proofErr w:type="spellStart"/>
-      <w:r>
-        <w:rPr>
-          <w:szCs w:val="26"/>
-          <w:lang w:bidi="my-MM"/>
-        </w:rPr>
-        <w:t>характеризация</w:t>
-      </w:r>
-      <w:proofErr w:type="spellEnd"/>
-      <w:r>
-        <w:rPr>
-          <w:szCs w:val="26"/>
-          <w:lang w:bidi="my-MM"/>
-        </w:rPr>
-        <w:t xml:space="preserve"> персонажей, структура и т.д.</w:t>
+        <w:t>Ограничение критериев оценки: SEO-анализ обычно ориентирован на оценку определенных критериев, таких как плотность ключевых слов, заголовки, мета-теги и другие факторы, которые могут быть важны для поисковых систем. Однако, это может ограничить оценку других важных аспектов художественных текстов, таких как глубина сюжета, характеризация персонажей, структура и т.д.</w:t>
       </w:r>
       <w:r>
         <w:rPr>
@@ -5057,23 +4973,7 @@
           <w:szCs w:val="26"/>
           <w:lang w:bidi="my-MM"/>
         </w:rPr>
-        <w:t xml:space="preserve">разрабатывался в течение 2007-2008 годов в рамках сайта «Лаборатории Фантастики». Изначально ставилась цель проанализировать тексты русскоязычных писателей-фантастов и выявить значимые их характеристики, описывающие в совокупности авторский стиль, или так называемый «авторский </w:t>
-      </w:r>
-      <w:proofErr w:type="spellStart"/>
-      <w:r>
-        <w:rPr>
-          <w:szCs w:val="26"/>
-          <w:lang w:bidi="my-MM"/>
-        </w:rPr>
-        <w:t>лингвопрофиль</w:t>
-      </w:r>
-      <w:proofErr w:type="spellEnd"/>
-      <w:r>
-        <w:rPr>
-          <w:szCs w:val="26"/>
-          <w:lang w:bidi="my-MM"/>
-        </w:rPr>
-        <w:t>»</w:t>
+        <w:t>разрабатывался в течение 2007-2008 годов в рамках сайта «Лаборатории Фантастики». Изначально ставилась цель проанализировать тексты русскоязычных писателей-фантастов и выявить значимые их характеристики, описывающие в совокупности авторский стиль, или так называемый «авторский лингвопрофиль»</w:t>
       </w:r>
       <w:bookmarkEnd w:id="5"/>
       <w:r>
@@ -5102,23 +5002,7 @@
           <w:szCs w:val="26"/>
           <w:lang w:bidi="my-MM"/>
         </w:rPr>
-        <w:t xml:space="preserve">Для достижения поставленной цели был написан </w:t>
-      </w:r>
-      <w:proofErr w:type="spellStart"/>
-      <w:r>
-        <w:rPr>
-          <w:szCs w:val="26"/>
-          <w:lang w:bidi="my-MM"/>
-        </w:rPr>
-        <w:t>програмный</w:t>
-      </w:r>
-      <w:proofErr w:type="spellEnd"/>
-      <w:r>
-        <w:rPr>
-          <w:szCs w:val="26"/>
-          <w:lang w:bidi="my-MM"/>
-        </w:rPr>
-        <w:t xml:space="preserve"> код, получающий на входе текст, скажем, романа, и выдающий на выходе его статистические характеристики, среди которых:</w:t>
+        <w:t>Для достижения поставленной цели был написан програмный код, получающий на входе текст, скажем, романа, и выдающий на выходе его статистические характеристики, среди которых:</w:t>
       </w:r>
     </w:p>
     <w:p>
@@ -5362,23 +5246,7 @@
           <w:szCs w:val="26"/>
           <w:lang w:bidi="my-MM"/>
         </w:rPr>
-        <w:t xml:space="preserve">активный </w:t>
-      </w:r>
-      <w:proofErr w:type="spellStart"/>
-      <w:r>
-        <w:rPr>
-          <w:szCs w:val="26"/>
-          <w:lang w:bidi="my-MM"/>
-        </w:rPr>
-        <w:t>несловарный</w:t>
-      </w:r>
-      <w:proofErr w:type="spellEnd"/>
-      <w:r>
-        <w:rPr>
-          <w:szCs w:val="26"/>
-          <w:lang w:bidi="my-MM"/>
-        </w:rPr>
-        <w:t xml:space="preserve"> запас (количество уникальных выдуманных слов в тексте — сюда входят все имена, названия и неологизмы);</w:t>
+        <w:t>активный несловарный запас (количество уникальных выдуманных слов в тексте — сюда входят все имена, названия и неологизмы);</w:t>
       </w:r>
     </w:p>
     <w:p>
@@ -5459,55 +5327,7 @@
           <w:szCs w:val="26"/>
           <w:lang w:bidi="my-MM"/>
         </w:rPr>
-        <w:t>статистика использования частей речи: процент существительных, прилагательных, глаголов, местоимений-</w:t>
-      </w:r>
-      <w:proofErr w:type="spellStart"/>
-      <w:r>
-        <w:rPr>
-          <w:szCs w:val="26"/>
-          <w:lang w:bidi="my-MM"/>
-        </w:rPr>
-        <w:t>существительныхм</w:t>
-      </w:r>
-      <w:proofErr w:type="spellEnd"/>
-      <w:r>
-        <w:rPr>
-          <w:szCs w:val="26"/>
-          <w:lang w:bidi="my-MM"/>
-        </w:rPr>
-        <w:t>, местоименных прилагательных, местоимений-</w:t>
-      </w:r>
-      <w:proofErr w:type="spellStart"/>
-      <w:r>
-        <w:rPr>
-          <w:szCs w:val="26"/>
-          <w:lang w:bidi="my-MM"/>
-        </w:rPr>
-        <w:t>предикативов</w:t>
-      </w:r>
-      <w:proofErr w:type="spellEnd"/>
-      <w:r>
-        <w:rPr>
-          <w:szCs w:val="26"/>
-          <w:lang w:bidi="my-MM"/>
-        </w:rPr>
-        <w:t xml:space="preserve">, числительных (количественных), числительных (порядковых), наречий, </w:t>
-      </w:r>
-      <w:proofErr w:type="spellStart"/>
-      <w:r>
-        <w:rPr>
-          <w:szCs w:val="26"/>
-          <w:lang w:bidi="my-MM"/>
-        </w:rPr>
-        <w:t>предикативов</w:t>
-      </w:r>
-      <w:proofErr w:type="spellEnd"/>
-      <w:r>
-        <w:rPr>
-          <w:szCs w:val="26"/>
-          <w:lang w:bidi="my-MM"/>
-        </w:rPr>
-        <w:t>, предлогов, послелогов, союзов, междометий, вводных слов, фразовых глаголов, частиц, кратких прилагательных, причастий, деепричастий, кратких причастий и инфинитивов;</w:t>
+        <w:t>статистика использования частей речи: процент существительных, прилагательных, глаголов, местоимений-существительныхм, местоименных прилагательных, местоимений-предикативов, числительных (количественных), числительных (порядковых), наречий, предикативов, предлогов, послелогов, союзов, междометий, вводных слов, фразовых глаголов, частиц, кратких прилагательных, причастий, деепричастий, кратких причастий и инфинитивов;</w:t>
       </w:r>
     </w:p>
     <w:p>
@@ -5568,87 +5388,7 @@
           <w:szCs w:val="26"/>
           <w:lang w:bidi="my-MM"/>
         </w:rPr>
-        <w:t>играммы буквенных пар — простой подсчёт частот всех алфавитных пар «</w:t>
-      </w:r>
-      <w:proofErr w:type="spellStart"/>
-      <w:r>
-        <w:rPr>
-          <w:szCs w:val="26"/>
-          <w:lang w:bidi="my-MM"/>
-        </w:rPr>
-        <w:t>аа</w:t>
-      </w:r>
-      <w:proofErr w:type="spellEnd"/>
-      <w:r>
-        <w:rPr>
-          <w:szCs w:val="26"/>
-          <w:lang w:bidi="my-MM"/>
-        </w:rPr>
-        <w:t>», «</w:t>
-      </w:r>
-      <w:proofErr w:type="spellStart"/>
-      <w:r>
-        <w:rPr>
-          <w:szCs w:val="26"/>
-          <w:lang w:bidi="my-MM"/>
-        </w:rPr>
-        <w:t>аб</w:t>
-      </w:r>
-      <w:proofErr w:type="spellEnd"/>
-      <w:r>
-        <w:rPr>
-          <w:szCs w:val="26"/>
-          <w:lang w:bidi="my-MM"/>
-        </w:rPr>
-        <w:t>», «</w:t>
-      </w:r>
-      <w:proofErr w:type="spellStart"/>
-      <w:r>
-        <w:rPr>
-          <w:szCs w:val="26"/>
-          <w:lang w:bidi="my-MM"/>
-        </w:rPr>
-        <w:t>ав</w:t>
-      </w:r>
-      <w:proofErr w:type="spellEnd"/>
-      <w:r>
-        <w:rPr>
-          <w:szCs w:val="26"/>
-          <w:lang w:bidi="my-MM"/>
-        </w:rPr>
-        <w:t>»... «ба», «</w:t>
-      </w:r>
-      <w:proofErr w:type="spellStart"/>
-      <w:r>
-        <w:rPr>
-          <w:szCs w:val="26"/>
-          <w:lang w:bidi="my-MM"/>
-        </w:rPr>
-        <w:t>бб</w:t>
-      </w:r>
-      <w:proofErr w:type="spellEnd"/>
-      <w:r>
-        <w:rPr>
-          <w:szCs w:val="26"/>
-          <w:lang w:bidi="my-MM"/>
-        </w:rPr>
-        <w:t xml:space="preserve">» и </w:t>
-      </w:r>
-      <w:proofErr w:type="spellStart"/>
-      <w:r>
-        <w:rPr>
-          <w:szCs w:val="26"/>
-          <w:lang w:bidi="my-MM"/>
-        </w:rPr>
-        <w:t>т.д</w:t>
-      </w:r>
-      <w:proofErr w:type="spellEnd"/>
-      <w:r>
-        <w:rPr>
-          <w:szCs w:val="26"/>
-          <w:lang w:bidi="my-MM"/>
-        </w:rPr>
-        <w:t>;</w:t>
+        <w:t>играммы буквенных пар — простой подсчёт частот всех алфавитных пар «аа», «аб», «ав»... «ба», «бб» и т.д;</w:t>
       </w:r>
     </w:p>
     <w:p>
@@ -6039,23 +5779,7 @@
           <w:szCs w:val="26"/>
           <w:lang w:bidi="my-MM"/>
         </w:rPr>
-        <w:t xml:space="preserve">грамматическая проверка: Инструмент грамматической проверки помогает выявлять и исправлять грамматические ошибки в предложениях, такие как неправильное использование времен, неполные предложения и </w:t>
-      </w:r>
-      <w:proofErr w:type="spellStart"/>
-      <w:r>
-        <w:rPr>
-          <w:szCs w:val="26"/>
-          <w:lang w:bidi="my-MM"/>
-        </w:rPr>
-        <w:t>др</w:t>
-      </w:r>
-      <w:proofErr w:type="spellEnd"/>
-      <w:r>
-        <w:rPr>
-          <w:szCs w:val="26"/>
-          <w:lang w:bidi="my-MM"/>
-        </w:rPr>
-        <w:t>;</w:t>
+        <w:t>грамматическая проверка: Инструмент грамматической проверки помогает выявлять и исправлять грамматические ошибки в предложениях, такие как неправильное использование времен, неполные предложения и др;</w:t>
       </w:r>
     </w:p>
     <w:p>
@@ -6658,17 +6382,8 @@
           <w:szCs w:val="26"/>
           <w:lang w:bidi="my-MM"/>
         </w:rPr>
-        <w:t xml:space="preserve">Закон Ципфа - это эмпирическое наблюдение, которое было впервые сформулировано лингвистом Джорджем Ципфом в 1935 году. Он обнаружил, что в большинстве языков существует статистическое распределение слов по частоте употребления, и это </w:t>
-      </w:r>
-      <w:proofErr w:type="spellStart"/>
-      <w:r>
-        <w:rPr>
-          <w:szCs w:val="26"/>
-          <w:lang w:bidi="my-MM"/>
-        </w:rPr>
-        <w:t>ра</w:t>
-      </w:r>
-      <w:proofErr w:type="spellEnd"/>
+        <w:t>Закон Ципфа - это эмпирическое наблюдение, которое было впервые сформулировано лингвистом Джорджем Ципфом в 1935 году. Он обнаружил, что в большинстве языков существует статистическое распределение слов по частоте употребления, и это ра</w:t>
+      </w:r>
       <w:r>
         <w:rPr>
           <w:szCs w:val="26"/>
@@ -6676,21 +6391,12 @@
         </w:rPr>
         <w:t>c</w:t>
       </w:r>
-      <w:proofErr w:type="spellStart"/>
-      <w:r>
-        <w:rPr>
-          <w:szCs w:val="26"/>
-          <w:lang w:bidi="my-MM"/>
-        </w:rPr>
-        <w:t>пределение</w:t>
-      </w:r>
-      <w:proofErr w:type="spellEnd"/>
-      <w:r>
-        <w:rPr>
-          <w:szCs w:val="26"/>
-          <w:lang w:bidi="my-MM"/>
-        </w:rPr>
-        <w:t xml:space="preserve"> подчиняется математическому закону.</w:t>
+      <w:r>
+        <w:rPr>
+          <w:szCs w:val="26"/>
+          <w:lang w:bidi="my-MM"/>
+        </w:rPr>
+        <w:t>пределение подчиняется математическому закону.</w:t>
       </w:r>
     </w:p>
     <w:bookmarkEnd w:id="6"/>
@@ -7285,21 +6991,12 @@
           <w:lang w:bidi="my-MM"/>
         </w:rPr>
       </w:pPr>
-      <w:proofErr w:type="spellStart"/>
-      <w:r>
-        <w:rPr>
-          <w:szCs w:val="26"/>
-          <w:lang w:bidi="my-MM"/>
-        </w:rPr>
-        <w:t>Hemingway</w:t>
-      </w:r>
-      <w:proofErr w:type="spellEnd"/>
-      <w:r>
-        <w:rPr>
-          <w:szCs w:val="26"/>
-          <w:lang w:bidi="my-MM"/>
-        </w:rPr>
-        <w:t xml:space="preserve"> Editor — это инструмент, предназначенный для улучшения читаемости текста. Он анализирует текст на сложность, выделяя фрагменты, которые могут быть упрощены, делает акцент на доступности и ясности языка. Инструмент ориентирован на уменьшение сложности предложений и устранение стилистических недостатков..</w:t>
+      <w:r>
+        <w:rPr>
+          <w:szCs w:val="26"/>
+          <w:lang w:bidi="my-MM"/>
+        </w:rPr>
+        <w:t>Hemingway Editor — это инструмент, предназначенный для улучшения читаемости текста. Он анализирует текст на сложность, выделяя фрагменты, которые могут быть упрощены, делает акцент на доступности и ясности языка. Инструмент ориентирован на уменьшение сложности предложений и устранение стилистических недостатков..</w:t>
       </w:r>
       <w:r>
         <w:rPr>
@@ -7556,39 +7253,14 @@
           <w:szCs w:val="26"/>
           <w:lang w:bidi="my-MM"/>
         </w:rPr>
-        <w:t xml:space="preserve">Еще одним популярным </w:t>
-      </w:r>
-      <w:proofErr w:type="spellStart"/>
-      <w:r>
-        <w:rPr>
-          <w:szCs w:val="26"/>
-          <w:lang w:bidi="my-MM"/>
-        </w:rPr>
-        <w:t>иструментом</w:t>
-      </w:r>
-      <w:proofErr w:type="spellEnd"/>
-      <w:r>
-        <w:rPr>
-          <w:szCs w:val="26"/>
-          <w:lang w:bidi="my-MM"/>
-        </w:rPr>
-        <w:t xml:space="preserve"> является </w:t>
-      </w:r>
-      <w:proofErr w:type="spellStart"/>
-      <w:r>
-        <w:rPr>
-          <w:szCs w:val="26"/>
-          <w:lang w:bidi="my-MM"/>
-        </w:rPr>
-        <w:t>ProWritingAid</w:t>
-      </w:r>
-      <w:proofErr w:type="spellEnd"/>
-      <w:r>
-        <w:rPr>
-          <w:szCs w:val="26"/>
-          <w:lang w:bidi="my-MM"/>
-        </w:rPr>
-        <w:t xml:space="preserve"> — это инструмент для редактирования текста, ориентированный на профессиональных писателей, редакторов и контент-маркетологов. Он использует более сложные алгоритмы для анализа текста и </w:t>
+        <w:t xml:space="preserve">Еще одним популярным иструментом является </w:t>
+      </w:r>
+      <w:r>
+        <w:rPr>
+          <w:szCs w:val="26"/>
+          <w:lang w:bidi="my-MM"/>
+        </w:rPr>
+        <w:t xml:space="preserve">ProWritingAid — это инструмент для редактирования текста, ориентированный на профессиональных писателей, редакторов и контент-маркетологов. Он использует более сложные алгоритмы для анализа текста и </w:t>
       </w:r>
       <w:r>
         <w:rPr>
@@ -7605,7 +7277,6 @@
         </w:rPr>
         <w:t xml:space="preserve">При анализе текста, помимо других методов, использует </w:t>
       </w:r>
-      <w:proofErr w:type="spellStart"/>
       <w:r>
         <w:rPr>
           <w:szCs w:val="26"/>
@@ -7613,7 +7284,6 @@
         </w:rPr>
         <w:t>tf</w:t>
       </w:r>
-      <w:proofErr w:type="spellEnd"/>
       <w:r>
         <w:rPr>
           <w:szCs w:val="26"/>
@@ -7621,7 +7291,6 @@
         </w:rPr>
         <w:t>-</w:t>
       </w:r>
-      <w:proofErr w:type="spellStart"/>
       <w:r>
         <w:rPr>
           <w:szCs w:val="26"/>
@@ -7629,7 +7298,6 @@
         </w:rPr>
         <w:t>idf</w:t>
       </w:r>
-      <w:proofErr w:type="spellEnd"/>
       <w:r>
         <w:rPr>
           <w:szCs w:val="26"/>
@@ -7850,25 +7518,7 @@
           <w:color w:val="000000"/>
           <w:szCs w:val="26"/>
         </w:rPr>
-        <w:t xml:space="preserve">Экранная форма </w:t>
-      </w:r>
-      <w:proofErr w:type="spellStart"/>
-      <w:r>
-        <w:rPr>
-          <w:iCs/>
-          <w:color w:val="000000"/>
-          <w:szCs w:val="26"/>
-        </w:rPr>
-        <w:t>ProWritingAid</w:t>
-      </w:r>
-      <w:proofErr w:type="spellEnd"/>
-      <w:r>
-        <w:rPr>
-          <w:iCs/>
-          <w:color w:val="000000"/>
-          <w:szCs w:val="26"/>
-        </w:rPr>
-        <w:t xml:space="preserve"> редактирования текста</w:t>
+        <w:t>Экранная форма ProWritingAid редактирования текста</w:t>
       </w:r>
     </w:p>
     <w:p>
@@ -8090,23 +7740,7 @@
           <w:szCs w:val="26"/>
           <w:lang w:bidi="my-MM"/>
         </w:rPr>
-        <w:t xml:space="preserve">взвешивание критериев: после сбора данных необходимо определить относительную важность каждого критерия. Это можно сделать путем присвоения весов каждому критерию, где более важные критерии получают более высокие веса. Веса могут быть определены </w:t>
-      </w:r>
-      <w:proofErr w:type="spellStart"/>
-      <w:r>
-        <w:rPr>
-          <w:szCs w:val="26"/>
-          <w:lang w:bidi="my-MM"/>
-        </w:rPr>
-        <w:t>экспертно</w:t>
-      </w:r>
-      <w:proofErr w:type="spellEnd"/>
-      <w:r>
-        <w:rPr>
-          <w:szCs w:val="26"/>
-          <w:lang w:bidi="my-MM"/>
-        </w:rPr>
-        <w:t xml:space="preserve"> или с помощью методов анализа приоритетов, таких как анализ иерархий или анализ парных сравнений;</w:t>
+        <w:t>взвешивание критериев: после сбора данных необходимо определить относительную важность каждого критерия. Это можно сделать путем присвоения весов каждому критерию, где более важные критерии получают более высокие веса. Веса могут быть определены экспертно или с помощью методов анализа приоритетов, таких как анализ иерархий или анализ парных сравнений;</w:t>
       </w:r>
     </w:p>
     <w:p>
@@ -8727,7 +8361,6 @@
                 <w:lang w:bidi="my-MM"/>
               </w:rPr>
             </w:pPr>
-            <w:proofErr w:type="spellStart"/>
             <w:r>
               <w:rPr>
                 <w:szCs w:val="26"/>
@@ -8735,7 +8368,6 @@
               </w:rPr>
               <w:t>ProWritingAid</w:t>
             </w:r>
-            <w:proofErr w:type="spellEnd"/>
           </w:p>
         </w:tc>
         <w:tc>
@@ -8790,7 +8422,6 @@
                 <w:lang w:val="en-US" w:bidi="my-MM"/>
               </w:rPr>
             </w:pPr>
-            <w:proofErr w:type="spellStart"/>
             <m:oMathPara>
               <m:oMathParaPr>
                 <m:jc m:val="centerGroup"/>
@@ -8806,7 +8437,6 @@
                   </w:rPr>
                   <m:t>tf-idf</m:t>
                 </m:r>
-                <w:proofErr w:type="spellEnd"/>
                 <m:d>
                   <m:dPr>
                     <m:ctrlPr>
@@ -9017,7 +8647,6 @@
               </w:rPr>
               <w:t xml:space="preserve">, где </w:t>
             </w:r>
-            <w:proofErr w:type="spellStart"/>
             <w:r>
               <w:rPr>
                 <w:szCs w:val="26"/>
@@ -9025,7 +8654,6 @@
               </w:rPr>
               <w:t>tf</w:t>
             </w:r>
-            <w:proofErr w:type="spellEnd"/>
             <w:r>
               <w:rPr>
                 <w:szCs w:val="26"/>
@@ -9085,21 +8713,12 @@
                 <w:lang w:bidi="my-MM"/>
               </w:rPr>
             </w:pPr>
-            <w:proofErr w:type="spellStart"/>
             <w:r>
               <w:rPr>
                 <w:szCs w:val="26"/>
                 <w:lang w:bidi="my-MM"/>
               </w:rPr>
-              <w:t>Hemingway</w:t>
-            </w:r>
-            <w:proofErr w:type="spellEnd"/>
-            <w:r>
-              <w:rPr>
-                <w:szCs w:val="26"/>
-                <w:lang w:bidi="my-MM"/>
-              </w:rPr>
-              <w:t xml:space="preserve"> Editor</w:t>
+              <w:t>Hemingway Editor</w:t>
             </w:r>
           </w:p>
         </w:tc>
@@ -10244,23 +9863,7 @@
           <w:szCs w:val="26"/>
           <w:lang w:bidi="my-MM"/>
         </w:rPr>
-        <w:t xml:space="preserve">атем необходимо создать архитектуру нейронной сети, которая будет использоваться для оценки художественных текстов. Это может быть рекуррентная нейронная сеть (RNN), </w:t>
-      </w:r>
-      <w:proofErr w:type="spellStart"/>
-      <w:r>
-        <w:rPr>
-          <w:szCs w:val="26"/>
-          <w:lang w:bidi="my-MM"/>
-        </w:rPr>
-        <w:t>сверточная</w:t>
-      </w:r>
-      <w:proofErr w:type="spellEnd"/>
-      <w:r>
-        <w:rPr>
-          <w:szCs w:val="26"/>
-          <w:lang w:bidi="my-MM"/>
-        </w:rPr>
-        <w:t xml:space="preserve"> нейронная сеть (CNN) или комбинация различных типов слоев</w:t>
+        <w:t>атем необходимо создать архитектуру нейронной сети, которая будет использоваться для оценки художественных текстов. Это может быть рекуррентная нейронная сеть (RNN), сверточная нейронная сеть (CNN) или комбинация различных типов слоев</w:t>
       </w:r>
       <w:r>
         <w:rPr>
@@ -10835,30 +10438,8 @@
         <w:rPr>
           <w:lang w:bidi="my-MM"/>
         </w:rPr>
-        <w:t xml:space="preserve">Разбиение проблемы на </w:t>
-      </w:r>
-      <w:proofErr w:type="spellStart"/>
-      <w:r>
-        <w:rPr>
-          <w:lang w:bidi="my-MM"/>
-        </w:rPr>
-        <w:t>подпроблемы</w:t>
-      </w:r>
-      <w:proofErr w:type="spellEnd"/>
-      <w:r>
-        <w:rPr>
-          <w:lang w:bidi="my-MM"/>
-        </w:rPr>
-        <w:t xml:space="preserve">. Формальные способы и пути решения </w:t>
-      </w:r>
-      <w:proofErr w:type="spellStart"/>
-      <w:r>
-        <w:rPr>
-          <w:lang w:bidi="my-MM"/>
-        </w:rPr>
-        <w:t>подпроблем</w:t>
-      </w:r>
-      <w:proofErr w:type="spellEnd"/>
+        <w:t>Разбиение проблемы на подпроблемы. Формальные способы и пути решения подпроблем</w:t>
+      </w:r>
       <w:r>
         <w:rPr>
           <w:lang w:bidi="my-MM"/>
@@ -10986,39 +10567,7 @@
           <w:szCs w:val="26"/>
           <w:lang w:bidi="my-MM"/>
         </w:rPr>
-        <w:t xml:space="preserve">редварительная обработка текста: тексты могут потребовать предварительной обработки, такой как удаление стоп-слов, приведение к нижнему регистру, </w:t>
-      </w:r>
-      <w:proofErr w:type="spellStart"/>
-      <w:r>
-        <w:rPr>
-          <w:szCs w:val="26"/>
-          <w:lang w:bidi="my-MM"/>
-        </w:rPr>
-        <w:t>токенизация</w:t>
-      </w:r>
-      <w:proofErr w:type="spellEnd"/>
-      <w:r>
-        <w:rPr>
-          <w:szCs w:val="26"/>
-          <w:lang w:bidi="my-MM"/>
-        </w:rPr>
-        <w:t xml:space="preserve"> и </w:t>
-      </w:r>
-      <w:proofErr w:type="spellStart"/>
-      <w:r>
-        <w:rPr>
-          <w:szCs w:val="26"/>
-          <w:lang w:bidi="my-MM"/>
-        </w:rPr>
-        <w:t>лемматизация</w:t>
-      </w:r>
-      <w:proofErr w:type="spellEnd"/>
-      <w:r>
-        <w:rPr>
-          <w:szCs w:val="26"/>
-          <w:lang w:bidi="my-MM"/>
-        </w:rPr>
-        <w:t>;</w:t>
+        <w:t>редварительная обработка текста: тексты могут потребовать предварительной обработки, такой как удаление стоп-слов, приведение к нижнему регистру, токенизация и лемматизация;</w:t>
       </w:r>
     </w:p>
     <w:p>
@@ -11419,23 +10968,7 @@
           <w:szCs w:val="26"/>
           <w:lang w:bidi="my-MM"/>
         </w:rPr>
-        <w:t>, местоименных прилагательных, местоимений-</w:t>
-      </w:r>
-      <w:proofErr w:type="spellStart"/>
-      <w:r>
-        <w:rPr>
-          <w:szCs w:val="26"/>
-          <w:lang w:bidi="my-MM"/>
-        </w:rPr>
-        <w:t>предикативов</w:t>
-      </w:r>
-      <w:proofErr w:type="spellEnd"/>
-      <w:r>
-        <w:rPr>
-          <w:szCs w:val="26"/>
-          <w:lang w:bidi="my-MM"/>
-        </w:rPr>
-        <w:t>, числительных</w:t>
+        <w:t>, местоименных прилагательных, местоимений-предикативов, числительных</w:t>
       </w:r>
       <w:r>
         <w:rPr>
@@ -11449,17 +10982,8 @@
           <w:szCs w:val="26"/>
           <w:lang w:bidi="my-MM"/>
         </w:rPr>
-        <w:t xml:space="preserve">и </w:t>
-      </w:r>
-      <w:proofErr w:type="spellStart"/>
-      <w:r>
-        <w:rPr>
-          <w:szCs w:val="26"/>
-          <w:lang w:bidi="my-MM"/>
-        </w:rPr>
-        <w:t>др</w:t>
-      </w:r>
-      <w:proofErr w:type="spellEnd"/>
+        <w:t>и др</w:t>
+      </w:r>
       <w:r>
         <w:rPr>
           <w:szCs w:val="26"/>
@@ -11519,125 +11043,27 @@
         <w:rPr>
           <w:lang w:bidi="my-MM"/>
         </w:rPr>
-        <w:t xml:space="preserve">Удельный авторский словарный запас можно вычислить с помощью различных методов, однако одним из наиболее распространенных и простых является использование индекса лексического богатства текста, такого как индекс </w:t>
-      </w:r>
-      <w:proofErr w:type="spellStart"/>
-      <w:r>
-        <w:rPr>
-          <w:lang w:bidi="my-MM"/>
-        </w:rPr>
-        <w:t>Херша</w:t>
-      </w:r>
-      <w:proofErr w:type="spellEnd"/>
-      <w:r>
-        <w:rPr>
-          <w:lang w:bidi="my-MM"/>
-        </w:rPr>
-        <w:t xml:space="preserve"> (</w:t>
-      </w:r>
-      <w:proofErr w:type="spellStart"/>
-      <w:r>
-        <w:rPr>
-          <w:lang w:bidi="my-MM"/>
-        </w:rPr>
-        <w:t>Herfindahl</w:t>
-      </w:r>
-      <w:proofErr w:type="spellEnd"/>
-      <w:r>
-        <w:rPr>
-          <w:lang w:bidi="my-MM"/>
-        </w:rPr>
-        <w:t xml:space="preserve"> </w:t>
-      </w:r>
-      <w:proofErr w:type="spellStart"/>
-      <w:r>
-        <w:rPr>
-          <w:lang w:bidi="my-MM"/>
-        </w:rPr>
-        <w:t>index</w:t>
-      </w:r>
-      <w:proofErr w:type="spellEnd"/>
-      <w:r>
-        <w:rPr>
-          <w:lang w:bidi="my-MM"/>
-        </w:rPr>
-        <w:t>) или индекс Шеннона (</w:t>
-      </w:r>
-      <w:proofErr w:type="spellStart"/>
-      <w:r>
-        <w:rPr>
-          <w:lang w:bidi="my-MM"/>
-        </w:rPr>
-        <w:t>Shannon</w:t>
-      </w:r>
-      <w:proofErr w:type="spellEnd"/>
-      <w:r>
-        <w:rPr>
-          <w:lang w:bidi="my-MM"/>
-        </w:rPr>
-        <w:t xml:space="preserve"> </w:t>
-      </w:r>
-      <w:proofErr w:type="spellStart"/>
-      <w:r>
-        <w:rPr>
-          <w:lang w:bidi="my-MM"/>
-        </w:rPr>
-        <w:t>index</w:t>
-      </w:r>
-      <w:proofErr w:type="spellEnd"/>
-      <w:r>
-        <w:rPr>
-          <w:lang w:bidi="my-MM"/>
-        </w:rPr>
-        <w:t>).</w:t>
-      </w:r>
-    </w:p>
-    <w:p>
-      <w:pPr>
-        <w:rPr>
-          <w:lang w:bidi="my-MM"/>
-        </w:rPr>
-      </w:pPr>
-      <w:r>
-        <w:rPr>
-          <w:lang w:bidi="my-MM"/>
-        </w:rPr>
-        <w:t xml:space="preserve">Индекс </w:t>
-      </w:r>
-      <w:proofErr w:type="spellStart"/>
-      <w:r>
-        <w:rPr>
-          <w:lang w:bidi="my-MM"/>
-        </w:rPr>
-        <w:t>Херша</w:t>
-      </w:r>
-      <w:proofErr w:type="spellEnd"/>
-      <w:r>
-        <w:rPr>
-          <w:lang w:bidi="my-MM"/>
-        </w:rPr>
-        <w:t xml:space="preserve"> вычисляется путем подсчета относительной частоты употребления каждого слова в тексте и последующего вычисления суммы квадратов этих относительных </w:t>
+        <w:t>Удельный авторский словарный запас можно вычислить с помощью различных методов, однако одним из наиболее распространенных и простых является использование индекса лексического богатства текста, такого как индекс Херша (Herfindahl index) или индекс Шеннона (Shannon index).</w:t>
+      </w:r>
+    </w:p>
+    <w:p>
+      <w:pPr>
+        <w:rPr>
+          <w:lang w:bidi="my-MM"/>
+        </w:rPr>
+      </w:pPr>
+      <w:r>
+        <w:rPr>
+          <w:lang w:bidi="my-MM"/>
+        </w:rPr>
+        <w:t xml:space="preserve">Индекс Херша вычисляется путем подсчета относительной частоты употребления каждого слова в тексте и последующего вычисления суммы квадратов этих относительных </w:t>
       </w:r>
       <w:r>
         <w:rPr>
           <w:lang w:bidi="my-MM"/>
         </w:rPr>
         <w:lastRenderedPageBreak/>
-        <w:t xml:space="preserve">частот. Формула для вычисления индекса </w:t>
-      </w:r>
-      <w:proofErr w:type="spellStart"/>
-      <w:r>
-        <w:rPr>
-          <w:lang w:bidi="my-MM"/>
-        </w:rPr>
-        <w:t>Херша</w:t>
-      </w:r>
-      <w:proofErr w:type="spellEnd"/>
-      <w:r>
-        <w:rPr>
-          <w:lang w:bidi="my-MM"/>
-        </w:rPr>
-        <w:t xml:space="preserve"> выглядит следующим образом:</w:t>
+        <w:t>частот. Формула для вычисления индекса Херша выглядит следующим образом:</w:t>
       </w:r>
     </w:p>
     <w:tbl>
@@ -11884,35 +11310,7 @@
         <w:rPr>
           <w:lang w:bidi="my-MM"/>
         </w:rPr>
-        <w:t>Индекс Шеннона (</w:t>
-      </w:r>
-      <w:proofErr w:type="spellStart"/>
-      <w:r>
-        <w:rPr>
-          <w:lang w:bidi="my-MM"/>
-        </w:rPr>
-        <w:t>Shannon</w:t>
-      </w:r>
-      <w:proofErr w:type="spellEnd"/>
-      <w:r>
-        <w:rPr>
-          <w:lang w:bidi="my-MM"/>
-        </w:rPr>
-        <w:t xml:space="preserve"> </w:t>
-      </w:r>
-      <w:proofErr w:type="spellStart"/>
-      <w:r>
-        <w:rPr>
-          <w:lang w:bidi="my-MM"/>
-        </w:rPr>
-        <w:t>index</w:t>
-      </w:r>
-      <w:proofErr w:type="spellEnd"/>
-      <w:r>
-        <w:rPr>
-          <w:lang w:bidi="my-MM"/>
-        </w:rPr>
-        <w:t>):</w:t>
+        <w:t>Индекс Шеннона (Shannon index):</w:t>
       </w:r>
     </w:p>
     <w:p>
@@ -12266,21 +11664,7 @@
         <w:rPr>
           <w:lang w:bidi="my-MM"/>
         </w:rPr>
-        <w:t xml:space="preserve">После вычисления индексов, таких как индекс </w:t>
-      </w:r>
-      <w:proofErr w:type="spellStart"/>
-      <w:r>
-        <w:rPr>
-          <w:lang w:bidi="my-MM"/>
-        </w:rPr>
-        <w:t>Херша</w:t>
-      </w:r>
-      <w:proofErr w:type="spellEnd"/>
-      <w:r>
-        <w:rPr>
-          <w:lang w:bidi="my-MM"/>
-        </w:rPr>
-        <w:t xml:space="preserve"> или Шеннона, можно заключить, что их более высокие значения свидетельствуют о большем разнообразии и богатстве словарного запаса текста. Для количественной оценки удельного авторского словарного запаса предлагается нормализовать значение индекса, разделив его на общее число слов в тексте.</w:t>
+        <w:t>После вычисления индексов, таких как индекс Херша или Шеннона, можно заключить, что их более высокие значения свидетельствуют о большем разнообразии и богатстве словарного запаса текста. Для количественной оценки удельного авторского словарного запаса предлагается нормализовать значение индекса, разделив его на общее число слов в тексте.</w:t>
       </w:r>
     </w:p>
     <w:p>
@@ -12340,7 +11724,6 @@
           <w:lang w:bidi="my-MM"/>
         </w:rPr>
       </w:pPr>
-      <w:proofErr w:type="spellStart"/>
       <w:r>
         <w:rPr>
           <w:szCs w:val="26"/>
@@ -12353,15 +11736,7 @@
           <w:szCs w:val="26"/>
           <w:lang w:bidi="my-MM"/>
         </w:rPr>
-        <w:t>окенизация</w:t>
-      </w:r>
-      <w:proofErr w:type="spellEnd"/>
-      <w:r>
-        <w:rPr>
-          <w:szCs w:val="26"/>
-          <w:lang w:bidi="my-MM"/>
-        </w:rPr>
-        <w:t xml:space="preserve"> и разметка частей речи: Первый шаг - разбиение текста на отдельные слова или токены и определение частей речи для каждого токена. Для этого </w:t>
+        <w:t xml:space="preserve">окенизация и разметка частей речи: Первый шаг - разбиение текста на отдельные слова или токены и определение частей речи для каждого токена. Для этого </w:t>
       </w:r>
       <w:r>
         <w:rPr>
@@ -12369,39 +11744,7 @@
           <w:lang w:bidi="my-MM"/>
         </w:rPr>
         <w:lastRenderedPageBreak/>
-        <w:t xml:space="preserve">используются методы естественного языка и инструменты, такие как NLTK (Natural Language </w:t>
-      </w:r>
-      <w:proofErr w:type="spellStart"/>
-      <w:r>
-        <w:rPr>
-          <w:szCs w:val="26"/>
-          <w:lang w:bidi="my-MM"/>
-        </w:rPr>
-        <w:t>Toolkit</w:t>
-      </w:r>
-      <w:proofErr w:type="spellEnd"/>
-      <w:r>
-        <w:rPr>
-          <w:szCs w:val="26"/>
-          <w:lang w:bidi="my-MM"/>
-        </w:rPr>
-        <w:t xml:space="preserve">) или </w:t>
-      </w:r>
-      <w:proofErr w:type="spellStart"/>
-      <w:r>
-        <w:rPr>
-          <w:szCs w:val="26"/>
-          <w:lang w:bidi="my-MM"/>
-        </w:rPr>
-        <w:t>SpaCy</w:t>
-      </w:r>
-      <w:proofErr w:type="spellEnd"/>
-      <w:r>
-        <w:rPr>
-          <w:szCs w:val="26"/>
-          <w:lang w:bidi="my-MM"/>
-        </w:rPr>
-        <w:t>. Разметка частей речи позволяет идентифицировать глаголы, существительные, прилагательные, наречия и другие части речи в тексте.</w:t>
+        <w:t>используются методы естественного языка и инструменты, такие как NLTK (Natural Language Toolkit) или SpaCy. Разметка частей речи позволяет идентифицировать глаголы, существительные, прилагательные, наречия и другие части речи в тексте.</w:t>
       </w:r>
     </w:p>
     <w:p>
@@ -12714,55 +12057,7 @@
           <w:szCs w:val="26"/>
           <w:lang w:bidi="my-MM"/>
         </w:rPr>
-        <w:t xml:space="preserve">ормула: X' = (X - </w:t>
-      </w:r>
-      <w:proofErr w:type="spellStart"/>
-      <w:r>
-        <w:rPr>
-          <w:szCs w:val="26"/>
-          <w:lang w:bidi="my-MM"/>
-        </w:rPr>
-        <w:t>Xmin</w:t>
-      </w:r>
-      <w:proofErr w:type="spellEnd"/>
-      <w:r>
-        <w:rPr>
-          <w:szCs w:val="26"/>
-          <w:lang w:bidi="my-MM"/>
-        </w:rPr>
-        <w:t>) / (</w:t>
-      </w:r>
-      <w:proofErr w:type="spellStart"/>
-      <w:r>
-        <w:rPr>
-          <w:szCs w:val="26"/>
-          <w:lang w:bidi="my-MM"/>
-        </w:rPr>
-        <w:t>Xmax</w:t>
-      </w:r>
-      <w:proofErr w:type="spellEnd"/>
-      <w:r>
-        <w:rPr>
-          <w:szCs w:val="26"/>
-          <w:lang w:bidi="my-MM"/>
-        </w:rPr>
-        <w:t xml:space="preserve"> - </w:t>
-      </w:r>
-      <w:proofErr w:type="spellStart"/>
-      <w:r>
-        <w:rPr>
-          <w:szCs w:val="26"/>
-          <w:lang w:bidi="my-MM"/>
-        </w:rPr>
-        <w:t>Xmin</w:t>
-      </w:r>
-      <w:proofErr w:type="spellEnd"/>
-      <w:r>
-        <w:rPr>
-          <w:szCs w:val="26"/>
-          <w:lang w:bidi="my-MM"/>
-        </w:rPr>
-        <w:t>)</w:t>
+        <w:t>ормула: X' = (X - Xmin) / (Xmax - Xmin)</w:t>
       </w:r>
       <w:r>
         <w:rPr>
@@ -13076,17 +12371,8 @@
           <w:szCs w:val="26"/>
           <w:lang w:bidi="my-MM"/>
         </w:rPr>
-        <w:t xml:space="preserve">ормула: X' = X / </w:t>
-      </w:r>
-      <w:proofErr w:type="spellStart"/>
-      <w:r>
-        <w:rPr>
-          <w:szCs w:val="26"/>
-          <w:lang w:bidi="my-MM"/>
-        </w:rPr>
-        <w:t>Xmax</w:t>
-      </w:r>
-      <w:proofErr w:type="spellEnd"/>
+        <w:t>ормула: X' = X / Xmax</w:t>
+      </w:r>
       <w:r>
         <w:rPr>
           <w:szCs w:val="26"/>
@@ -13242,55 +12528,7 @@
           <w:szCs w:val="26"/>
           <w:lang w:bidi="my-MM"/>
         </w:rPr>
-        <w:t>ормула: X' = (</w:t>
-      </w:r>
-      <w:proofErr w:type="spellStart"/>
-      <w:r>
-        <w:rPr>
-          <w:szCs w:val="26"/>
-          <w:lang w:bidi="my-MM"/>
-        </w:rPr>
-        <w:t>Xmin</w:t>
-      </w:r>
-      <w:proofErr w:type="spellEnd"/>
-      <w:r>
-        <w:rPr>
-          <w:szCs w:val="26"/>
-          <w:lang w:bidi="my-MM"/>
-        </w:rPr>
-        <w:t xml:space="preserve"> - X) / (</w:t>
-      </w:r>
-      <w:proofErr w:type="spellStart"/>
-      <w:r>
-        <w:rPr>
-          <w:szCs w:val="26"/>
-          <w:lang w:bidi="my-MM"/>
-        </w:rPr>
-        <w:t>Xmin</w:t>
-      </w:r>
-      <w:proofErr w:type="spellEnd"/>
-      <w:r>
-        <w:rPr>
-          <w:szCs w:val="26"/>
-          <w:lang w:bidi="my-MM"/>
-        </w:rPr>
-        <w:t xml:space="preserve"> - </w:t>
-      </w:r>
-      <w:proofErr w:type="spellStart"/>
-      <w:r>
-        <w:rPr>
-          <w:szCs w:val="26"/>
-          <w:lang w:bidi="my-MM"/>
-        </w:rPr>
-        <w:t>Xmax</w:t>
-      </w:r>
-      <w:proofErr w:type="spellEnd"/>
-      <w:r>
-        <w:rPr>
-          <w:szCs w:val="26"/>
-          <w:lang w:bidi="my-MM"/>
-        </w:rPr>
-        <w:t>)</w:t>
+        <w:t>ормула: X' = (Xmin - X) / (Xmin - Xmax)</w:t>
       </w:r>
       <w:r>
         <w:rPr>
@@ -14199,23 +13437,7 @@
           <w:szCs w:val="26"/>
           <w:lang w:bidi="my-MM"/>
         </w:rPr>
-        <w:t xml:space="preserve">метод </w:t>
-      </w:r>
-      <w:proofErr w:type="spellStart"/>
-      <w:r>
-        <w:rPr>
-          <w:szCs w:val="26"/>
-          <w:lang w:bidi="my-MM"/>
-        </w:rPr>
-        <w:t>Максикола</w:t>
-      </w:r>
-      <w:proofErr w:type="spellEnd"/>
-      <w:r>
-        <w:rPr>
-          <w:szCs w:val="26"/>
-          <w:lang w:bidi="my-MM"/>
-        </w:rPr>
-        <w:t>: похож на метод Максимина, но выбирается альтернатива с наилучшим значением по наименее важному критерию.</w:t>
+        <w:t>метод Максикола: похож на метод Максимина, но выбирается альтернатива с наилучшим значением по наименее важному критерию.</w:t>
       </w:r>
     </w:p>
     <w:p>
@@ -14724,23 +13946,7 @@
           <w:szCs w:val="26"/>
           <w:lang w:bidi="my-MM"/>
         </w:rPr>
-        <w:t xml:space="preserve">етод предпочтения (PROMETHEE): Критерии сравниваются попарно, и для каждой пары рассчитывается положительное и отрицательное отклонение. Затем отклонения </w:t>
-      </w:r>
-      <w:proofErr w:type="spellStart"/>
-      <w:r>
-        <w:rPr>
-          <w:szCs w:val="26"/>
-          <w:lang w:bidi="my-MM"/>
-        </w:rPr>
-        <w:t>агрегируются</w:t>
-      </w:r>
-      <w:proofErr w:type="spellEnd"/>
-      <w:r>
-        <w:rPr>
-          <w:szCs w:val="26"/>
-          <w:lang w:bidi="my-MM"/>
-        </w:rPr>
-        <w:t xml:space="preserve"> для получения общего индекса предпочтения.</w:t>
+        <w:t>етод предпочтения (PROMETHEE): Критерии сравниваются попарно, и для каждой пары рассчитывается положительное и отрицательное отклонение. Затем отклонения агрегируются для получения общего индекса предпочтения.</w:t>
       </w:r>
     </w:p>
     <w:p>
@@ -15073,135 +14279,7 @@
           <w:szCs w:val="26"/>
           <w:lang w:bidi="my-MM"/>
         </w:rPr>
-        <w:t>етод TOPSIS (</w:t>
-      </w:r>
-      <w:proofErr w:type="spellStart"/>
-      <w:r>
-        <w:rPr>
-          <w:szCs w:val="26"/>
-          <w:lang w:bidi="my-MM"/>
-        </w:rPr>
-        <w:t>Technique</w:t>
-      </w:r>
-      <w:proofErr w:type="spellEnd"/>
-      <w:r>
-        <w:rPr>
-          <w:szCs w:val="26"/>
-          <w:lang w:bidi="my-MM"/>
-        </w:rPr>
-        <w:t xml:space="preserve"> </w:t>
-      </w:r>
-      <w:proofErr w:type="spellStart"/>
-      <w:r>
-        <w:rPr>
-          <w:szCs w:val="26"/>
-          <w:lang w:bidi="my-MM"/>
-        </w:rPr>
-        <w:t>for</w:t>
-      </w:r>
-      <w:proofErr w:type="spellEnd"/>
-      <w:r>
-        <w:rPr>
-          <w:szCs w:val="26"/>
-          <w:lang w:bidi="my-MM"/>
-        </w:rPr>
-        <w:t xml:space="preserve"> </w:t>
-      </w:r>
-      <w:proofErr w:type="spellStart"/>
-      <w:r>
-        <w:rPr>
-          <w:szCs w:val="26"/>
-          <w:lang w:bidi="my-MM"/>
-        </w:rPr>
-        <w:t>Order</w:t>
-      </w:r>
-      <w:proofErr w:type="spellEnd"/>
-      <w:r>
-        <w:rPr>
-          <w:szCs w:val="26"/>
-          <w:lang w:bidi="my-MM"/>
-        </w:rPr>
-        <w:t xml:space="preserve"> </w:t>
-      </w:r>
-      <w:proofErr w:type="spellStart"/>
-      <w:r>
-        <w:rPr>
-          <w:szCs w:val="26"/>
-          <w:lang w:bidi="my-MM"/>
-        </w:rPr>
-        <w:t>Preference</w:t>
-      </w:r>
-      <w:proofErr w:type="spellEnd"/>
-      <w:r>
-        <w:rPr>
-          <w:szCs w:val="26"/>
-          <w:lang w:bidi="my-MM"/>
-        </w:rPr>
-        <w:t xml:space="preserve"> </w:t>
-      </w:r>
-      <w:proofErr w:type="spellStart"/>
-      <w:r>
-        <w:rPr>
-          <w:szCs w:val="26"/>
-          <w:lang w:bidi="my-MM"/>
-        </w:rPr>
-        <w:t>by</w:t>
-      </w:r>
-      <w:proofErr w:type="spellEnd"/>
-      <w:r>
-        <w:rPr>
-          <w:szCs w:val="26"/>
-          <w:lang w:bidi="my-MM"/>
-        </w:rPr>
-        <w:t xml:space="preserve"> </w:t>
-      </w:r>
-      <w:proofErr w:type="spellStart"/>
-      <w:r>
-        <w:rPr>
-          <w:szCs w:val="26"/>
-          <w:lang w:bidi="my-MM"/>
-        </w:rPr>
-        <w:t>Similarity</w:t>
-      </w:r>
-      <w:proofErr w:type="spellEnd"/>
-      <w:r>
-        <w:rPr>
-          <w:szCs w:val="26"/>
-          <w:lang w:bidi="my-MM"/>
-        </w:rPr>
-        <w:t xml:space="preserve"> </w:t>
-      </w:r>
-      <w:proofErr w:type="spellStart"/>
-      <w:r>
-        <w:rPr>
-          <w:szCs w:val="26"/>
-          <w:lang w:bidi="my-MM"/>
-        </w:rPr>
-        <w:t>to</w:t>
-      </w:r>
-      <w:proofErr w:type="spellEnd"/>
-      <w:r>
-        <w:rPr>
-          <w:szCs w:val="26"/>
-          <w:lang w:bidi="my-MM"/>
-        </w:rPr>
-        <w:t xml:space="preserve"> </w:t>
-      </w:r>
-      <w:proofErr w:type="spellStart"/>
-      <w:r>
-        <w:rPr>
-          <w:szCs w:val="26"/>
-          <w:lang w:bidi="my-MM"/>
-        </w:rPr>
-        <w:t>Ideal</w:t>
-      </w:r>
-      <w:proofErr w:type="spellEnd"/>
-      <w:r>
-        <w:rPr>
-          <w:szCs w:val="26"/>
-          <w:lang w:bidi="my-MM"/>
-        </w:rPr>
-        <w:t xml:space="preserve"> Solution): Альтернативы оцениваются на основе их расстояния от идеального и отрицательного идеального решений</w:t>
+        <w:t>етод TOPSIS (Technique for Order Preference by Similarity to Ideal Solution): Альтернативы оцениваются на основе их расстояния от идеального и отрицательного идеального решений</w:t>
       </w:r>
       <w:r>
         <w:rPr>
@@ -15242,71 +14320,7 @@
           <w:szCs w:val="26"/>
           <w:lang w:bidi="my-MM"/>
         </w:rPr>
-        <w:t>етод VIKOR (</w:t>
-      </w:r>
-      <w:proofErr w:type="spellStart"/>
-      <w:r>
-        <w:rPr>
-          <w:szCs w:val="26"/>
-          <w:lang w:bidi="my-MM"/>
-        </w:rPr>
-        <w:t>VlseKriterijumska</w:t>
-      </w:r>
-      <w:proofErr w:type="spellEnd"/>
-      <w:r>
-        <w:rPr>
-          <w:szCs w:val="26"/>
-          <w:lang w:bidi="my-MM"/>
-        </w:rPr>
-        <w:t xml:space="preserve"> </w:t>
-      </w:r>
-      <w:proofErr w:type="spellStart"/>
-      <w:r>
-        <w:rPr>
-          <w:szCs w:val="26"/>
-          <w:lang w:bidi="my-MM"/>
-        </w:rPr>
-        <w:t>Optimizacija</w:t>
-      </w:r>
-      <w:proofErr w:type="spellEnd"/>
-      <w:r>
-        <w:rPr>
-          <w:szCs w:val="26"/>
-          <w:lang w:bidi="my-MM"/>
-        </w:rPr>
-        <w:t xml:space="preserve"> I </w:t>
-      </w:r>
-      <w:proofErr w:type="spellStart"/>
-      <w:r>
-        <w:rPr>
-          <w:szCs w:val="26"/>
-          <w:lang w:bidi="my-MM"/>
-        </w:rPr>
-        <w:t>Kompromisno</w:t>
-      </w:r>
-      <w:proofErr w:type="spellEnd"/>
-      <w:r>
-        <w:rPr>
-          <w:szCs w:val="26"/>
-          <w:lang w:bidi="my-MM"/>
-        </w:rPr>
-        <w:t xml:space="preserve"> </w:t>
-      </w:r>
-      <w:proofErr w:type="spellStart"/>
-      <w:r>
-        <w:rPr>
-          <w:szCs w:val="26"/>
-          <w:lang w:bidi="my-MM"/>
-        </w:rPr>
-        <w:t>Resenje</w:t>
-      </w:r>
-      <w:proofErr w:type="spellEnd"/>
-      <w:r>
-        <w:rPr>
-          <w:szCs w:val="26"/>
-          <w:lang w:bidi="my-MM"/>
-        </w:rPr>
-        <w:t>): Альтернативы ранжируются по двум критериям: расстоянию от идеального решения и расстоянию от отрицательного идеального решения</w:t>
+        <w:t>етод VIKOR (VlseKriterijumska Optimizacija I Kompromisno Resenje): Альтернативы ранжируются по двум критериям: расстоянию от идеального решения и расстоянию от отрицательного идеального решения</w:t>
       </w:r>
       <w:r>
         <w:rPr>
@@ -15347,87 +14361,7 @@
           <w:szCs w:val="26"/>
           <w:lang w:bidi="my-MM"/>
         </w:rPr>
-        <w:t>етод ELECTRE (</w:t>
-      </w:r>
-      <w:proofErr w:type="spellStart"/>
-      <w:r>
-        <w:rPr>
-          <w:szCs w:val="26"/>
-          <w:lang w:bidi="my-MM"/>
-        </w:rPr>
-        <w:t>Elimination</w:t>
-      </w:r>
-      <w:proofErr w:type="spellEnd"/>
-      <w:r>
-        <w:rPr>
-          <w:szCs w:val="26"/>
-          <w:lang w:bidi="my-MM"/>
-        </w:rPr>
-        <w:t xml:space="preserve"> </w:t>
-      </w:r>
-      <w:proofErr w:type="spellStart"/>
-      <w:r>
-        <w:rPr>
-          <w:szCs w:val="26"/>
-          <w:lang w:bidi="my-MM"/>
-        </w:rPr>
-        <w:t>and</w:t>
-      </w:r>
-      <w:proofErr w:type="spellEnd"/>
-      <w:r>
-        <w:rPr>
-          <w:szCs w:val="26"/>
-          <w:lang w:bidi="my-MM"/>
-        </w:rPr>
-        <w:t xml:space="preserve"> </w:t>
-      </w:r>
-      <w:proofErr w:type="spellStart"/>
-      <w:r>
-        <w:rPr>
-          <w:szCs w:val="26"/>
-          <w:lang w:bidi="my-MM"/>
-        </w:rPr>
-        <w:t>Choice</w:t>
-      </w:r>
-      <w:proofErr w:type="spellEnd"/>
-      <w:r>
-        <w:rPr>
-          <w:szCs w:val="26"/>
-          <w:lang w:bidi="my-MM"/>
-        </w:rPr>
-        <w:t xml:space="preserve"> </w:t>
-      </w:r>
-      <w:proofErr w:type="spellStart"/>
-      <w:r>
-        <w:rPr>
-          <w:szCs w:val="26"/>
-          <w:lang w:bidi="my-MM"/>
-        </w:rPr>
-        <w:t>Expressing</w:t>
-      </w:r>
-      <w:proofErr w:type="spellEnd"/>
-      <w:r>
-        <w:rPr>
-          <w:szCs w:val="26"/>
-          <w:lang w:bidi="my-MM"/>
-        </w:rPr>
-        <w:t xml:space="preserve"> </w:t>
-      </w:r>
-      <w:proofErr w:type="spellStart"/>
-      <w:r>
-        <w:rPr>
-          <w:szCs w:val="26"/>
-          <w:lang w:bidi="my-MM"/>
-        </w:rPr>
-        <w:t>Reality</w:t>
-      </w:r>
-      <w:proofErr w:type="spellEnd"/>
-      <w:r>
-        <w:rPr>
-          <w:szCs w:val="26"/>
-          <w:lang w:bidi="my-MM"/>
-        </w:rPr>
-        <w:t>): Альтернативы оцениваются на основе их согласованности и несогласованности с критериями.</w:t>
+        <w:t>етод ELECTRE (Elimination and Choice Expressing Reality): Альтернативы оцениваются на основе их согласованности и несогласованности с критериями.</w:t>
       </w:r>
     </w:p>
     <w:p>
@@ -17383,7 +16317,6 @@
         </w:rPr>
         <w:t xml:space="preserve">- значимость </w:t>
       </w:r>
-      <w:proofErr w:type="spellStart"/>
       <w:r>
         <w:rPr>
           <w:szCs w:val="26"/>
@@ -17391,7 +16324,6 @@
         </w:rPr>
         <w:t>i</w:t>
       </w:r>
-      <w:proofErr w:type="spellEnd"/>
       <w:r>
         <w:rPr>
           <w:szCs w:val="26"/>
@@ -17459,7 +16391,6 @@
         </w:rPr>
         <w:t xml:space="preserve">- значение </w:t>
       </w:r>
-      <w:proofErr w:type="spellStart"/>
       <w:r>
         <w:rPr>
           <w:szCs w:val="26"/>
@@ -17467,7 +16398,6 @@
         </w:rPr>
         <w:t>i</w:t>
       </w:r>
-      <w:proofErr w:type="spellEnd"/>
       <w:r>
         <w:rPr>
           <w:szCs w:val="26"/>
@@ -17524,39 +16454,39 @@
           <w:szCs w:val="26"/>
           <w:highlight w:val="yellow"/>
         </w:rPr>
-        <w:t xml:space="preserve">Формально, пусть x– вектор входных данных. Модель MLP состоит из L слоев, где первый слой – входной, последний – выходной, а между ними находятся скрытые слои. Каждый слой i характеризуется весовой матрицей </w:t>
-      </w:r>
-      <w:proofErr w:type="spellStart"/>
-      <w:r>
+        <w:t xml:space="preserve">Формально, пусть x– вектор входных данных. Модель MLP состоит из L слоев, где первый слой – входной, последний – выходной, а между ними находятся скрытые слои. Каждый слой i характеризуется весовой матрицей Wi и вектором смещений bi. </w:t>
+      </w:r>
+    </w:p>
+    <w:p>
+      <w:pPr>
+        <w:ind w:firstLine="708"/>
         <w:rPr>
           <w:szCs w:val="26"/>
           <w:highlight w:val="yellow"/>
         </w:rPr>
-        <w:t>Wi</w:t>
-      </w:r>
-      <w:proofErr w:type="spellEnd"/>
+      </w:pPr>
       <w:r>
         <w:rPr>
           <w:szCs w:val="26"/>
           <w:highlight w:val="yellow"/>
         </w:rPr>
-        <w:t xml:space="preserve"> и вектором смещений </w:t>
-      </w:r>
-      <w:proofErr w:type="spellStart"/>
-      <w:r>
+        <w:t>Здесь f — функции активации, такие как сигмоида, ReLU или tanh, которые вводят нелинейность в модель и позволяют сети решать задачи, выходящие за рамки линейной регрессии.</w:t>
+      </w:r>
+    </w:p>
+    <w:p>
+      <w:pPr>
+        <w:ind w:firstLine="708"/>
         <w:rPr>
           <w:szCs w:val="26"/>
           <w:highlight w:val="yellow"/>
         </w:rPr>
-        <w:t>bi</w:t>
-      </w:r>
-      <w:proofErr w:type="spellEnd"/>
+      </w:pPr>
       <w:r>
         <w:rPr>
           <w:szCs w:val="26"/>
           <w:highlight w:val="yellow"/>
         </w:rPr>
-        <w:t xml:space="preserve">. </w:t>
+        <w:t>Процесс обучения MLP обычно реализуется посредством обратного распространения ошибки (backpropagation) в сочетании с методами оптимизации (например, стохастическим градиентным спуском или алгоритмом Adam). Суть метода состоит в следующем: сначала вычисляется разница между предсказанным выходом и истинным значением через выбранную функцию потерь (например, среднеквадратичная ошибка для регрессии), затем эта ошибка «распространяется» назад по сети для корректировки весов Wi и смещений bi с целью минимизации функции потерь.</w:t>
       </w:r>
     </w:p>
     <w:p>
@@ -17572,255 +16502,31 @@
           <w:szCs w:val="26"/>
           <w:highlight w:val="yellow"/>
         </w:rPr>
-        <w:t xml:space="preserve">Здесь f — функции активации, такие как </w:t>
-      </w:r>
-      <w:proofErr w:type="spellStart"/>
+        <w:t xml:space="preserve">Одним из важных теоретических результатов является так называемая теорема о универсальном аппроксиматоре, которая утверждает, что однослойный перцептрон (при наличии достаточного числа нейронов и подходящей функции активации) может </w:t>
+      </w:r>
       <w:r>
         <w:rPr>
           <w:szCs w:val="26"/>
           <w:highlight w:val="yellow"/>
         </w:rPr>
-        <w:t>сигмоида</w:t>
-      </w:r>
-      <w:proofErr w:type="spellEnd"/>
-      <w:r>
+        <w:lastRenderedPageBreak/>
+        <w:t>аппроксимировать любую непрерывную функцию на компактном множестве. Добавление скрытых слоев позволяет не только улучшить аппроксимационную способность модели, но и сократить количество нейронов, необходимых для достижения требуемой точности.</w:t>
+      </w:r>
+    </w:p>
+    <w:p>
+      <w:pPr>
+        <w:ind w:firstLine="708"/>
         <w:rPr>
           <w:szCs w:val="26"/>
           <w:highlight w:val="yellow"/>
         </w:rPr>
-        <w:t xml:space="preserve">, </w:t>
-      </w:r>
-      <w:proofErr w:type="spellStart"/>
+      </w:pPr>
       <w:r>
         <w:rPr>
           <w:szCs w:val="26"/>
           <w:highlight w:val="yellow"/>
         </w:rPr>
-        <w:t>ReLU</w:t>
-      </w:r>
-      <w:proofErr w:type="spellEnd"/>
-      <w:r>
-        <w:rPr>
-          <w:szCs w:val="26"/>
-          <w:highlight w:val="yellow"/>
-        </w:rPr>
-        <w:t xml:space="preserve"> или </w:t>
-      </w:r>
-      <w:proofErr w:type="spellStart"/>
-      <w:r>
-        <w:rPr>
-          <w:szCs w:val="26"/>
-          <w:highlight w:val="yellow"/>
-        </w:rPr>
-        <w:t>tanh</w:t>
-      </w:r>
-      <w:proofErr w:type="spellEnd"/>
-      <w:r>
-        <w:rPr>
-          <w:szCs w:val="26"/>
-          <w:highlight w:val="yellow"/>
-        </w:rPr>
-        <w:t>, которые вводят нелинейность в модель и позволяют сети решать задачи, выходящие за рамки линейной регрессии.</w:t>
-      </w:r>
-    </w:p>
-    <w:p>
-      <w:pPr>
-        <w:ind w:firstLine="708"/>
-        <w:rPr>
-          <w:szCs w:val="26"/>
-          <w:highlight w:val="yellow"/>
-        </w:rPr>
-      </w:pPr>
-      <w:r>
-        <w:rPr>
-          <w:szCs w:val="26"/>
-          <w:highlight w:val="yellow"/>
-        </w:rPr>
-        <w:t>Процесс обучения MLP обычно реализуется посредством обратного распространения ошибки (</w:t>
-      </w:r>
-      <w:proofErr w:type="spellStart"/>
-      <w:r>
-        <w:rPr>
-          <w:szCs w:val="26"/>
-          <w:highlight w:val="yellow"/>
-        </w:rPr>
-        <w:t>backpropagation</w:t>
-      </w:r>
-      <w:proofErr w:type="spellEnd"/>
-      <w:r>
-        <w:rPr>
-          <w:szCs w:val="26"/>
-          <w:highlight w:val="yellow"/>
-        </w:rPr>
-        <w:t xml:space="preserve">) в сочетании с методами оптимизации (например, стохастическим градиентным спуском или алгоритмом Adam). Суть метода состоит в следующем: сначала вычисляется разница между предсказанным выходом и истинным значением через выбранную функцию потерь (например, среднеквадратичная ошибка для регрессии), затем эта ошибка «распространяется» назад по сети для корректировки весов </w:t>
-      </w:r>
-      <w:proofErr w:type="spellStart"/>
-      <w:r>
-        <w:rPr>
-          <w:szCs w:val="26"/>
-          <w:highlight w:val="yellow"/>
-        </w:rPr>
-        <w:t>Wi</w:t>
-      </w:r>
-      <w:proofErr w:type="spellEnd"/>
-      <w:r>
-        <w:rPr>
-          <w:szCs w:val="26"/>
-          <w:highlight w:val="yellow"/>
-        </w:rPr>
-        <w:t xml:space="preserve"> и смещений </w:t>
-      </w:r>
-      <w:proofErr w:type="spellStart"/>
-      <w:r>
-        <w:rPr>
-          <w:szCs w:val="26"/>
-          <w:highlight w:val="yellow"/>
-        </w:rPr>
-        <w:t>bi</w:t>
-      </w:r>
-      <w:proofErr w:type="spellEnd"/>
-      <w:r>
-        <w:rPr>
-          <w:szCs w:val="26"/>
-          <w:highlight w:val="yellow"/>
-        </w:rPr>
-        <w:t xml:space="preserve"> с целью минимизации функции потерь.</w:t>
-      </w:r>
-    </w:p>
-    <w:p>
-      <w:pPr>
-        <w:ind w:firstLine="708"/>
-        <w:rPr>
-          <w:szCs w:val="26"/>
-          <w:highlight w:val="yellow"/>
-        </w:rPr>
-      </w:pPr>
-      <w:r>
-        <w:rPr>
-          <w:szCs w:val="26"/>
-          <w:highlight w:val="yellow"/>
-        </w:rPr>
-        <w:t xml:space="preserve">Одним из важных теоретических результатов является так называемая теорема о универсальном </w:t>
-      </w:r>
-      <w:proofErr w:type="spellStart"/>
-      <w:r>
-        <w:rPr>
-          <w:szCs w:val="26"/>
-          <w:highlight w:val="yellow"/>
-        </w:rPr>
-        <w:t>аппроксиматоре</w:t>
-      </w:r>
-      <w:proofErr w:type="spellEnd"/>
-      <w:r>
-        <w:rPr>
-          <w:szCs w:val="26"/>
-          <w:highlight w:val="yellow"/>
-        </w:rPr>
-        <w:t xml:space="preserve">, которая утверждает, что однослойный перцептрон (при наличии достаточного числа нейронов и подходящей функции активации) может </w:t>
-      </w:r>
-      <w:r>
-        <w:rPr>
-          <w:szCs w:val="26"/>
-          <w:highlight w:val="yellow"/>
-        </w:rPr>
-        <w:lastRenderedPageBreak/>
-        <w:t xml:space="preserve">аппроксимировать любую непрерывную функцию на компактном множестве. Добавление скрытых слоев позволяет не только улучшить </w:t>
-      </w:r>
-      <w:proofErr w:type="spellStart"/>
-      <w:r>
-        <w:rPr>
-          <w:szCs w:val="26"/>
-          <w:highlight w:val="yellow"/>
-        </w:rPr>
-        <w:t>аппроксимационную</w:t>
-      </w:r>
-      <w:proofErr w:type="spellEnd"/>
-      <w:r>
-        <w:rPr>
-          <w:szCs w:val="26"/>
-          <w:highlight w:val="yellow"/>
-        </w:rPr>
-        <w:t xml:space="preserve"> способность модели, но и сократить количество нейронов, необходимых для достижения требуемой точности.</w:t>
-      </w:r>
-    </w:p>
-    <w:p>
-      <w:pPr>
-        <w:ind w:firstLine="708"/>
-        <w:rPr>
-          <w:szCs w:val="26"/>
-          <w:highlight w:val="yellow"/>
-        </w:rPr>
-      </w:pPr>
-      <w:r>
-        <w:rPr>
-          <w:szCs w:val="26"/>
-          <w:highlight w:val="yellow"/>
-        </w:rPr>
-        <w:t xml:space="preserve">Кроме того, для повышения обобщающей способности сети и предотвращения переобучения широко применяются техники регуляризации, такие как L2-регуляризация, </w:t>
-      </w:r>
-      <w:proofErr w:type="spellStart"/>
-      <w:r>
-        <w:rPr>
-          <w:szCs w:val="26"/>
-          <w:highlight w:val="yellow"/>
-        </w:rPr>
-        <w:t>dropout</w:t>
-      </w:r>
-      <w:proofErr w:type="spellEnd"/>
-      <w:r>
-        <w:rPr>
-          <w:szCs w:val="26"/>
-          <w:highlight w:val="yellow"/>
-        </w:rPr>
-        <w:t xml:space="preserve"> и нормализация </w:t>
-      </w:r>
-      <w:proofErr w:type="spellStart"/>
-      <w:r>
-        <w:rPr>
-          <w:szCs w:val="26"/>
-          <w:highlight w:val="yellow"/>
-        </w:rPr>
-        <w:t>батча</w:t>
-      </w:r>
-      <w:proofErr w:type="spellEnd"/>
-      <w:r>
-        <w:rPr>
-          <w:szCs w:val="26"/>
-          <w:highlight w:val="yellow"/>
-        </w:rPr>
-        <w:t xml:space="preserve"> (</w:t>
-      </w:r>
-      <w:proofErr w:type="spellStart"/>
-      <w:r>
-        <w:rPr>
-          <w:szCs w:val="26"/>
-          <w:highlight w:val="yellow"/>
-        </w:rPr>
-        <w:t>batch</w:t>
-      </w:r>
-      <w:proofErr w:type="spellEnd"/>
-      <w:r>
-        <w:rPr>
-          <w:szCs w:val="26"/>
-          <w:highlight w:val="yellow"/>
-        </w:rPr>
-        <w:t xml:space="preserve"> </w:t>
-      </w:r>
-      <w:proofErr w:type="spellStart"/>
-      <w:r>
-        <w:rPr>
-          <w:szCs w:val="26"/>
-          <w:highlight w:val="yellow"/>
-        </w:rPr>
-        <w:t>normalization</w:t>
-      </w:r>
-      <w:proofErr w:type="spellEnd"/>
-      <w:r>
-        <w:rPr>
-          <w:szCs w:val="26"/>
-          <w:highlight w:val="yellow"/>
-        </w:rPr>
-        <w:t>).</w:t>
+        <w:t>Кроме того, для повышения обобщающей способности сети и предотвращения переобучения широко применяются техники регуляризации, такие как L2-регуляризация, dropout и нормализация батча (batch normalization).</w:t>
       </w:r>
     </w:p>
     <w:p>
@@ -18224,27 +16930,13 @@
         <w:rPr>
           <w:lang w:bidi="my-MM"/>
         </w:rPr>
-        <w:t xml:space="preserve">Для проверки эффективности результатов, полученных в ходе анализа, будет использоваться метрика, основанная на разнице между рассчитанной ошибкой и так называемой «экспертной» оценкой. В качестве экспертных данных предполагается привлекать оценки пользователей, опубликованные на специализированных онлайн-платформах. Сопоставление результатов автоматизированного анализа с пользовательскими оценками позволит объективно оценить точность модели и её соответствие реальным ожиданиям в практических </w:t>
-      </w:r>
-      <w:proofErr w:type="spellStart"/>
-      <w:r>
-        <w:rPr>
-          <w:lang w:bidi="my-MM"/>
-        </w:rPr>
-        <w:t>сценариях.</w:t>
-      </w:r>
-      <w:r>
-        <w:rPr>
-          <w:lang w:bidi="my-MM"/>
-        </w:rPr>
-        <w:t>Таким</w:t>
-      </w:r>
-      <w:proofErr w:type="spellEnd"/>
-      <w:r>
-        <w:rPr>
-          <w:lang w:bidi="my-MM"/>
-        </w:rPr>
-        <w:t xml:space="preserve"> образом, при ранжировании критериев для многокритериальной оценки с использованием отношения лексикографического порядка будет использоваться отношение:</w:t>
+        <w:t>Для проверки эффективности результатов, полученных в ходе анализа, будет использоваться метрика, основанная на разнице между рассчитанной ошибкой и так называемой «экспертной» оценкой. В качестве экспертных данных предполагается привлекать оценки пользователей, опубликованные на специализированных онлайн-платформах. Сопоставление результатов автоматизированного анализа с пользовательскими оценками позволит объективно оценить точность модели и её соответствие реальным ожиданиям в практических сценариях.</w:t>
+      </w:r>
+      <w:r>
+        <w:rPr>
+          <w:lang w:bidi="my-MM"/>
+        </w:rPr>
+        <w:t>Таким образом, при ранжировании критериев для многокритериальной оценки с использованием отношения лексикографического порядка будет использоваться отношение:</w:t>
       </w:r>
     </w:p>
     <w:tbl>
@@ -18840,17 +17532,8 @@
           <w:szCs w:val="26"/>
           <w:lang w:bidi="my-MM"/>
         </w:rPr>
-        <w:t xml:space="preserve">оэффициент корреляции </w:t>
-      </w:r>
-      <w:proofErr w:type="spellStart"/>
-      <w:r>
-        <w:rPr>
-          <w:szCs w:val="26"/>
-          <w:lang w:bidi="my-MM"/>
-        </w:rPr>
-        <w:t>Спирмена</w:t>
-      </w:r>
-      <w:proofErr w:type="spellEnd"/>
+        <w:t>оэффициент корреляции Спирмена</w:t>
+      </w:r>
       <w:r>
         <w:rPr>
           <w:szCs w:val="26"/>
@@ -18880,15 +17563,7 @@
         <w:t xml:space="preserve">. </w:t>
       </w:r>
       <w:r>
-        <w:t xml:space="preserve">Выбор между этими методами зависит от характера данных. Коэффициент Пирсона применяется для анализа линейных зависимостей, тогда как коэффициент </w:t>
-      </w:r>
-      <w:proofErr w:type="spellStart"/>
-      <w:r>
-        <w:t>Спирмена</w:t>
-      </w:r>
-      <w:proofErr w:type="spellEnd"/>
-      <w:r>
-        <w:t xml:space="preserve"> более универсален в случаях, когда оценки имеют ранговую природу или данные не подчиняются линейным закономерностям</w:t>
+        <w:t>Выбор между этими методами зависит от характера данных. Коэффициент Пирсона применяется для анализа линейных зависимостей, тогда как коэффициент Спирмена более универсален в случаях, когда оценки имеют ранговую природу или данные не подчиняются линейным закономерностям</w:t>
       </w:r>
       <w:r>
         <w:rPr>
@@ -19012,39 +17687,7 @@
           <w:szCs w:val="26"/>
           <w:lang w:bidi="my-MM"/>
         </w:rPr>
-        <w:t>остройте графики рассеяния (</w:t>
-      </w:r>
-      <w:proofErr w:type="spellStart"/>
-      <w:r>
-        <w:rPr>
-          <w:szCs w:val="26"/>
-          <w:lang w:bidi="my-MM"/>
-        </w:rPr>
-        <w:t>scatter</w:t>
-      </w:r>
-      <w:proofErr w:type="spellEnd"/>
-      <w:r>
-        <w:rPr>
-          <w:szCs w:val="26"/>
-          <w:lang w:bidi="my-MM"/>
-        </w:rPr>
-        <w:t xml:space="preserve"> </w:t>
-      </w:r>
-      <w:proofErr w:type="spellStart"/>
-      <w:r>
-        <w:rPr>
-          <w:szCs w:val="26"/>
-          <w:lang w:bidi="my-MM"/>
-        </w:rPr>
-        <w:t>plot</w:t>
-      </w:r>
-      <w:proofErr w:type="spellEnd"/>
-      <w:r>
-        <w:rPr>
-          <w:szCs w:val="26"/>
-          <w:lang w:bidi="my-MM"/>
-        </w:rPr>
-        <w:t>), где по одной оси будут экспертные оценки, а по другой — оценки алгоритма. Это поможет наглядно увидеть зависимость и выявить тексты, в которых мнения экспертов и алгоритма сильно расходятся</w:t>
+        <w:t>остройте графики рассеяния (scatter plot), где по одной оси будут экспертные оценки, а по другой — оценки алгоритма. Это поможет наглядно увидеть зависимость и выявить тексты, в которых мнения экспертов и алгоритма сильно расходятся</w:t>
       </w:r>
       <w:r>
         <w:rPr>
@@ -19143,22 +17786,10 @@
           <w:lang w:bidi="my-MM"/>
         </w:rPr>
         <w:lastRenderedPageBreak/>
-        <w:t xml:space="preserve">общественным мнением, что особенно важно для изучения факторов, влияющих на популярность литературных </w:t>
-      </w:r>
-      <w:proofErr w:type="spellStart"/>
-      <w:r>
-        <w:rPr>
-          <w:szCs w:val="26"/>
-          <w:lang w:bidi="my-MM"/>
-        </w:rPr>
-        <w:t>произведений.</w:t>
-      </w:r>
-      <w:r>
-        <w:t>Алгоритм</w:t>
-      </w:r>
-      <w:proofErr w:type="spellEnd"/>
-      <w:r>
-        <w:t xml:space="preserve"> сравнения тогда будет состоять из следующих шагов:</w:t>
+        <w:t>общественным мнением, что особенно важно для изучения факторов, влияющих на популярность литературных произведений.</w:t>
+      </w:r>
+      <w:r>
+        <w:t>Алгоритм сравнения тогда будет состоять из следующих шагов:</w:t>
       </w:r>
     </w:p>
     <w:p>
@@ -19212,55 +17843,7 @@
           <w:szCs w:val="26"/>
           <w:lang w:bidi="my-MM"/>
         </w:rPr>
-        <w:t xml:space="preserve">согласованность оценок: как и в случае с экспертными оценками, можно использовать коэффициент корреляции Пирсона или </w:t>
-      </w:r>
-      <w:proofErr w:type="spellStart"/>
-      <w:r>
-        <w:rPr>
-          <w:szCs w:val="26"/>
-          <w:lang w:bidi="my-MM"/>
-        </w:rPr>
-        <w:t>Спирмена</w:t>
-      </w:r>
-      <w:proofErr w:type="spellEnd"/>
-      <w:r>
-        <w:rPr>
-          <w:szCs w:val="26"/>
-          <w:lang w:bidi="my-MM"/>
-        </w:rPr>
-        <w:t xml:space="preserve"> для оценки согласованности между оценками алгоритма и средними оценками читателей. Если читательские оценки выражены в виде категорий (например, "очень плохо", "плохо", "хорошо", "отлично"), можно использовать метрики точности и полноты (</w:t>
-      </w:r>
-      <w:proofErr w:type="spellStart"/>
-      <w:r>
-        <w:rPr>
-          <w:szCs w:val="26"/>
-          <w:lang w:bidi="my-MM"/>
-        </w:rPr>
-        <w:t>precision</w:t>
-      </w:r>
-      <w:proofErr w:type="spellEnd"/>
-      <w:r>
-        <w:rPr>
-          <w:szCs w:val="26"/>
-          <w:lang w:bidi="my-MM"/>
-        </w:rPr>
-        <w:t xml:space="preserve">, </w:t>
-      </w:r>
-      <w:proofErr w:type="spellStart"/>
-      <w:r>
-        <w:rPr>
-          <w:szCs w:val="26"/>
-          <w:lang w:bidi="my-MM"/>
-        </w:rPr>
-        <w:t>recall</w:t>
-      </w:r>
-      <w:proofErr w:type="spellEnd"/>
-      <w:r>
-        <w:rPr>
-          <w:szCs w:val="26"/>
-          <w:lang w:bidi="my-MM"/>
-        </w:rPr>
-        <w:t>) для оценки способности алгоритма классифицировать тексты в те же категории, что и читатели;</w:t>
+        <w:t>согласованность оценок: как и в случае с экспертными оценками, можно использовать коэффициент корреляции Пирсона или Спирмена для оценки согласованности между оценками алгоритма и средними оценками читателей. Если читательские оценки выражены в виде категорий (например, "очень плохо", "плохо", "хорошо", "отлично"), можно использовать метрики точности и полноты (precision, recall) для оценки способности алгоритма классифицировать тексты в те же категории, что и читатели;</w:t>
       </w:r>
     </w:p>
     <w:p>
@@ -19287,39 +17870,7 @@
           <w:szCs w:val="26"/>
           <w:lang w:bidi="my-MM"/>
         </w:rPr>
-        <w:t xml:space="preserve">кластерный анализ: на этом шаге следует сгруппировать тексты на основании читательских рейтингов и посмотреть, насколько полученные кластеры совпадают с теми, которые были получены, применив алгоритм. Использование метрики, такой как индекс </w:t>
-      </w:r>
-      <w:proofErr w:type="spellStart"/>
-      <w:r>
-        <w:rPr>
-          <w:szCs w:val="26"/>
-          <w:lang w:bidi="my-MM"/>
-        </w:rPr>
-        <w:t>Джаккарда</w:t>
-      </w:r>
-      <w:proofErr w:type="spellEnd"/>
-      <w:r>
-        <w:rPr>
-          <w:szCs w:val="26"/>
-          <w:lang w:bidi="my-MM"/>
-        </w:rPr>
-        <w:t xml:space="preserve"> или </w:t>
-      </w:r>
-      <w:proofErr w:type="spellStart"/>
-      <w:r>
-        <w:rPr>
-          <w:szCs w:val="26"/>
-          <w:lang w:bidi="my-MM"/>
-        </w:rPr>
-        <w:t>силаэтный</w:t>
-      </w:r>
-      <w:proofErr w:type="spellEnd"/>
-      <w:r>
-        <w:rPr>
-          <w:szCs w:val="26"/>
-          <w:lang w:bidi="my-MM"/>
-        </w:rPr>
-        <w:t xml:space="preserve"> коэффициент, поможет оценить качество кластеризации и её сходство с читательскими оценками;</w:t>
+        <w:t>кластерный анализ: на этом шаге следует сгруппировать тексты на основании читательских рейтингов и посмотреть, насколько полученные кластеры совпадают с теми, которые были получены, применив алгоритм. Использование метрики, такой как индекс Джаккарда или силаэтный коэффициент, поможет оценить качество кластеризации и её сходство с читательскими оценками;</w:t>
       </w:r>
     </w:p>
     <w:p>
@@ -19346,39 +17897,7 @@
           <w:szCs w:val="26"/>
           <w:lang w:bidi="my-MM"/>
         </w:rPr>
-        <w:t>анализ отзывов читателей: целью этого шага является анализ тональности (</w:t>
-      </w:r>
-      <w:proofErr w:type="spellStart"/>
-      <w:r>
-        <w:rPr>
-          <w:szCs w:val="26"/>
-          <w:lang w:bidi="my-MM"/>
-        </w:rPr>
-        <w:t>sentiment</w:t>
-      </w:r>
-      <w:proofErr w:type="spellEnd"/>
-      <w:r>
-        <w:rPr>
-          <w:szCs w:val="26"/>
-          <w:lang w:bidi="my-MM"/>
-        </w:rPr>
-        <w:t xml:space="preserve"> </w:t>
-      </w:r>
-      <w:proofErr w:type="spellStart"/>
-      <w:r>
-        <w:rPr>
-          <w:szCs w:val="26"/>
-          <w:lang w:bidi="my-MM"/>
-        </w:rPr>
-        <w:t>analysis</w:t>
-      </w:r>
-      <w:proofErr w:type="spellEnd"/>
-      <w:r>
-        <w:rPr>
-          <w:szCs w:val="26"/>
-          <w:lang w:bidi="my-MM"/>
-        </w:rPr>
-        <w:t>) текстовых отзывов читателей и сопоставить результаты с оценками алгоритма. Например, если читатели используют много позитивных слов, а алгоритм выдает низкую оценку тексту, это может свидетельствовать о необходимости корректировки алгоритма;</w:t>
+        <w:t>анализ отзывов читателей: целью этого шага является анализ тональности (sentiment analysis) текстовых отзывов читателей и сопоставить результаты с оценками алгоритма. Например, если читатели используют много позитивных слов, а алгоритм выдает низкую оценку тексту, это может свидетельствовать о необходимости корректировки алгоритма;</w:t>
       </w:r>
     </w:p>
     <w:p>
@@ -20813,23 +19332,7 @@
         <w:tab/>
       </w:r>
       <w:r>
-        <w:t xml:space="preserve">Коэффициент корреляции </w:t>
-      </w:r>
-      <w:proofErr w:type="spellStart"/>
-      <w:r>
-        <w:t>Спирмена</w:t>
-      </w:r>
-      <w:proofErr w:type="spellEnd"/>
-      <w:r>
-        <w:t xml:space="preserve"> представляет собой статистическую меру, применяемую для оценки монотонной зависимости между двумя переменными. Этот непараметрический показатель основывается на анализе ранговых значений, а не исходных числовых данных, что позволяет оценивать степень согласованности переменных в контексте их относительного порядка. В отличие от коэффициента корреляции Пирсона, который измеряет исключительно линейные связи, коэффициент </w:t>
-      </w:r>
-      <w:proofErr w:type="spellStart"/>
-      <w:r>
-        <w:t>Спирмена</w:t>
-      </w:r>
-      <w:proofErr w:type="spellEnd"/>
-      <w:r>
-        <w:t xml:space="preserve"> способен выявлять зависимости, при которых переменные изменяются согласованно, сохраняя монотонность, даже если связь между ними не является линейной. Благодаря этому он особенно подходит для работы с данными, не подчиняющимися нормальному распределению, или в ситуациях, где данные выражены в виде рангов.</w:t>
+        <w:t>Коэффициент корреляции Спирмена представляет собой статистическую меру, применяемую для оценки монотонной зависимости между двумя переменными. Этот непараметрический показатель основывается на анализе ранговых значений, а не исходных числовых данных, что позволяет оценивать степень согласованности переменных в контексте их относительного порядка. В отличие от коэффициента корреляции Пирсона, который измеряет исключительно линейные связи, коэффициент Спирмена способен выявлять зависимости, при которых переменные изменяются согласованно, сохраняя монотонность, даже если связь между ними не является линейной. Благодаря этому он особенно подходит для работы с данными, не подчиняющимися нормальному распределению, или в ситуациях, где данные выражены в виде рангов.</w:t>
       </w:r>
     </w:p>
     <w:p>
@@ -20837,15 +19340,7 @@
         <w:ind w:firstLine="708"/>
       </w:pPr>
       <w:r>
-        <w:t xml:space="preserve">Коэффициент корреляции </w:t>
-      </w:r>
-      <w:proofErr w:type="spellStart"/>
-      <w:r>
-        <w:t>Спирмена</w:t>
-      </w:r>
-      <w:proofErr w:type="spellEnd"/>
-      <w:r>
-        <w:t xml:space="preserve"> (</w:t>
+        <w:t>Коэффициент корреляции Спирмена (</w:t>
       </w:r>
       <m:oMath>
         <m:sSub>
@@ -21221,7 +19716,6 @@
         </w:rPr>
         <w:t xml:space="preserve"> для каждого наблюдения </w:t>
       </w:r>
-      <w:proofErr w:type="spellStart"/>
       <w:r>
         <w:rPr>
           <w:sz w:val="24"/>
@@ -21230,7 +19724,6 @@
         </w:rPr>
         <w:t>i</w:t>
       </w:r>
-      <w:proofErr w:type="spellEnd"/>
       <w:r>
         <w:rPr>
           <w:sz w:val="24"/>
@@ -21280,21 +19773,7 @@
         <w:rPr>
           <w:lang w:bidi="my-MM"/>
         </w:rPr>
-        <w:t xml:space="preserve">Перед вычислением коэффициента корреляции </w:t>
-      </w:r>
-      <w:proofErr w:type="spellStart"/>
-      <w:r>
-        <w:rPr>
-          <w:lang w:bidi="my-MM"/>
-        </w:rPr>
-        <w:t>Спирмена</w:t>
-      </w:r>
-      <w:proofErr w:type="spellEnd"/>
-      <w:r>
-        <w:rPr>
-          <w:lang w:bidi="my-MM"/>
-        </w:rPr>
-        <w:t xml:space="preserve"> значения каждой </w:t>
+        <w:t xml:space="preserve">Перед вычислением коэффициента корреляции Спирмена значения каждой </w:t>
       </w:r>
       <w:r>
         <w:rPr>
@@ -21364,53 +19843,23 @@
         </w:rPr>
         <w:t xml:space="preserve"> между рангами каждой пары наблюдений </w:t>
       </w:r>
-      <w:proofErr w:type="spellStart"/>
       <w:r>
         <w:rPr>
           <w:lang w:val="en-US" w:bidi="my-MM"/>
         </w:rPr>
         <w:t>i</w:t>
       </w:r>
-      <w:proofErr w:type="spellEnd"/>
-      <w:r>
-        <w:rPr>
-          <w:lang w:bidi="my-MM"/>
-        </w:rPr>
-        <w:t xml:space="preserve"> для двух переменных. Эта разность используется как основа для последующего расчёта коэффициента корреляции </w:t>
-      </w:r>
-      <w:proofErr w:type="spellStart"/>
-      <w:r>
-        <w:rPr>
-          <w:lang w:bidi="my-MM"/>
-        </w:rPr>
-        <w:t>Спирмена</w:t>
-      </w:r>
-      <w:proofErr w:type="spellEnd"/>
-      <w:r>
-        <w:rPr>
-          <w:lang w:bidi="my-MM"/>
-        </w:rPr>
-        <w:t xml:space="preserve">, который определяет степень согласованности между ранжированием двух переменных. Этот процесс позволяет выявить монотонные зависимости между переменными, даже если их связь не является </w:t>
-      </w:r>
-      <w:proofErr w:type="spellStart"/>
-      <w:r>
-        <w:rPr>
-          <w:lang w:bidi="my-MM"/>
-        </w:rPr>
-        <w:t>линейной.</w:t>
-      </w:r>
-      <w:r>
-        <w:rPr>
-          <w:lang w:bidi="my-MM"/>
-        </w:rPr>
-        <w:t>Корреляция</w:t>
-      </w:r>
-      <w:proofErr w:type="spellEnd"/>
-      <w:r>
-        <w:rPr>
-          <w:lang w:bidi="my-MM"/>
-        </w:rPr>
-        <w:t xml:space="preserve"> рангов: Значение </w:t>
+      <w:r>
+        <w:rPr>
+          <w:lang w:bidi="my-MM"/>
+        </w:rPr>
+        <w:t xml:space="preserve"> для двух переменных. Эта разность используется как основа для последующего расчёта коэффициента корреляции Спирмена, который определяет степень согласованности между ранжированием двух переменных. Этот процесс позволяет выявить монотонные зависимости между переменными, даже если их связь не является линейной.</w:t>
+      </w:r>
+      <w:r>
+        <w:rPr>
+          <w:lang w:bidi="my-MM"/>
+        </w:rPr>
+        <w:t xml:space="preserve">Корреляция рангов: Значение </w:t>
       </w:r>
       <w:r>
         <w:rPr>
@@ -21637,49 +20086,7 @@
         <w:rPr>
           <w:lang w:bidi="my-MM"/>
         </w:rPr>
-        <w:t>Среднеквадратичная ошибка (</w:t>
-      </w:r>
-      <w:proofErr w:type="spellStart"/>
-      <w:r>
-        <w:rPr>
-          <w:lang w:bidi="my-MM"/>
-        </w:rPr>
-        <w:t>Mean</w:t>
-      </w:r>
-      <w:proofErr w:type="spellEnd"/>
-      <w:r>
-        <w:rPr>
-          <w:lang w:bidi="my-MM"/>
-        </w:rPr>
-        <w:t xml:space="preserve"> </w:t>
-      </w:r>
-      <w:proofErr w:type="spellStart"/>
-      <w:r>
-        <w:rPr>
-          <w:lang w:bidi="my-MM"/>
-        </w:rPr>
-        <w:t>Squared</w:t>
-      </w:r>
-      <w:proofErr w:type="spellEnd"/>
-      <w:r>
-        <w:rPr>
-          <w:lang w:bidi="my-MM"/>
-        </w:rPr>
-        <w:t xml:space="preserve"> </w:t>
-      </w:r>
-      <w:proofErr w:type="spellStart"/>
-      <w:r>
-        <w:rPr>
-          <w:lang w:bidi="my-MM"/>
-        </w:rPr>
-        <w:t>Error</w:t>
-      </w:r>
-      <w:proofErr w:type="spellEnd"/>
-      <w:r>
-        <w:rPr>
-          <w:lang w:bidi="my-MM"/>
-        </w:rPr>
-        <w:t>, MSE) является одной из ключевых метрик для оценки точности модели, особенно в задачах регрессии. Она рассчитывается как среднее значение квадратов разностей между предсказанными моделью значениями и фактическими наблюдаемыми данными. MSE помогает определить степень соответствия предсказаний модели реальным данным.</w:t>
+        <w:t>Среднеквадратичная ошибка (Mean Squared Error, MSE) является одной из ключевых метрик для оценки точности модели, особенно в задачах регрессии. Она рассчитывается как среднее значение квадратов разностей между предсказанными моделью значениями и фактическими наблюдаемыми данными. MSE помогает определить степень соответствия предсказаний модели реальным данным.</w:t>
       </w:r>
       <w:r>
         <w:rPr>
@@ -22323,55 +20730,7 @@
           <w:szCs w:val="26"/>
           <w:lang w:bidi="my-MM"/>
         </w:rPr>
-        <w:t>Средняя абсолютная ошибка (</w:t>
-      </w:r>
-      <w:proofErr w:type="spellStart"/>
-      <w:r>
-        <w:rPr>
-          <w:szCs w:val="26"/>
-          <w:lang w:bidi="my-MM"/>
-        </w:rPr>
-        <w:t>Mean</w:t>
-      </w:r>
-      <w:proofErr w:type="spellEnd"/>
-      <w:r>
-        <w:rPr>
-          <w:szCs w:val="26"/>
-          <w:lang w:bidi="my-MM"/>
-        </w:rPr>
-        <w:t xml:space="preserve"> </w:t>
-      </w:r>
-      <w:proofErr w:type="spellStart"/>
-      <w:r>
-        <w:rPr>
-          <w:szCs w:val="26"/>
-          <w:lang w:bidi="my-MM"/>
-        </w:rPr>
-        <w:t>Absolute</w:t>
-      </w:r>
-      <w:proofErr w:type="spellEnd"/>
-      <w:r>
-        <w:rPr>
-          <w:szCs w:val="26"/>
-          <w:lang w:bidi="my-MM"/>
-        </w:rPr>
-        <w:t xml:space="preserve"> </w:t>
-      </w:r>
-      <w:proofErr w:type="spellStart"/>
-      <w:r>
-        <w:rPr>
-          <w:szCs w:val="26"/>
-          <w:lang w:bidi="my-MM"/>
-        </w:rPr>
-        <w:t>Error</w:t>
-      </w:r>
-      <w:proofErr w:type="spellEnd"/>
-      <w:r>
-        <w:rPr>
-          <w:szCs w:val="26"/>
-          <w:lang w:bidi="my-MM"/>
-        </w:rPr>
-        <w:t>, MAE) представляет собой метрику, применяемую для оценки точности модели. Она рассчитывается как среднее значение абсолютных отклонений предсказанных значений от фактических значений целевой переменной. MAE отражает среднюю величину ошибки модели в тех же единицах измерения, что и данные, и является простым и интуитивно понятным показателем.</w:t>
+        <w:t>Средняя абсолютная ошибка (Mean Absolute Error, MAE) представляет собой метрику, применяемую для оценки точности модели. Она рассчитывается как среднее значение абсолютных отклонений предсказанных значений от фактических значений целевой переменной. MAE отражает среднюю величину ошибки модели в тех же единицах измерения, что и данные, и является простым и интуитивно понятным показателем.</w:t>
       </w:r>
     </w:p>
     <w:p>
@@ -22731,14 +21090,12 @@
       <w:r>
         <w:t xml:space="preserve">​ — фактическое значение целевой переменной для </w:t>
       </w:r>
-      <w:proofErr w:type="spellStart"/>
       <w:r>
         <w:rPr>
           <w:lang w:val="en-US"/>
         </w:rPr>
         <w:t>i</w:t>
       </w:r>
-      <w:proofErr w:type="spellEnd"/>
       <w:r>
         <w:t>-го наблюдения.</w:t>
       </w:r>
@@ -22786,14 +21143,12 @@
       <w:r>
         <w:t xml:space="preserve"> — предсказанное значение модели для </w:t>
       </w:r>
-      <w:proofErr w:type="spellStart"/>
       <w:r>
         <w:rPr>
           <w:lang w:val="en-US"/>
         </w:rPr>
         <w:t>i</w:t>
       </w:r>
-      <w:proofErr w:type="spellEnd"/>
       <w:r>
         <w:t>-го наблюдения.</w:t>
       </w:r>
@@ -23466,21 +21821,7 @@
         <w:rPr>
           <w:lang w:bidi="my-MM"/>
         </w:rPr>
-        <w:t xml:space="preserve">Оба подхода обладают своими преимуществами и применяются в зависимости от целей анализа. Многовыходная архитектура лучше подходит для случаев, когда важно рассматривать каждый критерий в отдельности, тогда как </w:t>
-      </w:r>
-      <w:proofErr w:type="spellStart"/>
-      <w:r>
-        <w:rPr>
-          <w:lang w:bidi="my-MM"/>
-        </w:rPr>
-        <w:t>одновыходная</w:t>
-      </w:r>
-      <w:proofErr w:type="spellEnd"/>
-      <w:r>
-        <w:rPr>
-          <w:lang w:bidi="my-MM"/>
-        </w:rPr>
-        <w:t xml:space="preserve"> архитектура фокусируется на генерации интегральной оценки, отражающей общее качество объекта или ситуации.</w:t>
+        <w:t>Оба подхода обладают своими преимуществами и применяются в зависимости от целей анализа. Многовыходная архитектура лучше подходит для случаев, когда важно рассматривать каждый критерий в отдельности, тогда как одновыходная архитектура фокусируется на генерации интегральной оценки, отражающей общее качество объекта или ситуации.</w:t>
       </w:r>
     </w:p>
     <w:p>
@@ -24008,23 +22349,7 @@
         </w:rPr>
       </w:pPr>
       <w:r>
-        <w:t xml:space="preserve">Задача многокритериального анализа художественного текста требует получения набора независимых, но сопоставимых оценок по различным признакам. Эмоциональность, как один из этих признаков, рассматривается отдельно, с использованием специализированной модели и собственного способа агрегации. При этом подход, реализованный в данной работе, сохраняет независимость оценки эмоциональности от других критериев, что соответствует выбранной архитектуре — построению отдельных моделей для каждого признака. Это позволяет избегать ситуаций, когда ошибка в одном из критериев могла бы повлиять на другие, как это могло бы быть в многозадачной нейросети. Вместе с тем, модель по эмоциональности может быть легко встроена в более крупный </w:t>
-      </w:r>
-      <w:proofErr w:type="spellStart"/>
-      <w:r>
-        <w:t>пайплайн</w:t>
-      </w:r>
-      <w:proofErr w:type="spellEnd"/>
-      <w:r>
-        <w:t xml:space="preserve">: её числовой выход (в интервале от 0 до 1) может быть интерпретирован напрямую или позже преобразован в категориальные значения, если потребуется. Важно подчеркнуть, что модель эмоциональности не просто «вычисляет настроение» текста, а оценивает силу выражения эмоций на уровне языка и структуры. Особенность используемого подхода в том, что она основана на анализе предложений, что делает возможным тонкое улавливание эмоционального фона даже в длинных произведениях. За счёт использования </w:t>
-      </w:r>
-      <w:proofErr w:type="spellStart"/>
-      <w:r>
-        <w:t>предобученной</w:t>
-      </w:r>
-      <w:proofErr w:type="spellEnd"/>
-      <w:r>
-        <w:t xml:space="preserve"> модели, натренированной на русском языке, система может быть масштабирована без необходимости ручной разметки больших корпусов, что критично при работе с художественной литературой.</w:t>
+        <w:t>Задача многокритериального анализа художественного текста требует получения набора независимых, но сопоставимых оценок по различным признакам. Эмоциональность, как один из этих признаков, рассматривается отдельно, с использованием специализированной модели и собственного способа агрегации. При этом подход, реализованный в данной работе, сохраняет независимость оценки эмоциональности от других критериев, что соответствует выбранной архитектуре — построению отдельных моделей для каждого признака. Это позволяет избегать ситуаций, когда ошибка в одном из критериев могла бы повлиять на другие, как это могло бы быть в многозадачной нейросети. Вместе с тем, модель по эмоциональности может быть легко встроена в более крупный пайплайн: её числовой выход (в интервале от 0 до 1) может быть интерпретирован напрямую или позже преобразован в категориальные значения, если потребуется. Важно подчеркнуть, что модель эмоциональности не просто «вычисляет настроение» текста, а оценивает силу выражения эмоций на уровне языка и структуры. Особенность используемого подхода в том, что она основана на анализе предложений, что делает возможным тонкое улавливание эмоционального фона даже в длинных произведениях. За счёт использования предобученной модели, натренированной на русском языке, система может быть масштабирована без необходимости ручной разметки больших корпусов, что критично при работе с художественной литературой.</w:t>
       </w:r>
     </w:p>
     <w:p>
@@ -24237,39 +22562,7 @@
     </w:p>
     <w:p>
       <w:r>
-        <w:t xml:space="preserve">Python заслуженно считается одним из самых популярных языков программирования для работы с нейронными сетями благодаря его гибкости, интуитивно понятному синтаксису и богатому набору инструментов. Широкий выбор библиотек и фреймворков, таких как </w:t>
-      </w:r>
-      <w:proofErr w:type="spellStart"/>
-      <w:r>
-        <w:t>TensorFlow</w:t>
-      </w:r>
-      <w:proofErr w:type="spellEnd"/>
-      <w:r>
-        <w:t xml:space="preserve">, </w:t>
-      </w:r>
-      <w:proofErr w:type="spellStart"/>
-      <w:r>
-        <w:t>PyTorch</w:t>
-      </w:r>
-      <w:proofErr w:type="spellEnd"/>
-      <w:r>
-        <w:t xml:space="preserve">, </w:t>
-      </w:r>
-      <w:proofErr w:type="spellStart"/>
-      <w:r>
-        <w:t>Keras</w:t>
-      </w:r>
-      <w:proofErr w:type="spellEnd"/>
-      <w:r>
-        <w:t xml:space="preserve"> и </w:t>
-      </w:r>
-      <w:proofErr w:type="spellStart"/>
-      <w:r>
-        <w:t>scikit-learn</w:t>
-      </w:r>
-      <w:proofErr w:type="spellEnd"/>
-      <w:r>
-        <w:t>, значительно упрощает разработку, обучение и внедрение моделей, делая процесс доступным как для новичков, так и для опытных специалистов.</w:t>
+        <w:t>Python заслуженно считается одним из самых популярных языков программирования для работы с нейронными сетями благодаря его гибкости, интуитивно понятному синтаксису и богатому набору инструментов. Широкий выбор библиотек и фреймворков, таких как TensorFlow, PyTorch, Keras и scikit-learn, значительно упрощает разработку, обучение и внедрение моделей, делая процесс доступным как для новичков, так и для опытных специалистов.</w:t>
       </w:r>
     </w:p>
     <w:p>
@@ -24279,55 +22572,7 @@
     </w:p>
     <w:p>
       <w:r>
-        <w:t xml:space="preserve">Для выполнения вычислительно сложных задач Python поддерживает специализированные библиотеки, такие как CUDA и </w:t>
-      </w:r>
-      <w:proofErr w:type="spellStart"/>
-      <w:r>
-        <w:t>CuDNN</w:t>
-      </w:r>
-      <w:proofErr w:type="spellEnd"/>
-      <w:r>
-        <w:t xml:space="preserve">, обеспечивающие эффективное использование графических процессоров. Язык также оснащён мощными инструментами для обработки больших объёмов данных, включая </w:t>
-      </w:r>
-      <w:proofErr w:type="spellStart"/>
-      <w:r>
-        <w:t>Pandas</w:t>
-      </w:r>
-      <w:proofErr w:type="spellEnd"/>
-      <w:r>
-        <w:t xml:space="preserve">, </w:t>
-      </w:r>
-      <w:proofErr w:type="spellStart"/>
-      <w:r>
-        <w:t>NumPy</w:t>
-      </w:r>
-      <w:proofErr w:type="spellEnd"/>
-      <w:r>
-        <w:t xml:space="preserve"> и </w:t>
-      </w:r>
-      <w:proofErr w:type="spellStart"/>
-      <w:r>
-        <w:t>OpenCV</w:t>
-      </w:r>
-      <w:proofErr w:type="spellEnd"/>
-      <w:r>
-        <w:t xml:space="preserve">, которые помогают с анализом и предобработкой информации. Библиотеки визуализации, такие как </w:t>
-      </w:r>
-      <w:proofErr w:type="spellStart"/>
-      <w:r>
-        <w:t>Matplotlib</w:t>
-      </w:r>
-      <w:proofErr w:type="spellEnd"/>
-      <w:r>
-        <w:t xml:space="preserve"> и </w:t>
-      </w:r>
-      <w:proofErr w:type="spellStart"/>
-      <w:r>
-        <w:t>TensorBoard</w:t>
-      </w:r>
-      <w:proofErr w:type="spellEnd"/>
-      <w:r>
-        <w:t>, предоставляют возможности для мониторинга и улучшения процесса обучения моделей. Python идеально подходит для быстрого прототипирования, позволяя проверять идеи и разрабатывать функциональные решения, которые при необходимости можно оптимизировать с использованием других языков. Это делает Python незаменимым инструментом в области разработки нейросетей и анализа данных.</w:t>
+        <w:t>Для выполнения вычислительно сложных задач Python поддерживает специализированные библиотеки, такие как CUDA и CuDNN, обеспечивающие эффективное использование графических процессоров. Язык также оснащён мощными инструментами для обработки больших объёмов данных, включая Pandas, NumPy и OpenCV, которые помогают с анализом и предобработкой информации. Библиотеки визуализации, такие как Matplotlib и TensorBoard, предоставляют возможности для мониторинга и улучшения процесса обучения моделей. Python идеально подходит для быстрого прототипирования, позволяя проверять идеи и разрабатывать функциональные решения, которые при необходимости можно оптимизировать с использованием других языков. Это делает Python незаменимым инструментом в области разработки нейросетей и анализа данных.</w:t>
       </w:r>
     </w:p>
     <w:p>
@@ -24336,31 +22581,7 @@
       </w:r>
       <w:r>
         <w:lastRenderedPageBreak/>
-        <w:t xml:space="preserve">Windows, </w:t>
-      </w:r>
-      <w:proofErr w:type="spellStart"/>
-      <w:r>
-        <w:t>macOS</w:t>
-      </w:r>
-      <w:proofErr w:type="spellEnd"/>
-      <w:r>
-        <w:t xml:space="preserve"> и Linux. Это значительно упрощает переносимость приложений и их использование в разнообразных средах. Кроме того, Python активно поддерживается ведущими облачными платформами, такими как AWS, Google </w:t>
-      </w:r>
-      <w:proofErr w:type="spellStart"/>
-      <w:r>
-        <w:t>Cloud</w:t>
-      </w:r>
-      <w:proofErr w:type="spellEnd"/>
-      <w:r>
-        <w:t xml:space="preserve"> и </w:t>
-      </w:r>
-      <w:proofErr w:type="spellStart"/>
-      <w:r>
-        <w:t>Azure</w:t>
-      </w:r>
-      <w:proofErr w:type="spellEnd"/>
-      <w:r>
-        <w:t>, что обеспечивает возможность масштабирования вычислительных ресурсов для обучения нейронных сетей и работы с большими объёмами данных.</w:t>
+        <w:t>Windows, macOS и Linux. Это значительно упрощает переносимость приложений и их использование в разнообразных средах. Кроме того, Python активно поддерживается ведущими облачными платформами, такими как AWS, Google Cloud и Azure, что обеспечивает возможность масштабирования вычислительных ресурсов для обучения нейронных сетей и работы с большими объёмами данных.</w:t>
       </w:r>
     </w:p>
     <w:p>
@@ -24370,569 +22591,96 @@
     </w:p>
     <w:p>
       <w:r>
-        <w:t xml:space="preserve">В области обработки данных, особенно полученных из Интернета, Python предлагает мощные и универсальные инструменты, такие как библиотеки </w:t>
-      </w:r>
-      <w:proofErr w:type="spellStart"/>
-      <w:r>
-        <w:t>NumPy</w:t>
-      </w:r>
-      <w:proofErr w:type="spellEnd"/>
-      <w:r>
-        <w:t xml:space="preserve"> и </w:t>
-      </w:r>
-      <w:proofErr w:type="spellStart"/>
-      <w:r>
-        <w:t>Pandas</w:t>
-      </w:r>
-      <w:proofErr w:type="spellEnd"/>
-      <w:r>
-        <w:t>. Эти библиотеки играют решающую роль в анализе, преобразовании и подготовке данных, необходимых для разработки и обучения моделей, благодаря их высокой производительности и удобству использования.</w:t>
-      </w:r>
-    </w:p>
-    <w:p>
-      <w:proofErr w:type="spellStart"/>
-      <w:r>
-        <w:t>NumPy</w:t>
-      </w:r>
-      <w:proofErr w:type="spellEnd"/>
-      <w:r>
-        <w:t xml:space="preserve"> (</w:t>
-      </w:r>
-      <w:proofErr w:type="spellStart"/>
-      <w:r>
-        <w:t>Numerical</w:t>
-      </w:r>
-      <w:proofErr w:type="spellEnd"/>
-      <w:r>
-        <w:t xml:space="preserve"> Python) является одной из ключевых библиотек Python, предназначенной для работы с числовыми данными и решения научных задач. Её основная структура данных, многомерный массив (</w:t>
-      </w:r>
-      <w:proofErr w:type="spellStart"/>
-      <w:r>
-        <w:t>ndarray</w:t>
-      </w:r>
-      <w:proofErr w:type="spellEnd"/>
-      <w:r>
-        <w:t xml:space="preserve">), позволяет хранить данные в компактной и однородной форме, обеспечивая при этом высокую производительность за счёт оптимизации на уровне языка C. Благодаря этой архитектуре массивы </w:t>
-      </w:r>
-      <w:proofErr w:type="spellStart"/>
-      <w:r>
-        <w:t>NumPy</w:t>
-      </w:r>
-      <w:proofErr w:type="spellEnd"/>
-      <w:r>
-        <w:t xml:space="preserve"> значительно превосходят стандартные списки Python по скорости выполнения операций и экономии памяти, что делает их незаменимыми при работе с большими массивами данных.</w:t>
-      </w:r>
-    </w:p>
-    <w:p>
-      <w:r>
-        <w:t xml:space="preserve">Библиотека </w:t>
-      </w:r>
-      <w:proofErr w:type="spellStart"/>
-      <w:r>
-        <w:t>NumPy</w:t>
-      </w:r>
-      <w:proofErr w:type="spellEnd"/>
-      <w:r>
-        <w:t xml:space="preserve"> предоставляет богатый функционал для выполнения разнообразных математических операций, таких как сложение, умножение, статистический анализ и поэлементные вычисления. Помимо этого, она включает инструменты для выполнения линейной алгебры, генерации случайных чисел и преобразований Фурье, которые широко применяются в научных исследованиях и машинном обучении. Её интеграция с такими инструментами, как </w:t>
-      </w:r>
-      <w:proofErr w:type="spellStart"/>
-      <w:r>
-        <w:t>TensorFlow</w:t>
-      </w:r>
-      <w:proofErr w:type="spellEnd"/>
-      <w:r>
-        <w:t xml:space="preserve"> и </w:t>
-      </w:r>
-      <w:proofErr w:type="spellStart"/>
-      <w:r>
-        <w:t>PyTorch</w:t>
-      </w:r>
-      <w:proofErr w:type="spellEnd"/>
-      <w:r>
-        <w:t xml:space="preserve">, а также возможность использования расширений на C/C++ и взаимодействие с языками, такими как </w:t>
-      </w:r>
-      <w:proofErr w:type="spellStart"/>
-      <w:r>
-        <w:t>Fortran</w:t>
-      </w:r>
-      <w:proofErr w:type="spellEnd"/>
-      <w:r>
-        <w:t>, значительно расширяют сферу её применения.</w:t>
-      </w:r>
-    </w:p>
-    <w:p>
-      <w:r>
-        <w:t xml:space="preserve">Кроме того, </w:t>
-      </w:r>
-      <w:proofErr w:type="spellStart"/>
-      <w:r>
-        <w:t>NumPy</w:t>
-      </w:r>
-      <w:proofErr w:type="spellEnd"/>
-      <w:r>
-        <w:t xml:space="preserve"> является основой для множества других библиотек, включая </w:t>
-      </w:r>
-      <w:proofErr w:type="spellStart"/>
-      <w:r>
-        <w:t>Pandas</w:t>
-      </w:r>
-      <w:proofErr w:type="spellEnd"/>
-      <w:r>
-        <w:t xml:space="preserve"> и </w:t>
-      </w:r>
-      <w:proofErr w:type="spellStart"/>
-      <w:r>
-        <w:t>SciPy</w:t>
-      </w:r>
-      <w:proofErr w:type="spellEnd"/>
-      <w:r>
-        <w:t xml:space="preserve">, которые строят свой функционал на её базовых возможностях. Высокая </w:t>
+        <w:t>В области обработки данных, особенно полученных из Интернета, Python предлагает мощные и универсальные инструменты, такие как библиотеки NumPy и Pandas. Эти библиотеки играют решающую роль в анализе, преобразовании и подготовке данных, необходимых для разработки и обучения моделей, благодаря их высокой производительности и удобству использования.</w:t>
+      </w:r>
+    </w:p>
+    <w:p>
+      <w:r>
+        <w:t>NumPy (Numerical Python) является одной из ключевых библиотек Python, предназначенной для работы с числовыми данными и решения научных задач. Её основная структура данных, многомерный массив (ndarray), позволяет хранить данные в компактной и однородной форме, обеспечивая при этом высокую производительность за счёт оптимизации на уровне языка C. Благодаря этой архитектуре массивы NumPy значительно превосходят стандартные списки Python по скорости выполнения операций и экономии памяти, что делает их незаменимыми при работе с большими массивами данных.</w:t>
+      </w:r>
+    </w:p>
+    <w:p>
+      <w:r>
+        <w:t>Библиотека NumPy предоставляет богатый функционал для выполнения разнообразных математических операций, таких как сложение, умножение, статистический анализ и поэлементные вычисления. Помимо этого, она включает инструменты для выполнения линейной алгебры, генерации случайных чисел и преобразований Фурье, которые широко применяются в научных исследованиях и машинном обучении. Её интеграция с такими инструментами, как TensorFlow и PyTorch, а также возможность использования расширений на C/C++ и взаимодействие с языками, такими как Fortran, значительно расширяют сферу её применения.</w:t>
+      </w:r>
+    </w:p>
+    <w:p>
+      <w:r>
+        <w:t xml:space="preserve">Кроме того, NumPy является основой для множества других библиотек, включая Pandas и SciPy, которые строят свой функционал на её базовых возможностях. Высокая </w:t>
       </w:r>
       <w:r>
         <w:lastRenderedPageBreak/>
-        <w:t xml:space="preserve">гибкость и производительность делают </w:t>
-      </w:r>
-      <w:proofErr w:type="spellStart"/>
-      <w:r>
-        <w:t>NumPy</w:t>
-      </w:r>
-      <w:proofErr w:type="spellEnd"/>
-      <w:r>
-        <w:t xml:space="preserve"> универсальным инструментом, подходящим как для научных вычислений, так и для задач обработки данных и разработки моделей машинного обучения.</w:t>
-      </w:r>
-    </w:p>
-    <w:p>
-      <w:proofErr w:type="spellStart"/>
-      <w:r>
-        <w:t>Pandas</w:t>
-      </w:r>
-      <w:proofErr w:type="spellEnd"/>
-      <w:r>
-        <w:t xml:space="preserve"> — это универсальная и мощная библиотека Python, предназначенная для анализа данных и работы с табличными структурами, созданная на базе библиотеки </w:t>
-      </w:r>
-      <w:proofErr w:type="spellStart"/>
-      <w:r>
-        <w:t>NumPy</w:t>
-      </w:r>
-      <w:proofErr w:type="spellEnd"/>
-      <w:r>
-        <w:t xml:space="preserve">. Она предоставляет удобные инструменты, такие как структуры данных Series и </w:t>
-      </w:r>
-      <w:proofErr w:type="spellStart"/>
-      <w:r>
-        <w:t>DataFrame</w:t>
-      </w:r>
-      <w:proofErr w:type="spellEnd"/>
-      <w:r>
-        <w:t xml:space="preserve">, которые делают обработку данных интуитивно понятной и эффективной. Series представляет собой одномерный массив, аналогичный массиву </w:t>
-      </w:r>
-      <w:proofErr w:type="spellStart"/>
-      <w:r>
-        <w:t>NumPy</w:t>
-      </w:r>
-      <w:proofErr w:type="spellEnd"/>
-      <w:r>
-        <w:t xml:space="preserve">, но с возможностью использования меток вместо индексов. Это особенно удобно при работе с временными рядами, именованными списками или данными, где важна семантика индексов. </w:t>
-      </w:r>
-      <w:proofErr w:type="spellStart"/>
-      <w:r>
-        <w:t>DataFrame</w:t>
-      </w:r>
-      <w:proofErr w:type="spellEnd"/>
-      <w:r>
-        <w:t xml:space="preserve">, в свою очередь, является двумерной структурой, напоминающей таблицы из SQL или электронные таблицы Excel. </w:t>
-      </w:r>
-      <w:proofErr w:type="spellStart"/>
-      <w:r>
-        <w:t>DataFrame</w:t>
-      </w:r>
-      <w:proofErr w:type="spellEnd"/>
-      <w:r>
-        <w:t xml:space="preserve"> позволяет хранить данные разных типов в виде столбцов, что делает его универсальным инструментом для обработки и анализа. </w:t>
-      </w:r>
-      <w:proofErr w:type="spellStart"/>
-      <w:r>
-        <w:t>Pandas</w:t>
-      </w:r>
-      <w:proofErr w:type="spellEnd"/>
-      <w:r>
-        <w:t xml:space="preserve"> предоставляет богатый набор функций для работы с данными: загрузка из различных источников (таких как CSV, Excel, JSON и базы данных), фильтрация, сортировка, группировка, агрегация и преобразование. Одной из ключевых особенностей библиотеки является её способность обрабатывать пропущенные значения, что упрощает анализ данных, содержащих пробелы или некорректные записи. Кроме того, </w:t>
-      </w:r>
-      <w:proofErr w:type="spellStart"/>
-      <w:r>
-        <w:t>Pandas</w:t>
-      </w:r>
-      <w:proofErr w:type="spellEnd"/>
-      <w:r>
-        <w:t xml:space="preserve"> позволяет легко изменять метки строк и столбцов, а также создавать новые столбцы на основе существующих данных. Благодаря своей гибкости и функциональности, </w:t>
-      </w:r>
-      <w:proofErr w:type="spellStart"/>
-      <w:r>
-        <w:t>Pandas</w:t>
-      </w:r>
-      <w:proofErr w:type="spellEnd"/>
-      <w:r>
-        <w:t xml:space="preserve"> широко используется для предобработки данных, их анализа и подготовки к дальнейшему использованию в моделях машинного обучения или визуализации. Её удобный интерфейс и мощные возможности делают её незаменимым инструментом для работы с данными в самых разных областях.</w:t>
-      </w:r>
-    </w:p>
-    <w:p>
-      <w:proofErr w:type="spellStart"/>
-      <w:r>
-        <w:t>Pandas</w:t>
-      </w:r>
-      <w:proofErr w:type="spellEnd"/>
-      <w:r>
-        <w:t xml:space="preserve"> прекрасно подходит для решения задач, связанных с предобработкой данных, включая их очистку, объединение различных наборов данных и преобразование форматов. Её инструменты обеспечивают гибкость и эффективность при обработке данных, что делает библиотеку незаменимой на этапе подготовки данных для анализа или моделирования. Библиотека легко интегрируется с другими инструментами Python, такими как </w:t>
-      </w:r>
-      <w:proofErr w:type="spellStart"/>
-      <w:r>
-        <w:t>Matplotlib</w:t>
-      </w:r>
-      <w:proofErr w:type="spellEnd"/>
-      <w:r>
-        <w:t xml:space="preserve"> для создания визуализаций, </w:t>
-      </w:r>
-      <w:proofErr w:type="spellStart"/>
-      <w:r>
-        <w:t>SciPy</w:t>
-      </w:r>
-      <w:proofErr w:type="spellEnd"/>
-      <w:r>
-        <w:t xml:space="preserve"> для выполнения сложных математических расчётов и </w:t>
-      </w:r>
-      <w:proofErr w:type="spellStart"/>
-      <w:r>
-        <w:t>Scikit-learn</w:t>
-      </w:r>
-      <w:proofErr w:type="spellEnd"/>
-      <w:r>
-        <w:t xml:space="preserve"> для задач машинного обучения. Эта совместимость значительно упрощает построение комплексных аналитических решений, объединяющих различные этапы </w:t>
+        <w:t>гибкость и производительность делают NumPy универсальным инструментом, подходящим как для научных вычислений, так и для задач обработки данных и разработки моделей машинного обучения.</w:t>
+      </w:r>
+    </w:p>
+    <w:p>
+      <w:r>
+        <w:t>Pandas — это универсальная и мощная библиотека Python, предназначенная для анализа данных и работы с табличными структурами, созданная на базе библиотеки NumPy. Она предоставляет удобные инструменты, такие как структуры данных Series и DataFrame, которые делают обработку данных интуитивно понятной и эффективной. Series представляет собой одномерный массив, аналогичный массиву NumPy, но с возможностью использования меток вместо индексов. Это особенно удобно при работе с временными рядами, именованными списками или данными, где важна семантика индексов. DataFrame, в свою очередь, является двумерной структурой, напоминающей таблицы из SQL или электронные таблицы Excel. DataFrame позволяет хранить данные разных типов в виде столбцов, что делает его универсальным инструментом для обработки и анализа. Pandas предоставляет богатый набор функций для работы с данными: загрузка из различных источников (таких как CSV, Excel, JSON и базы данных), фильтрация, сортировка, группировка, агрегация и преобразование. Одной из ключевых особенностей библиотеки является её способность обрабатывать пропущенные значения, что упрощает анализ данных, содержащих пробелы или некорректные записи. Кроме того, Pandas позволяет легко изменять метки строк и столбцов, а также создавать новые столбцы на основе существующих данных. Благодаря своей гибкости и функциональности, Pandas широко используется для предобработки данных, их анализа и подготовки к дальнейшему использованию в моделях машинного обучения или визуализации. Её удобный интерфейс и мощные возможности делают её незаменимым инструментом для работы с данными в самых разных областях.</w:t>
+      </w:r>
+    </w:p>
+    <w:p>
+      <w:r>
+        <w:t xml:space="preserve">Pandas прекрасно подходит для решения задач, связанных с предобработкой данных, включая их очистку, объединение различных наборов данных и преобразование форматов. Её инструменты обеспечивают гибкость и эффективность при обработке данных, что делает библиотеку незаменимой на этапе подготовки данных для анализа или моделирования. Библиотека легко интегрируется с другими инструментами Python, такими как Matplotlib для создания визуализаций, SciPy для выполнения сложных математических расчётов и Scikit-learn для задач машинного обучения. Эта совместимость значительно упрощает построение комплексных аналитических решений, объединяющих различные этапы </w:t>
       </w:r>
       <w:r>
         <w:lastRenderedPageBreak/>
-        <w:t xml:space="preserve">обработки и анализа данных. Одной из сильных сторон </w:t>
-      </w:r>
-      <w:proofErr w:type="spellStart"/>
-      <w:r>
-        <w:t>Pandas</w:t>
-      </w:r>
-      <w:proofErr w:type="spellEnd"/>
-      <w:r>
-        <w:t xml:space="preserve"> является её функционал для работы с временными рядами. Она поддерживает обработку данных, содержащих даты и временные метки, а также предоставляет инструменты для </w:t>
-      </w:r>
-      <w:proofErr w:type="spellStart"/>
-      <w:r>
-        <w:t>ресемплирования</w:t>
-      </w:r>
-      <w:proofErr w:type="spellEnd"/>
-      <w:r>
-        <w:t xml:space="preserve"> данных, вычисления скользящих средних и других операций, часто используемых при анализе временных рядов. </w:t>
-      </w:r>
-    </w:p>
-    <w:p>
-      <w:r>
-        <w:t xml:space="preserve">Простой и интуитивно понятный синтаксис, в сочетании с богатым функционалом, делает </w:t>
-      </w:r>
-      <w:proofErr w:type="spellStart"/>
-      <w:r>
-        <w:t>Pandas</w:t>
-      </w:r>
-      <w:proofErr w:type="spellEnd"/>
-      <w:r>
-        <w:t xml:space="preserve"> стандартным инструментом для анализа данных. Она одинаково эффективно работает как с небольшими проектами, так и с крупными массивами данных, включая задачи в распределённых системах. Её универсальность и широкие возможности предопределяют её популярность среди специалистов по обработке данных, аналитиков и разработчиков. </w:t>
-      </w:r>
-      <w:r>
-        <w:t>Использование описанных выше библиотек позволяет использовать для хранения данных различные форматы данных. Форматы .</w:t>
-      </w:r>
-      <w:proofErr w:type="spellStart"/>
-      <w:r>
-        <w:t>csv</w:t>
-      </w:r>
-      <w:proofErr w:type="spellEnd"/>
-      <w:r>
-        <w:t xml:space="preserve"> и .</w:t>
-      </w:r>
-      <w:proofErr w:type="spellStart"/>
-      <w:r>
-        <w:t>xlsx</w:t>
-      </w:r>
-      <w:proofErr w:type="spellEnd"/>
-      <w:r>
-        <w:t xml:space="preserve"> широко используются для хранения и обмена табличными данными, однако их особенности делают их подходящими для разных задач. Формат .</w:t>
-      </w:r>
-      <w:proofErr w:type="spellStart"/>
-      <w:r>
-        <w:t>csv</w:t>
-      </w:r>
-      <w:proofErr w:type="spellEnd"/>
-      <w:r>
-        <w:t xml:space="preserve"> представляет собой текстовый файл, где данные записаны в виде строк, разделённых запятыми или другим разделителем, например, точкой с запятой. Он прост в использовании, легко читается как человеком, так и программами, но не поддерживает сложное форматирование, стили или встроенные функции. Этот формат подходит для обмена данными между различными системами, так как его можно открыть практически в любом текстовом редакторе или табличном процессоре, например, Microsoft Excel. Однако работа с большими объемами данных или структурированных таблиц вручную в .</w:t>
-      </w:r>
-      <w:proofErr w:type="spellStart"/>
-      <w:r>
-        <w:t>csv</w:t>
-      </w:r>
-      <w:proofErr w:type="spellEnd"/>
-      <w:r>
-        <w:t xml:space="preserve"> может быть неудобной, поскольку отсутствуют визуальные разделители и форматирование.</w:t>
-      </w:r>
-    </w:p>
-    <w:p>
-      <w:r>
-        <w:t>Формат .</w:t>
-      </w:r>
-      <w:proofErr w:type="spellStart"/>
-      <w:r>
-        <w:t>xlsx</w:t>
-      </w:r>
-      <w:proofErr w:type="spellEnd"/>
-      <w:r>
-        <w:t>, как часть экосистемы Microsoft Excel, предоставляет расширенные возможности хранения данных. Он поддерживает сложные таблицы с форматированием, использованием цветов, шрифтов, формул, встроенных объектов и несколькими листами, что делает его удобным для работы человеком, особенно когда требуется анализировать данные в визуально понятной форме. Однако обработка .</w:t>
-      </w:r>
-      <w:proofErr w:type="spellStart"/>
-      <w:r>
-        <w:t>xlsx</w:t>
-      </w:r>
-      <w:proofErr w:type="spellEnd"/>
-      <w:r>
-        <w:t xml:space="preserve"> с помощью программ требует использования специализированных библиотек, таких как </w:t>
-      </w:r>
-      <w:proofErr w:type="spellStart"/>
-      <w:r>
-        <w:t>openpyxl</w:t>
-      </w:r>
-      <w:proofErr w:type="spellEnd"/>
-      <w:r>
-        <w:t xml:space="preserve"> или </w:t>
-      </w:r>
-      <w:proofErr w:type="spellStart"/>
-      <w:r>
-        <w:t>pandas</w:t>
-      </w:r>
-      <w:proofErr w:type="spellEnd"/>
-      <w:r>
-        <w:t xml:space="preserve"> в Python, что снижает его универсальность для автоматизированных процессов по сравнению с .</w:t>
-      </w:r>
-      <w:proofErr w:type="spellStart"/>
-      <w:r>
-        <w:t>csv</w:t>
-      </w:r>
-      <w:proofErr w:type="spellEnd"/>
-      <w:r>
-        <w:t>. Формат .</w:t>
-      </w:r>
-      <w:proofErr w:type="spellStart"/>
-      <w:r>
-        <w:t>csv</w:t>
-      </w:r>
-      <w:proofErr w:type="spellEnd"/>
-      <w:r>
-        <w:t>, напротив, благодаря своей простоте и совместимости, более подходит для автоматической обработки данных, в то время как .</w:t>
-      </w:r>
-      <w:proofErr w:type="spellStart"/>
-      <w:r>
-        <w:t>xlsx</w:t>
-      </w:r>
-      <w:proofErr w:type="spellEnd"/>
-      <w:r>
-        <w:t xml:space="preserve"> оптимален для ситуаций, где приоритетом является анализ и визуализация.</w:t>
-      </w:r>
-    </w:p>
-    <w:p>
-      <w:r>
-        <w:t xml:space="preserve">Применение системы контроля версий </w:t>
-      </w:r>
-      <w:proofErr w:type="spellStart"/>
-      <w:r>
-        <w:t>Git</w:t>
-      </w:r>
-      <w:proofErr w:type="spellEnd"/>
-      <w:r>
-        <w:t xml:space="preserve"> при реализации программного решения для </w:t>
+        <w:t xml:space="preserve">обработки и анализа данных. Одной из сильных сторон Pandas является её функционал для работы с временными рядами. Она поддерживает обработку данных, содержащих даты и временные метки, а также предоставляет инструменты для ресемплирования данных, вычисления скользящих средних и других операций, часто используемых при анализе временных рядов. </w:t>
+      </w:r>
+    </w:p>
+    <w:p>
+      <w:r>
+        <w:t xml:space="preserve">Простой и интуитивно понятный синтаксис, в сочетании с богатым функционалом, делает Pandas стандартным инструментом для анализа данных. Она одинаково эффективно работает как с небольшими проектами, так и с крупными массивами данных, включая задачи в распределённых системах. Её универсальность и широкие возможности предопределяют её популярность среди специалистов по обработке данных, аналитиков и разработчиков. </w:t>
+      </w:r>
+      <w:r>
+        <w:t>Использование описанных выше библиотек позволяет использовать для хранения данных различные форматы данных. Форматы .csv и .xlsx широко используются для хранения и обмена табличными данными, однако их особенности делают их подходящими для разных задач. Формат .csv представляет собой текстовый файл, где данные записаны в виде строк, разделённых запятыми или другим разделителем, например, точкой с запятой. Он прост в использовании, легко читается как человеком, так и программами, но не поддерживает сложное форматирование, стили или встроенные функции. Этот формат подходит для обмена данными между различными системами, так как его можно открыть практически в любом текстовом редакторе или табличном процессоре, например, Microsoft Excel. Однако работа с большими объемами данных или структурированных таблиц вручную в .csv может быть неудобной, поскольку отсутствуют визуальные разделители и форматирование.</w:t>
+      </w:r>
+    </w:p>
+    <w:p>
+      <w:r>
+        <w:t>Формат .xlsx, как часть экосистемы Microsoft Excel, предоставляет расширенные возможности хранения данных. Он поддерживает сложные таблицы с форматированием, использованием цветов, шрифтов, формул, встроенных объектов и несколькими листами, что делает его удобным для работы человеком, особенно когда требуется анализировать данные в визуально понятной форме. Однако обработка .xlsx с помощью программ требует использования специализированных библиотек, таких как openpyxl или pandas в Python, что снижает его универсальность для автоматизированных процессов по сравнению с .csv. Формат .csv, напротив, благодаря своей простоте и совместимости, более подходит для автоматической обработки данных, в то время как .xlsx оптимален для ситуаций, где приоритетом является анализ и визуализация.</w:t>
+      </w:r>
+    </w:p>
+    <w:p>
+      <w:r>
+        <w:t xml:space="preserve">Применение системы контроля версий Git при реализации программного решения для </w:t>
       </w:r>
       <w:r>
         <w:lastRenderedPageBreak/>
-        <w:t xml:space="preserve">многокритериальной оценки художественных текстов с использованием нейросетей даёт значительные преимущества. </w:t>
-      </w:r>
-      <w:proofErr w:type="spellStart"/>
-      <w:r>
-        <w:t>Git</w:t>
-      </w:r>
-      <w:proofErr w:type="spellEnd"/>
-      <w:r>
-        <w:t xml:space="preserve"> позволяет эффективно управлять изменениями в коде, архитектурах моделей и данных, что особенно важно в проектах, связанных с машинным обучением. Частые эксперименты с архитектурами нейросетей и параметрами требуют гибкой системы, которая обеспечивает возможность отслеживания каждой внесённой правки. </w:t>
-      </w:r>
-      <w:proofErr w:type="spellStart"/>
-      <w:r>
-        <w:t>Git</w:t>
-      </w:r>
-      <w:proofErr w:type="spellEnd"/>
-      <w:r>
-        <w:t xml:space="preserve"> также позволяет возвращаться к любой предыдущей версии проекта, что помогает минимизировать риски потери важных наработок и улучшает контроль над ходом разработки. Такой подход делает процесс разработки более прозрачным и устойчивым к ошибкам, способствуя успешной реализации сложных </w:t>
-      </w:r>
-      <w:proofErr w:type="spellStart"/>
-      <w:r>
-        <w:t>проектов.</w:t>
-      </w:r>
-      <w:r>
-        <w:t>Кроме</w:t>
-      </w:r>
-      <w:proofErr w:type="spellEnd"/>
-      <w:r>
-        <w:t xml:space="preserve"> того, </w:t>
-      </w:r>
-      <w:proofErr w:type="spellStart"/>
-      <w:r>
-        <w:t>Git</w:t>
-      </w:r>
-      <w:proofErr w:type="spellEnd"/>
-      <w:r>
-        <w:t xml:space="preserve"> упрощает интеграцию с инструментами для автоматизированного тестирования и развертывания, что критически важно в проекте, включающем нейросети. Регулярная проверка корректности работы кода, качества моделей и производительности системы может быть встроена в процесс разработки, например, через CI/CD. Это гарантирует, что проект остается стабильным даже при активном добавлении новых функций.</w:t>
-      </w:r>
-    </w:p>
-    <w:p>
-      <w:r>
-        <w:t xml:space="preserve">Для реализации нейронной сети будет использоваться библиотека </w:t>
-      </w:r>
-      <w:proofErr w:type="spellStart"/>
-      <w:r>
-        <w:t>TensorFlow.Keras</w:t>
-      </w:r>
-      <w:proofErr w:type="spellEnd"/>
-      <w:r>
-        <w:t xml:space="preserve">, представляющая собой высокоуровневый интерфейс для разработки моделей глубокого обучения и входящая в состав экосистемы </w:t>
-      </w:r>
-      <w:proofErr w:type="spellStart"/>
-      <w:r>
-        <w:t>TensorFlow</w:t>
-      </w:r>
-      <w:proofErr w:type="spellEnd"/>
-      <w:r>
-        <w:t xml:space="preserve">. Основная цель </w:t>
-      </w:r>
-      <w:proofErr w:type="spellStart"/>
-      <w:r>
-        <w:t>TensorFlow.Keras</w:t>
-      </w:r>
-      <w:proofErr w:type="spellEnd"/>
-      <w:r>
-        <w:t xml:space="preserve"> — облегчить процесс проектирования, обучения и развертывания нейронных сетей. Благодаря удобному и интуитивно понятному API, эта библиотека подходит как для начинающих, так и для опытных специалистов.</w:t>
-      </w:r>
-    </w:p>
-    <w:p>
-      <w:r>
-        <w:t xml:space="preserve">Одним из главных преимуществ </w:t>
-      </w:r>
-      <w:proofErr w:type="spellStart"/>
-      <w:r>
-        <w:t>TensorFlow.Keras</w:t>
-      </w:r>
-      <w:proofErr w:type="spellEnd"/>
-      <w:r>
-        <w:t xml:space="preserve"> является её модульность. Модели создаются из отдельных блоков (слоёв), которые можно легко комбинировать и настраивать. Это позволяет быстро проектировать архитектуры различной сложности, включая многослойные перцептроны, </w:t>
-      </w:r>
-      <w:proofErr w:type="spellStart"/>
-      <w:r>
-        <w:t>сверточные</w:t>
-      </w:r>
-      <w:proofErr w:type="spellEnd"/>
-      <w:r>
-        <w:t xml:space="preserve"> сети, рекуррентные сети и их комбинации.</w:t>
-      </w:r>
-    </w:p>
-    <w:p>
-      <w:r>
-        <w:t>Библиотека предоставляет два подхода для определения моделей. Последовательная модель (</w:t>
-      </w:r>
-      <w:proofErr w:type="spellStart"/>
-      <w:r>
-        <w:t>Sequential</w:t>
-      </w:r>
-      <w:proofErr w:type="spellEnd"/>
-      <w:r>
-        <w:t xml:space="preserve">) используется для создания простых, линейных архитектур, а функциональный API позволяет реализовывать более сложные модели, включая разветвлённые или объединённые структуры. Такой подход особенно полезен при проектировании моделей с несколькими входами и выходами, а также при создании нетривиальных связей между слоями. </w:t>
-      </w:r>
-      <w:proofErr w:type="spellStart"/>
-      <w:r>
-        <w:t>TensorFlow.Keras</w:t>
-      </w:r>
-      <w:proofErr w:type="spellEnd"/>
-      <w:r>
-        <w:t xml:space="preserve"> благодаря своей гибкости и широкому набору инструментов существенно упрощает процесс разработки нейронных сетей, делая его доступным и эффективным на всех этапах реализации.</w:t>
-      </w:r>
-    </w:p>
-    <w:p>
-      <w:proofErr w:type="spellStart"/>
+        <w:t>многокритериальной оценки художественных текстов с использованием нейросетей даёт значительные преимущества. Git позволяет эффективно управлять изменениями в коде, архитектурах моделей и данных, что особенно важно в проектах, связанных с машинным обучением. Частые эксперименты с архитектурами нейросетей и параметрами требуют гибкой системы, которая обеспечивает возможность отслеживания каждой внесённой правки. Git также позволяет возвращаться к любой предыдущей версии проекта, что помогает минимизировать риски потери важных наработок и улучшает контроль над ходом разработки. Такой подход делает процесс разработки более прозрачным и устойчивым к ошибкам, способствуя успешной реализации сложных проектов.</w:t>
+      </w:r>
+      <w:r>
+        <w:t>Кроме того, Git упрощает интеграцию с инструментами для автоматизированного тестирования и развертывания, что критически важно в проекте, включающем нейросети. Регулярная проверка корректности работы кода, качества моделей и производительности системы может быть встроена в процесс разработки, например, через CI/CD. Это гарантирует, что проект остается стабильным даже при активном добавлении новых функций.</w:t>
+      </w:r>
+    </w:p>
+    <w:p>
+      <w:r>
+        <w:t>Для реализации нейронной сети будет использоваться библиотека TensorFlow.Keras, представляющая собой высокоуровневый интерфейс для разработки моделей глубокого обучения и входящая в состав экосистемы TensorFlow. Основная цель TensorFlow.Keras — облегчить процесс проектирования, обучения и развертывания нейронных сетей. Благодаря удобному и интуитивно понятному API, эта библиотека подходит как для начинающих, так и для опытных специалистов.</w:t>
+      </w:r>
+    </w:p>
+    <w:p>
+      <w:r>
+        <w:t>Одним из главных преимуществ TensorFlow.Keras является её модульность. Модели создаются из отдельных блоков (слоёв), которые можно легко комбинировать и настраивать. Это позволяет быстро проектировать архитектуры различной сложности, включая многослойные перцептроны, сверточные сети, рекуррентные сети и их комбинации.</w:t>
+      </w:r>
+    </w:p>
+    <w:p>
+      <w:r>
+        <w:t>Библиотека предоставляет два подхода для определения моделей. Последовательная модель (Sequential) используется для создания простых, линейных архитектур, а функциональный API позволяет реализовывать более сложные модели, включая разветвлённые или объединённые структуры. Такой подход особенно полезен при проектировании моделей с несколькими входами и выходами, а также при создании нетривиальных связей между слоями. TensorFlow.Keras благодаря своей гибкости и широкому набору инструментов существенно упрощает процесс разработки нейронных сетей, делая его доступным и эффективным на всех этапах реализации.</w:t>
+      </w:r>
+    </w:p>
+    <w:p>
       <w:r>
         <w:lastRenderedPageBreak/>
-        <w:t>TensorFlow.Keras</w:t>
-      </w:r>
-      <w:proofErr w:type="spellEnd"/>
-      <w:r>
-        <w:t xml:space="preserve"> предоставляет широкий выбор встроенных слоёв, функций активации, оптимизаторов, </w:t>
-      </w:r>
-      <w:proofErr w:type="spellStart"/>
-      <w:r>
-        <w:t>регуляризаторов</w:t>
-      </w:r>
-      <w:proofErr w:type="spellEnd"/>
-      <w:r>
-        <w:t xml:space="preserve"> и метрик. Это позволяет разработчику сосредоточиться на задаче, не тратя время на реализацию базовых компонентов. Кроме того, </w:t>
-      </w:r>
-      <w:proofErr w:type="spellStart"/>
-      <w:r>
-        <w:t>Keras</w:t>
-      </w:r>
-      <w:proofErr w:type="spellEnd"/>
-      <w:r>
-        <w:t xml:space="preserve"> упрощает загрузку и предобработку данных, включая работу с популярными наборами данных, такими как MNIST и CIFAR-10, а также поддержку пользовательских форматов данных.</w:t>
-      </w:r>
-    </w:p>
-    <w:p>
-      <w:r>
-        <w:t xml:space="preserve">Ещё одной важной особенностью </w:t>
-      </w:r>
-      <w:proofErr w:type="spellStart"/>
-      <w:r>
-        <w:t>TensorFlow.Keras</w:t>
-      </w:r>
-      <w:proofErr w:type="spellEnd"/>
-      <w:r>
-        <w:t xml:space="preserve"> является поддержка обучения на CPU, GPU и TPU, что делает его подходящим для задач любого масштаба. Также библиотека включает средства для визуализации процесса обучения, например, через </w:t>
-      </w:r>
-      <w:proofErr w:type="spellStart"/>
-      <w:r>
-        <w:t>TensorBoard</w:t>
-      </w:r>
-      <w:proofErr w:type="spellEnd"/>
-      <w:r>
-        <w:t>, и функции для сохранения и загрузки моделей, что упрощает их переносимость и повторное использование.</w:t>
-      </w:r>
-    </w:p>
-    <w:p>
-      <w:proofErr w:type="spellStart"/>
-      <w:r>
-        <w:t>TensorFlow.Keras</w:t>
-      </w:r>
-      <w:proofErr w:type="spellEnd"/>
-      <w:r>
-        <w:t xml:space="preserve"> идеально подходит для быстрого прототипирования благодаря удобному интерфейсу и тесной интеграции с остальной частью экосистемы </w:t>
-      </w:r>
-      <w:proofErr w:type="spellStart"/>
-      <w:r>
-        <w:t>TensorFlow</w:t>
-      </w:r>
-      <w:proofErr w:type="spellEnd"/>
-      <w:r>
-        <w:t xml:space="preserve">. При этом он достаточно мощный для использования в промышленных приложениях. Благодаря этим характеристикам </w:t>
-      </w:r>
-      <w:proofErr w:type="spellStart"/>
-      <w:r>
-        <w:t>Keras</w:t>
-      </w:r>
-      <w:proofErr w:type="spellEnd"/>
-      <w:r>
-        <w:t xml:space="preserve"> стал одним из наиболее популярных инструментов для глубокого обучения, предоставляя разработчикам возможность сосредоточиться на решении задач, а не на технических деталях реализации моделей.</w:t>
+        <w:t>TensorFlow.Keras предоставляет широкий выбор встроенных слоёв, функций активации, оптимизаторов, регуляризаторов и метрик. Это позволяет разработчику сосредоточиться на задаче, не тратя время на реализацию базовых компонентов. Кроме того, Keras упрощает загрузку и предобработку данных, включая работу с популярными наборами данных, такими как MNIST и CIFAR-10, а также поддержку пользовательских форматов данных.</w:t>
+      </w:r>
+    </w:p>
+    <w:p>
+      <w:r>
+        <w:t>Ещё одной важной особенностью TensorFlow.Keras является поддержка обучения на CPU, GPU и TPU, что делает его подходящим для задач любого масштаба. Также библиотека включает средства для визуализации процесса обучения, например, через TensorBoard, и функции для сохранения и загрузки моделей, что упрощает их переносимость и повторное использование.</w:t>
+      </w:r>
+    </w:p>
+    <w:p>
+      <w:r>
+        <w:t>TensorFlow.Keras идеально подходит для быстрого прототипирования благодаря удобному интерфейсу и тесной интеграции с остальной частью экосистемы TensorFlow. При этом он достаточно мощный для использования в промышленных приложениях. Благодаря этим характеристикам Keras стал одним из наиболее популярных инструментов для глубокого обучения, предоставляя разработчикам возможность сосредоточиться на решении задач, а не на технических деталях реализации моделей.</w:t>
       </w:r>
     </w:p>
     <w:p>
@@ -25088,17 +22836,8 @@
           <w:szCs w:val="26"/>
           <w:lang w:bidi="my-MM"/>
         </w:rPr>
-        <w:t xml:space="preserve">Ввод </w:t>
-      </w:r>
-      <w:proofErr w:type="spellStart"/>
-      <w:r>
-        <w:rPr>
-          <w:szCs w:val="26"/>
-          <w:lang w:bidi="my-MM"/>
-        </w:rPr>
-        <w:t>датасета</w:t>
-      </w:r>
-      <w:proofErr w:type="spellEnd"/>
+        <w:t>Ввод датасета</w:t>
+      </w:r>
     </w:p>
     <w:p>
       <w:pPr>
@@ -25209,23 +22948,7 @@
           <w:szCs w:val="26"/>
           <w:lang w:bidi="my-MM"/>
         </w:rPr>
-        <w:t xml:space="preserve">Если данные содержат текстовую информацию, выполняется её предобработка. Этот этап может включать </w:t>
-      </w:r>
-      <w:proofErr w:type="spellStart"/>
-      <w:r>
-        <w:rPr>
-          <w:szCs w:val="26"/>
-          <w:lang w:bidi="my-MM"/>
-        </w:rPr>
-        <w:t>токенизацию</w:t>
-      </w:r>
-      <w:proofErr w:type="spellEnd"/>
-      <w:r>
-        <w:rPr>
-          <w:szCs w:val="26"/>
-          <w:lang w:bidi="my-MM"/>
-        </w:rPr>
-        <w:t>, очистку текста от лишних символов, приведение к нижнему регистру и удаление стоп-слов</w:t>
+        <w:t>Если данные содержат текстовую информацию, выполняется её предобработка. Этот этап может включать токенизацию, очистку текста от лишних символов, приведение к нижнему регистру и удаление стоп-слов</w:t>
       </w:r>
       <w:r>
         <w:rPr>
@@ -25938,41 +23661,42 @@
           <w:color w:val="000000"/>
           <w:szCs w:val="26"/>
         </w:rPr>
-        <w:t xml:space="preserve">На этом этапе программа определяет, была ли модель уже </w:t>
-      </w:r>
-      <w:proofErr w:type="spellStart"/>
+        <w:t>На этом этапе программа определяет, была ли модель уже обучена.Если модель обучена (ответ "Да"), программа переходит сразу к следующему этапу (загрузка данных).</w:t>
+      </w:r>
       <w:r>
         <w:rPr>
           <w:iCs/>
           <w:color w:val="000000"/>
           <w:szCs w:val="26"/>
         </w:rPr>
-        <w:t>обучена.Если</w:t>
-      </w:r>
-      <w:proofErr w:type="spellEnd"/>
+        <w:t xml:space="preserve"> </w:t>
+      </w:r>
       <w:r>
         <w:rPr>
           <w:iCs/>
           <w:color w:val="000000"/>
           <w:szCs w:val="26"/>
         </w:rPr>
-        <w:t xml:space="preserve"> модель обучена (ответ "Да"), программа переходит сразу к следующему этапу (загрузка данных).</w:t>
-      </w:r>
-      <w:r>
+        <w:t>Если модель не обучена (ответ "Нет"), выполняется процесс загрузки модели или её обучения.</w:t>
+      </w:r>
+    </w:p>
+    <w:p>
+      <w:pPr>
+        <w:spacing w:after="200"/>
+        <w:ind w:firstLine="708"/>
         <w:rPr>
           <w:iCs/>
           <w:color w:val="000000"/>
           <w:szCs w:val="26"/>
         </w:rPr>
-        <w:t xml:space="preserve"> </w:t>
-      </w:r>
+      </w:pPr>
       <w:r>
         <w:rPr>
           <w:iCs/>
           <w:color w:val="000000"/>
           <w:szCs w:val="26"/>
         </w:rPr>
-        <w:t>Если модель не обучена (ответ "Нет"), выполняется процесс загрузки модели или её обучения.</w:t>
+        <w:t>2.1. Загрузка модели</w:t>
       </w:r>
     </w:p>
     <w:p>
@@ -25991,7 +23715,15 @@
           <w:color w:val="000000"/>
           <w:szCs w:val="26"/>
         </w:rPr>
-        <w:t>2.1. Загрузка модели</w:t>
+        <w:t>Если модель уже существует, она загружается в программу</w:t>
+      </w:r>
+      <w:r>
+        <w:rPr>
+          <w:iCs/>
+          <w:color w:val="000000"/>
+          <w:szCs w:val="26"/>
+        </w:rPr>
+        <w:t>.</w:t>
       </w:r>
     </w:p>
     <w:p>
@@ -26010,15 +23742,26 @@
           <w:color w:val="000000"/>
           <w:szCs w:val="26"/>
         </w:rPr>
-        <w:t>Если модель уже существует, она загружается в программу</w:t>
-      </w:r>
-      <w:r>
+        <w:t>2.2. Обучение модели</w:t>
+      </w:r>
+    </w:p>
+    <w:p>
+      <w:pPr>
+        <w:spacing w:after="200"/>
+        <w:ind w:firstLine="708"/>
         <w:rPr>
           <w:iCs/>
           <w:color w:val="000000"/>
           <w:szCs w:val="26"/>
         </w:rPr>
-        <w:t>.</w:t>
+      </w:pPr>
+      <w:r>
+        <w:rPr>
+          <w:iCs/>
+          <w:color w:val="000000"/>
+          <w:szCs w:val="26"/>
+        </w:rPr>
+        <w:t>Если модели нет или она не была обучена, запускается этап её обучения на основе загруженных данных.</w:t>
       </w:r>
     </w:p>
     <w:p>
@@ -26037,7 +23780,7 @@
           <w:color w:val="000000"/>
           <w:szCs w:val="26"/>
         </w:rPr>
-        <w:t>2.2. Обучение модели</w:t>
+        <w:t>3. Загрузка данных</w:t>
       </w:r>
     </w:p>
     <w:p>
@@ -26056,7 +23799,7 @@
           <w:color w:val="000000"/>
           <w:szCs w:val="26"/>
         </w:rPr>
-        <w:t>Если модели нет или она не была обучена, запускается этап её обучения на основе загруженных данных.</w:t>
+        <w:t>После обучения или загрузки модели программа загружает исходные данные, необходимые для анализа и работы с моделью.</w:t>
       </w:r>
     </w:p>
     <w:p>
@@ -26075,7 +23818,7 @@
           <w:color w:val="000000"/>
           <w:szCs w:val="26"/>
         </w:rPr>
-        <w:t>3. Загрузка данных</w:t>
+        <w:t>4. Проверка необходимости извлечения признаков</w:t>
       </w:r>
     </w:p>
     <w:p>
@@ -26094,7 +23837,39 @@
           <w:color w:val="000000"/>
           <w:szCs w:val="26"/>
         </w:rPr>
-        <w:t>После обучения или загрузки модели программа загружает исходные данные, необходимые для анализа и работы с моделью.</w:t>
+        <w:t>На этом этапе программа проверяет, требуется ли выделение дополнительных признаков из загруженных данных.</w:t>
+      </w:r>
+      <w:r>
+        <w:rPr>
+          <w:iCs/>
+          <w:color w:val="000000"/>
+          <w:szCs w:val="26"/>
+        </w:rPr>
+        <w:t xml:space="preserve"> </w:t>
+      </w:r>
+      <w:r>
+        <w:rPr>
+          <w:iCs/>
+          <w:color w:val="000000"/>
+          <w:szCs w:val="26"/>
+        </w:rPr>
+        <w:t>Если извлечение признаков требуется (ответ "Да"), выполняется этап извлечения признаков. Это может включать фильтрацию, преобразование данных, создание новых признаков или проведение анализа на основе исходных данных.</w:t>
+      </w:r>
+      <w:r>
+        <w:rPr>
+          <w:iCs/>
+          <w:color w:val="000000"/>
+          <w:szCs w:val="26"/>
+        </w:rPr>
+        <w:t xml:space="preserve"> </w:t>
+      </w:r>
+      <w:r>
+        <w:rPr>
+          <w:iCs/>
+          <w:color w:val="000000"/>
+          <w:szCs w:val="26"/>
+        </w:rPr>
+        <w:t>Если извлечение признаков не требуется (ответ "Нет"), программа переходит к следующему шагу.</w:t>
       </w:r>
     </w:p>
     <w:p>
@@ -26113,7 +23888,7 @@
           <w:color w:val="000000"/>
           <w:szCs w:val="26"/>
         </w:rPr>
-        <w:t>4. Проверка необходимости извлечения признаков</w:t>
+        <w:t>5. Формирование списка критериев</w:t>
       </w:r>
     </w:p>
     <w:p>
@@ -26132,39 +23907,46 @@
           <w:color w:val="000000"/>
           <w:szCs w:val="26"/>
         </w:rPr>
-        <w:t>На этом этапе программа проверяет, требуется ли выделение дополнительных признаков из загруженных данных.</w:t>
-      </w:r>
-      <w:r>
+        <w:t>После подготовки данных (с извлечением признаков или без него) формируется список критериев, которые будут использоваться для дальнейшего анализа и оценки. Список критериев задает параметры, по которым программа будет оценивать данные.</w:t>
+      </w:r>
+    </w:p>
+    <w:p>
+      <w:pPr>
+        <w:spacing w:after="200"/>
+        <w:ind w:firstLine="708"/>
         <w:rPr>
           <w:iCs/>
           <w:color w:val="000000"/>
           <w:szCs w:val="26"/>
         </w:rPr>
-        <w:t xml:space="preserve"> </w:t>
-      </w:r>
+      </w:pPr>
       <w:r>
         <w:rPr>
           <w:iCs/>
           <w:color w:val="000000"/>
           <w:szCs w:val="26"/>
         </w:rPr>
-        <w:t>Если извлечение признаков требуется (ответ "Да"), выполняется этап извлечения признаков. Это может включать фильтрацию, преобразование данных, создание новых признаков или проведение анализа на основе исходных данных.</w:t>
-      </w:r>
-      <w:r>
+        <w:lastRenderedPageBreak/>
+        <w:t>6. Исследование критериев (цикл)</w:t>
+      </w:r>
+    </w:p>
+    <w:p>
+      <w:pPr>
+        <w:spacing w:after="200"/>
+        <w:ind w:firstLine="708"/>
         <w:rPr>
           <w:iCs/>
           <w:color w:val="000000"/>
           <w:szCs w:val="26"/>
         </w:rPr>
-        <w:t xml:space="preserve"> </w:t>
-      </w:r>
+      </w:pPr>
       <w:r>
         <w:rPr>
           <w:iCs/>
           <w:color w:val="000000"/>
           <w:szCs w:val="26"/>
         </w:rPr>
-        <w:t>Если извлечение признаков не требуется (ответ "Нет"), программа переходит к следующему шагу.</w:t>
+        <w:t>На данном этапе программа запускает цикл последовательного исследования каждого критерия из сформированного списка.</w:t>
       </w:r>
     </w:p>
     <w:p>
@@ -26183,7 +23965,7 @@
           <w:color w:val="000000"/>
           <w:szCs w:val="26"/>
         </w:rPr>
-        <w:t>5. Формирование списка критериев</w:t>
+        <w:t>6.1. Исследование следующего критерия</w:t>
       </w:r>
     </w:p>
     <w:p>
@@ -26202,7 +23984,7 @@
           <w:color w:val="000000"/>
           <w:szCs w:val="26"/>
         </w:rPr>
-        <w:t>После подготовки данных (с извлечением признаков или без него) формируется список критериев, которые будут использоваться для дальнейшего анализа и оценки. Список критериев задает параметры, по которым программа будет оценивать данные.</w:t>
+        <w:t>Программа анализирует следующий критерий, выбирая его из списка.</w:t>
       </w:r>
     </w:p>
     <w:p>
@@ -26221,8 +24003,7 @@
           <w:color w:val="000000"/>
           <w:szCs w:val="26"/>
         </w:rPr>
-        <w:lastRenderedPageBreak/>
-        <w:t>6. Исследование критериев (цикл)</w:t>
+        <w:t>6.2. Нормализация значения критерия</w:t>
       </w:r>
     </w:p>
     <w:p>
@@ -26241,7 +24022,7 @@
           <w:color w:val="000000"/>
           <w:szCs w:val="26"/>
         </w:rPr>
-        <w:t>На данном этапе программа запускает цикл последовательного исследования каждого критерия из сформированного списка.</w:t>
+        <w:t>Значение критерия приводится к единому масштабу (нормализуется). Нормализация позволяет учесть критерии с разными диапазонами значений и обеспечить их сопоставимость.</w:t>
       </w:r>
     </w:p>
     <w:p>
@@ -26260,7 +24041,7 @@
           <w:color w:val="000000"/>
           <w:szCs w:val="26"/>
         </w:rPr>
-        <w:t>6.1. Исследование следующего критерия</w:t>
+        <w:t>6.3. Вычисление взвешенной оценки критерия</w:t>
       </w:r>
     </w:p>
     <w:p>
@@ -26279,7 +24060,7 @@
           <w:color w:val="000000"/>
           <w:szCs w:val="26"/>
         </w:rPr>
-        <w:t>Программа анализирует следующий критерий, выбирая его из списка.</w:t>
+        <w:t>Для каждого критерия рассчитывается взвешенная оценка, которая учитывает важность данного критерия в общей оценке. Вес может задаваться заранее или вычисляться программой.</w:t>
       </w:r>
     </w:p>
     <w:p>
@@ -26298,7 +24079,7 @@
           <w:color w:val="000000"/>
           <w:szCs w:val="26"/>
         </w:rPr>
-        <w:t>6.2. Нормализация значения критерия</w:t>
+        <w:t>6.4. Проверка наличия не исследованных критериев</w:t>
       </w:r>
     </w:p>
     <w:p>
@@ -26317,7 +24098,39 @@
           <w:color w:val="000000"/>
           <w:szCs w:val="26"/>
         </w:rPr>
-        <w:t>Значение критерия приводится к единому масштабу (нормализуется). Нормализация позволяет учесть критерии с разными диапазонами значений и обеспечить их сопоставимость.</w:t>
+        <w:t>Программа проверяет, остались ли еще критерии для анализа:</w:t>
+      </w:r>
+      <w:r>
+        <w:rPr>
+          <w:iCs/>
+          <w:color w:val="000000"/>
+          <w:szCs w:val="26"/>
+        </w:rPr>
+        <w:t xml:space="preserve"> </w:t>
+      </w:r>
+      <w:r>
+        <w:rPr>
+          <w:iCs/>
+          <w:color w:val="000000"/>
+          <w:szCs w:val="26"/>
+        </w:rPr>
+        <w:t>Если есть не исследованные критерии (ответ "Да"), программа возвращается к этапу исследования следующего критерия.</w:t>
+      </w:r>
+      <w:r>
+        <w:rPr>
+          <w:iCs/>
+          <w:color w:val="000000"/>
+          <w:szCs w:val="26"/>
+        </w:rPr>
+        <w:t xml:space="preserve"> </w:t>
+      </w:r>
+      <w:r>
+        <w:rPr>
+          <w:iCs/>
+          <w:color w:val="000000"/>
+          <w:szCs w:val="26"/>
+        </w:rPr>
+        <w:t>Если критериев не осталось (ответ "Нет"), программа переходит к следующему шагу.</w:t>
       </w:r>
     </w:p>
     <w:p>
@@ -26336,7 +24149,7 @@
           <w:color w:val="000000"/>
           <w:szCs w:val="26"/>
         </w:rPr>
-        <w:t>6.3. Вычисление взвешенной оценки критерия</w:t>
+        <w:t>7. Формирование итоговой оценки</w:t>
       </w:r>
     </w:p>
     <w:p>
@@ -26355,7 +24168,7 @@
           <w:color w:val="000000"/>
           <w:szCs w:val="26"/>
         </w:rPr>
-        <w:t>Для каждого критерия рассчитывается взвешенная оценка, которая учитывает важность данного критерия в общей оценке. Вес может задаваться заранее или вычисляться программой.</w:t>
+        <w:t>После завершения анализа всех критериев программа суммирует или агрегирует полученные взвешенные оценки и формирует итоговую оценку. Итоговая оценка отражает общее значение на основе всех рассмотренных критериев.</w:t>
       </w:r>
     </w:p>
     <w:p>
@@ -26374,7 +24187,7 @@
           <w:color w:val="000000"/>
           <w:szCs w:val="26"/>
         </w:rPr>
-        <w:t>6.4. Проверка наличия не исследованных критериев</w:t>
+        <w:t>8. Вывод результата</w:t>
       </w:r>
     </w:p>
     <w:p>
@@ -26393,39 +24206,67 @@
           <w:color w:val="000000"/>
           <w:szCs w:val="26"/>
         </w:rPr>
-        <w:t>Программа проверяет, остались ли еще критерии для анализа:</w:t>
-      </w:r>
-      <w:r>
+        <w:t>На данном этапе программа выводит итоговый результат. Это может быть числовая оценка, отчёт или визуализация результатов.</w:t>
+      </w:r>
+    </w:p>
+    <w:p>
+      <w:pPr>
+        <w:spacing w:after="200"/>
+        <w:ind w:firstLine="708"/>
+      </w:pPr>
+      <w:r>
+        <w:t xml:space="preserve">Таким образом, программа получает на вход текст (или информацию о тексте), </w:t>
+      </w:r>
+      <w:r>
+        <w:lastRenderedPageBreak/>
+        <w:t>производит необходимую обработку и формирует итоговую оценку.</w:t>
+      </w:r>
+    </w:p>
+    <w:p>
+      <w:pPr>
+        <w:spacing w:after="200"/>
+        <w:ind w:firstLine="708"/>
         <w:rPr>
           <w:iCs/>
           <w:color w:val="000000"/>
           <w:szCs w:val="26"/>
         </w:rPr>
-        <w:t xml:space="preserve"> </w:t>
-      </w:r>
+      </w:pPr>
       <w:r>
         <w:rPr>
           <w:iCs/>
           <w:color w:val="000000"/>
           <w:szCs w:val="26"/>
         </w:rPr>
-        <w:t>Если есть не исследованные критерии (ответ "Да"), программа возвращается к этапу исследования следующего критерия.</w:t>
-      </w:r>
-      <w:r>
+        <w:t>В рамках данной работы задача определения эмоциональности художественного текста решается через агрегирование предсказаний нейросетевой модели, обученной на уровне предложений. В основе метода лежит дискретная классификационная модель, предсказывающая одно из пяти значений метки эмоциональности для каждого предложения. Выход модели подвергается переводу в численную шкалу интенсивности, после чего осуществляется агрегирование по всему тексту.</w:t>
+      </w:r>
+    </w:p>
+    <w:p>
+      <w:pPr>
+        <w:spacing w:after="200"/>
+        <w:ind w:firstLine="708"/>
+      </w:pPr>
+      <w:r>
+        <w:t>Целевая переменная в задаче оценки эмоциональности представляет собой вещественное значение, лежащее в интервале от 0 до 1. Это значение отражает усреднённую эмоциональную насыщенность текста, определяемую на основе анализа каждого отдельного предложения. В отличие от классической классификации, где эмоциональность приписывается к одному из заранее заданных классов, в данной работе используется непрерывная шкала, что позволяет более точно и гибко оценивать интенсивность эмоционального выражения. Такой подход удобен не только для построения более точных моделей, но и для последующей агрегации результатов по нескольким критериям без жёсткой дискретизации.</w:t>
+      </w:r>
+    </w:p>
+    <w:p>
+      <w:pPr>
+        <w:spacing w:after="200"/>
+        <w:ind w:firstLine="708"/>
         <w:rPr>
           <w:iCs/>
           <w:color w:val="000000"/>
           <w:szCs w:val="26"/>
         </w:rPr>
-        <w:t xml:space="preserve"> </w:t>
-      </w:r>
+      </w:pPr>
       <w:r>
         <w:rPr>
           <w:iCs/>
           <w:color w:val="000000"/>
           <w:szCs w:val="26"/>
         </w:rPr>
-        <w:t>Если критериев не осталось (ответ "Нет"), программа переходит к следующему шагу.</w:t>
+        <w:t>Для оценки эмоциональности текста была реализована система, основанная на использовании предварительно обученной модели, представляющей собой реализацию архитектуры BERT, адаптированную под задачу анализа сентимента на русском языке. Модель предсказывает одну из пяти меток эмоциональной окраски для отдельного предложения: от сильно негативной (0) до сильно позитивной (4). Однако в данной работе акцент сделан не на категоризацию каждого высказывания, а на более тонкую и непрерывную оценку интенсивности выражения эмоций во всём тексте.</w:t>
       </w:r>
     </w:p>
     <w:p>
@@ -26444,197 +24285,7 @@
           <w:color w:val="000000"/>
           <w:szCs w:val="26"/>
         </w:rPr>
-        <w:t>7. Формирование итоговой оценки</w:t>
-      </w:r>
-    </w:p>
-    <w:p>
-      <w:pPr>
-        <w:spacing w:after="200"/>
-        <w:ind w:firstLine="708"/>
-        <w:rPr>
-          <w:iCs/>
-          <w:color w:val="000000"/>
-          <w:szCs w:val="26"/>
-        </w:rPr>
-      </w:pPr>
-      <w:r>
-        <w:rPr>
-          <w:iCs/>
-          <w:color w:val="000000"/>
-          <w:szCs w:val="26"/>
-        </w:rPr>
-        <w:t>После завершения анализа всех критериев программа суммирует или агрегирует полученные взвешенные оценки и формирует итоговую оценку. Итоговая оценка отражает общее значение на основе всех рассмотренных критериев.</w:t>
-      </w:r>
-    </w:p>
-    <w:p>
-      <w:pPr>
-        <w:spacing w:after="200"/>
-        <w:ind w:firstLine="708"/>
-        <w:rPr>
-          <w:iCs/>
-          <w:color w:val="000000"/>
-          <w:szCs w:val="26"/>
-        </w:rPr>
-      </w:pPr>
-      <w:r>
-        <w:rPr>
-          <w:iCs/>
-          <w:color w:val="000000"/>
-          <w:szCs w:val="26"/>
-        </w:rPr>
-        <w:t>8. Вывод результата</w:t>
-      </w:r>
-    </w:p>
-    <w:p>
-      <w:pPr>
-        <w:spacing w:after="200"/>
-        <w:ind w:firstLine="708"/>
-        <w:rPr>
-          <w:iCs/>
-          <w:color w:val="000000"/>
-          <w:szCs w:val="26"/>
-        </w:rPr>
-      </w:pPr>
-      <w:r>
-        <w:rPr>
-          <w:iCs/>
-          <w:color w:val="000000"/>
-          <w:szCs w:val="26"/>
-        </w:rPr>
-        <w:t>На данном этапе программа выводит итоговый результат. Это может быть числовая оценка, отчёт или визуализация результатов.</w:t>
-      </w:r>
-    </w:p>
-    <w:p>
-      <w:pPr>
-        <w:spacing w:after="200"/>
-        <w:ind w:firstLine="708"/>
-      </w:pPr>
-      <w:r>
-        <w:t xml:space="preserve">Таким образом, программа получает на вход текст (или информацию о тексте), </w:t>
-      </w:r>
-      <w:r>
-        <w:lastRenderedPageBreak/>
-        <w:t>производит необходимую обработку и формирует итоговую оценку.</w:t>
-      </w:r>
-    </w:p>
-    <w:p>
-      <w:pPr>
-        <w:spacing w:after="200"/>
-        <w:ind w:firstLine="708"/>
-        <w:rPr>
-          <w:iCs/>
-          <w:color w:val="000000"/>
-          <w:szCs w:val="26"/>
-        </w:rPr>
-      </w:pPr>
-      <w:r>
-        <w:rPr>
-          <w:iCs/>
-          <w:color w:val="000000"/>
-          <w:szCs w:val="26"/>
-        </w:rPr>
-        <w:t xml:space="preserve">В рамках данной работы задача определения эмоциональности художественного текста решается через агрегирование предсказаний </w:t>
-      </w:r>
-      <w:proofErr w:type="spellStart"/>
-      <w:r>
-        <w:rPr>
-          <w:iCs/>
-          <w:color w:val="000000"/>
-          <w:szCs w:val="26"/>
-        </w:rPr>
-        <w:t>нейросетевой</w:t>
-      </w:r>
-      <w:proofErr w:type="spellEnd"/>
-      <w:r>
-        <w:rPr>
-          <w:iCs/>
-          <w:color w:val="000000"/>
-          <w:szCs w:val="26"/>
-        </w:rPr>
-        <w:t xml:space="preserve"> модели, обученной на уровне предложений. В основе метода лежит дискретная классификационная модель, предсказывающая одно из пяти значений метки эмоциональности для каждого предложения. Выход модели подвергается переводу в численную шкалу интенсивности, после чего осуществляется агрегирование по всему тексту.</w:t>
-      </w:r>
-    </w:p>
-    <w:p>
-      <w:pPr>
-        <w:spacing w:after="200"/>
-        <w:ind w:firstLine="708"/>
-      </w:pPr>
-      <w:r>
-        <w:t>Целевая переменная в задаче оценки эмоциональности представляет собой вещественное значение, лежащее в интервале от 0 до 1. Это значение отражает усреднённую эмоциональную насыщенность текста, определяемую на основе анализа каждого отдельного предложения. В отличие от классической классификации, где эмоциональность приписывается к одному из заранее заданных классов, в данной работе используется непрерывная шкала, что позволяет более точно и гибко оценивать интенсивность эмоционального выражения. Такой подход удобен не только для построения более точных моделей, но и для последующей агрегации результатов по нескольким критериям без жёсткой дискретизации.</w:t>
-      </w:r>
-    </w:p>
-    <w:p>
-      <w:pPr>
-        <w:spacing w:after="200"/>
-        <w:ind w:firstLine="708"/>
-        <w:rPr>
-          <w:iCs/>
-          <w:color w:val="000000"/>
-          <w:szCs w:val="26"/>
-        </w:rPr>
-      </w:pPr>
-      <w:r>
-        <w:rPr>
-          <w:iCs/>
-          <w:color w:val="000000"/>
-          <w:szCs w:val="26"/>
-        </w:rPr>
-        <w:t>Для оценки эмоциональности текста была реализована система, основанная на использовании предварительно обученной модели, представляющей собой реализацию архитектуры BERT, адаптированную под задачу анализа сентимента на русском языке. Модель предсказывает одну из пяти меток эмоциональной окраски для отдельного предложения: от сильно негативной (0) до сильно позитивной (4). Однако в данной работе акцент сделан не на категоризацию каждого высказывания, а на более тонкую и непрерывную оценку интенсивности выражения эмоций во всём тексте.</w:t>
-      </w:r>
-    </w:p>
-    <w:p>
-      <w:pPr>
-        <w:spacing w:after="200"/>
-        <w:ind w:firstLine="708"/>
-        <w:rPr>
-          <w:iCs/>
-          <w:color w:val="000000"/>
-          <w:szCs w:val="26"/>
-        </w:rPr>
-      </w:pPr>
-      <w:r>
-        <w:rPr>
-          <w:iCs/>
-          <w:color w:val="000000"/>
-          <w:szCs w:val="26"/>
-        </w:rPr>
-        <w:t xml:space="preserve">Процесс анализа начинается с предварительной обработки текста, включающей удаление лишних пробелов, символов переноса строки и разбиение на отдельные предложения. Разметка границ предложений осуществляется с помощью регулярных выражений, ориентированных на знаки препинания (точки, восклицательные и вопросительные знаки). Далее, каждый фрагмент текста проходит через этап </w:t>
-      </w:r>
-      <w:proofErr w:type="spellStart"/>
-      <w:r>
-        <w:rPr>
-          <w:iCs/>
-          <w:color w:val="000000"/>
-          <w:szCs w:val="26"/>
-        </w:rPr>
-        <w:t>лемматизации</w:t>
-      </w:r>
-      <w:proofErr w:type="spellEnd"/>
-      <w:r>
-        <w:rPr>
-          <w:iCs/>
-          <w:color w:val="000000"/>
-          <w:szCs w:val="26"/>
-        </w:rPr>
-        <w:t xml:space="preserve"> с использованием библиотеки </w:t>
-      </w:r>
-      <w:proofErr w:type="spellStart"/>
-      <w:r>
-        <w:rPr>
-          <w:iCs/>
-          <w:color w:val="000000"/>
-          <w:szCs w:val="26"/>
-        </w:rPr>
-        <w:t>Natasha</w:t>
-      </w:r>
-      <w:proofErr w:type="spellEnd"/>
-      <w:r>
-        <w:rPr>
-          <w:iCs/>
-          <w:color w:val="000000"/>
-          <w:szCs w:val="26"/>
-        </w:rPr>
-        <w:t xml:space="preserve">, что позволяет привести слова к их начальной форме и очистить текст от лишнего шума, не несущего эмоциональной нагрузки. Эта процедура </w:t>
+        <w:t xml:space="preserve">Процесс анализа начинается с предварительной обработки текста, включающей удаление лишних пробелов, символов переноса строки и разбиение на отдельные предложения. Разметка границ предложений осуществляется с помощью регулярных выражений, ориентированных на знаки препинания (точки, восклицательные и вопросительные знаки). Далее, каждый фрагмент текста проходит через этап лемматизации с использованием библиотеки Natasha, что позволяет привести слова к их начальной форме и очистить текст от лишнего шума, не несущего эмоциональной нагрузки. Эта процедура </w:t>
       </w:r>
       <w:r>
         <w:rPr>
@@ -27103,25 +24754,7 @@
           <w:color w:val="000000"/>
           <w:szCs w:val="26"/>
         </w:rPr>
-        <w:t xml:space="preserve">где f() — модель типа </w:t>
-      </w:r>
-      <w:proofErr w:type="spellStart"/>
-      <w:r>
-        <w:rPr>
-          <w:iCs/>
-          <w:color w:val="000000"/>
-          <w:szCs w:val="26"/>
-        </w:rPr>
-        <w:t>AutoModelForSequenceClassification</w:t>
-      </w:r>
-      <w:proofErr w:type="spellEnd"/>
-      <w:r>
-        <w:rPr>
-          <w:iCs/>
-          <w:color w:val="000000"/>
-          <w:szCs w:val="26"/>
-        </w:rPr>
-        <w:t>, обученная на задаче сентимент-анализа.</w:t>
+        <w:t>где f() — модель типа AutoModelForSequenceClassification, обученная на задаче сентимент-анализа.</w:t>
       </w:r>
     </w:p>
     <w:p>
@@ -28001,25 +25634,7 @@
           <w:color w:val="000000"/>
           <w:szCs w:val="26"/>
         </w:rPr>
-        <w:t xml:space="preserve">Для </w:t>
-      </w:r>
-      <w:proofErr w:type="spellStart"/>
-      <w:r>
-        <w:rPr>
-          <w:iCs/>
-          <w:color w:val="000000"/>
-          <w:szCs w:val="26"/>
-        </w:rPr>
-        <w:t>инференса</w:t>
-      </w:r>
-      <w:proofErr w:type="spellEnd"/>
-      <w:r>
-        <w:rPr>
-          <w:iCs/>
-          <w:color w:val="000000"/>
-          <w:szCs w:val="26"/>
-        </w:rPr>
-        <w:t xml:space="preserve"> используется класс с максимальной вероятностью.</w:t>
+        <w:t>Для инференса используется класс с максимальной вероятностью.</w:t>
       </w:r>
     </w:p>
     <w:p>
@@ -28342,17 +25957,6 @@
     </w:p>
     <w:p>
       <w:pPr>
-        <w:spacing w:after="200"/>
-        <w:ind w:firstLine="708"/>
-        <w:rPr>
-          <w:iCs/>
-          <w:color w:val="000000"/>
-          <w:szCs w:val="26"/>
-        </w:rPr>
-      </w:pPr>
-    </w:p>
-    <w:p>
-      <w:pPr>
         <w:pStyle w:val="2"/>
         <w:ind w:left="709" w:firstLine="0"/>
         <w:rPr>
@@ -28464,17 +26068,22 @@
           <w:szCs w:val="26"/>
           <w:lang w:bidi="my-MM"/>
         </w:rPr>
-        <w:t>реднеквадратичная ошибка (</w:t>
-      </w:r>
-      <w:proofErr w:type="spellStart"/>
-      <w:r>
-        <w:rPr>
-          <w:szCs w:val="26"/>
-          <w:lang w:bidi="my-MM"/>
-        </w:rPr>
-        <w:t>Mean</w:t>
-      </w:r>
-      <w:proofErr w:type="spellEnd"/>
+        <w:t>реднеквадратичная ошибка (Mean Squared Error, MSE)</w:t>
+      </w:r>
+      <w:r>
+        <w:rPr>
+          <w:szCs w:val="26"/>
+          <w:lang w:bidi="my-MM"/>
+        </w:rPr>
+        <w:t>: п</w:t>
+      </w:r>
+      <w:r>
+        <w:rPr>
+          <w:szCs w:val="26"/>
+          <w:lang w:bidi="my-MM"/>
+        </w:rPr>
+        <w:t>рименяется к каждому критерию, затем можно усреднить по всем критериям.</w:t>
+      </w:r>
       <w:r>
         <w:rPr>
           <w:szCs w:val="26"/>
@@ -28482,65 +26091,26 @@
         </w:rPr>
         <w:t xml:space="preserve"> </w:t>
       </w:r>
-      <w:proofErr w:type="spellStart"/>
-      <w:r>
-        <w:rPr>
-          <w:szCs w:val="26"/>
-          <w:lang w:bidi="my-MM"/>
-        </w:rPr>
-        <w:t>Squared</w:t>
-      </w:r>
-      <w:proofErr w:type="spellEnd"/>
-      <w:r>
-        <w:rPr>
-          <w:szCs w:val="26"/>
-          <w:lang w:bidi="my-MM"/>
-        </w:rPr>
-        <w:t xml:space="preserve"> </w:t>
-      </w:r>
-      <w:proofErr w:type="spellStart"/>
-      <w:r>
-        <w:rPr>
-          <w:szCs w:val="26"/>
-          <w:lang w:bidi="my-MM"/>
-        </w:rPr>
-        <w:t>Error</w:t>
-      </w:r>
-      <w:proofErr w:type="spellEnd"/>
-      <w:r>
-        <w:rPr>
-          <w:szCs w:val="26"/>
-          <w:lang w:bidi="my-MM"/>
-        </w:rPr>
-        <w:t>, MSE)</w:t>
-      </w:r>
-      <w:r>
-        <w:rPr>
-          <w:szCs w:val="26"/>
-          <w:lang w:bidi="my-MM"/>
-        </w:rPr>
-        <w:t>: п</w:t>
-      </w:r>
-      <w:r>
-        <w:rPr>
-          <w:szCs w:val="26"/>
-          <w:lang w:bidi="my-MM"/>
-        </w:rPr>
-        <w:t>рименяется к каждому критерию, затем можно усреднить по всем критериям.</w:t>
-      </w:r>
-      <w:r>
-        <w:rPr>
-          <w:szCs w:val="26"/>
-          <w:lang w:bidi="my-MM"/>
-        </w:rPr>
-        <w:t xml:space="preserve"> </w:t>
-      </w:r>
       <w:r>
         <w:rPr>
           <w:szCs w:val="26"/>
           <w:lang w:bidi="my-MM"/>
         </w:rPr>
         <w:t>Итоговая метрика может быть усреднена по всем критериям</w:t>
+      </w:r>
+      <w:r>
+        <w:rPr>
+          <w:szCs w:val="26"/>
+          <w:lang w:bidi="my-MM"/>
+        </w:rPr>
+        <w:t xml:space="preserve">, также используется </w:t>
+      </w:r>
+      <w:r>
+        <w:rPr>
+          <w:szCs w:val="26"/>
+          <w:lang w:val="en-US" w:bidi="my-MM"/>
+        </w:rPr>
+        <w:t>RMSE</w:t>
       </w:r>
       <w:r>
         <w:rPr>
@@ -28657,23 +26227,7 @@
           <w:szCs w:val="26"/>
           <w:lang w:bidi="my-MM"/>
         </w:rPr>
-        <w:t xml:space="preserve">оэффициент детерминации (R² </w:t>
-      </w:r>
-      <w:proofErr w:type="spellStart"/>
-      <w:r>
-        <w:rPr>
-          <w:szCs w:val="26"/>
-          <w:lang w:bidi="my-MM"/>
-        </w:rPr>
-        <w:t>Score</w:t>
-      </w:r>
-      <w:proofErr w:type="spellEnd"/>
-      <w:r>
-        <w:rPr>
-          <w:szCs w:val="26"/>
-          <w:lang w:bidi="my-MM"/>
-        </w:rPr>
-        <w:t>):</w:t>
+        <w:t>оэффициент детерминации (R² Score):</w:t>
       </w:r>
       <w:r>
         <w:rPr>
@@ -28687,15 +26241,7 @@
           <w:szCs w:val="26"/>
           <w:lang w:bidi="my-MM"/>
         </w:rPr>
-        <w:t xml:space="preserve">ожно рассчитать по каждому критерию или в целом (по всем критериям совместно, если иметь дело с векторной формой </w:t>
-      </w:r>
-      <w:r>
-        <w:rPr>
-          <w:szCs w:val="26"/>
-          <w:lang w:bidi="my-MM"/>
-        </w:rPr>
-        <w:lastRenderedPageBreak/>
-        <w:t>R²). R² показывает, какую долю вариативности истинных оценок объясняет модель. Чем ближе к 1, тем лучше</w:t>
+        <w:t>ожно рассчитать по каждому критерию или в целом (по всем критериям совместно, если иметь дело с векторной формой R²). R² показывает, какую долю вариативности истинных оценок объясняет модель. Чем ближе к 1, тем лучше</w:t>
       </w:r>
       <w:r>
         <w:rPr>
@@ -28729,6 +26275,7 @@
           <w:szCs w:val="26"/>
           <w:lang w:bidi="my-MM"/>
         </w:rPr>
+        <w:lastRenderedPageBreak/>
         <w:t>к</w:t>
       </w:r>
       <w:r>
@@ -28736,23 +26283,7 @@
           <w:szCs w:val="26"/>
           <w:lang w:bidi="my-MM"/>
         </w:rPr>
-        <w:t xml:space="preserve">орреляционные метрики (например, корреляция Пирсона или </w:t>
-      </w:r>
-      <w:proofErr w:type="spellStart"/>
-      <w:r>
-        <w:rPr>
-          <w:szCs w:val="26"/>
-          <w:lang w:bidi="my-MM"/>
-        </w:rPr>
-        <w:t>Спирмана</w:t>
-      </w:r>
-      <w:proofErr w:type="spellEnd"/>
-      <w:r>
-        <w:rPr>
-          <w:szCs w:val="26"/>
-          <w:lang w:bidi="my-MM"/>
-        </w:rPr>
-        <w:t xml:space="preserve">): </w:t>
+        <w:t xml:space="preserve">орреляционные метрики (например, корреляция Пирсона или Спирмана): </w:t>
       </w:r>
       <w:r>
         <w:rPr>
@@ -28768,6 +26299,476 @@
         </w:rPr>
         <w:t>ожно оценить, насколько предсказания ранжируют тексты по каждому критерию схоже с экспертами. Если цель — добиться, чтобы модель воспроизводила не только уровни, но и порядок текстов по критерию, тогда корреляция будет наглядным показателем.</w:t>
       </w:r>
+    </w:p>
+    <w:p>
+      <w:pPr>
+        <w:widowControl/>
+        <w:autoSpaceDE/>
+        <w:autoSpaceDN/>
+        <w:adjustRightInd/>
+        <w:snapToGrid w:val="0"/>
+        <w:ind w:left="709" w:firstLine="0"/>
+        <w:contextualSpacing/>
+        <w:jc w:val="left"/>
+        <w:rPr>
+          <w:szCs w:val="26"/>
+          <w:lang w:bidi="my-MM"/>
+        </w:rPr>
+      </w:pPr>
+      <w:r>
+        <w:rPr>
+          <w:szCs w:val="26"/>
+          <w:lang w:bidi="my-MM"/>
+        </w:rPr>
+        <w:t>RMSE (Root Mean Squared Error) — корень средней квадратичной ошибки</w:t>
+      </w:r>
+    </w:p>
+    <w:p>
+      <w:pPr>
+        <w:widowControl/>
+        <w:autoSpaceDE/>
+        <w:autoSpaceDN/>
+        <w:adjustRightInd/>
+        <w:snapToGrid w:val="0"/>
+        <w:contextualSpacing/>
+        <w:jc w:val="left"/>
+        <w:rPr>
+          <w:szCs w:val="26"/>
+          <w:lang w:bidi="my-MM"/>
+        </w:rPr>
+      </w:pPr>
+      <w:r>
+        <w:rPr>
+          <w:szCs w:val="26"/>
+          <w:lang w:bidi="my-MM"/>
+        </w:rPr>
+        <w:t>Данная метрика является одной из наиболее распространённых в задачах регрессии и показывает среднюю величину отклонения предсказанных значений от реальных, при этом ошибки возводятся в квадрат, усредняются, а затем извлекается квадратный корень. За счёт квадратичной составляющей RMSE особенно чувствителен к крупным ошибкам модели: чем больше разница между предсказанием и реальностью, тем сильнее это влияет на итоговую метрику. Это делает RMSE полезной для анализа тех моделей, которые в отдельных случаях могут «сильно промахиваться», даже если в среднем работают неплохо.</w:t>
+      </w:r>
+    </w:p>
+    <w:p>
+      <w:pPr>
+        <w:widowControl/>
+        <w:autoSpaceDE/>
+        <w:autoSpaceDN/>
+        <w:adjustRightInd/>
+        <w:snapToGrid w:val="0"/>
+        <w:contextualSpacing/>
+        <w:jc w:val="left"/>
+        <w:rPr>
+          <w:szCs w:val="26"/>
+          <w:lang w:bidi="my-MM"/>
+        </w:rPr>
+      </w:pPr>
+      <w:r>
+        <w:rPr>
+          <w:szCs w:val="26"/>
+          <w:lang w:bidi="my-MM"/>
+        </w:rPr>
+        <w:t>В задачах анализа художественных текстов данная метрика может помочь выявить модели, которые неустойчивы: они могут неплохо предсказывать для большинства текстов, но ошибаться на тех, где присутствуют сложные синтаксические или стилистические конструкции. Низкое значение RMSE означает, что модель делает стабильные, близкие к реальности предсказания, включая сложные случаи.</w:t>
+      </w:r>
+      <w:r>
+        <w:rPr>
+          <w:szCs w:val="26"/>
+          <w:lang w:bidi="my-MM"/>
+        </w:rPr>
+        <w:t xml:space="preserve"> Способ вычисления этой формулы представлен в формуле 3.4</w:t>
+      </w:r>
+    </w:p>
+    <w:p>
+      <w:pPr>
+        <w:widowControl/>
+        <w:autoSpaceDE/>
+        <w:autoSpaceDN/>
+        <w:adjustRightInd/>
+        <w:snapToGrid w:val="0"/>
+        <w:contextualSpacing/>
+        <w:jc w:val="left"/>
+        <w:rPr>
+          <w:szCs w:val="26"/>
+          <w:lang w:bidi="my-MM"/>
+        </w:rPr>
+      </w:pPr>
+    </w:p>
+    <w:tbl>
+      <w:tblPr>
+        <w:tblStyle w:val="af2"/>
+        <w:tblW w:w="0" w:type="auto"/>
+        <w:tblInd w:w="0" w:type="dxa"/>
+        <w:tblLook w:val="04A0" w:firstRow="1" w:lastRow="0" w:firstColumn="1" w:lastColumn="0" w:noHBand="0" w:noVBand="1"/>
+      </w:tblPr>
+      <w:tblGrid>
+        <w:gridCol w:w="8755"/>
+        <w:gridCol w:w="816"/>
+      </w:tblGrid>
+      <w:tr>
+        <w:tc>
+          <w:tcPr>
+            <w:tcW w:w="8755" w:type="dxa"/>
+            <w:tcBorders>
+              <w:top w:val="nil"/>
+              <w:left w:val="nil"/>
+              <w:bottom w:val="nil"/>
+              <w:right w:val="nil"/>
+            </w:tcBorders>
+          </w:tcPr>
+          <w:p>
+            <w:pPr>
+              <w:ind w:firstLine="0"/>
+              <w:rPr>
+                <w:rFonts w:eastAsiaTheme="minorEastAsia"/>
+                <w:i/>
+              </w:rPr>
+            </w:pPr>
+            <m:oMathPara>
+              <m:oMath>
+                <m:r>
+                  <w:rPr>
+                    <w:rFonts w:ascii="Cambria Math" w:hAnsi="Cambria Math"/>
+                    <w:szCs w:val="26"/>
+                    <w:lang w:bidi="my-MM"/>
+                  </w:rPr>
+                  <m:t>RMSE=</m:t>
+                </m:r>
+                <m:rad>
+                  <m:radPr>
+                    <m:degHide m:val="1"/>
+                    <m:ctrlPr>
+                      <w:rPr>
+                        <w:rFonts w:ascii="Cambria Math" w:hAnsi="Cambria Math"/>
+                        <w:szCs w:val="26"/>
+                        <w:lang w:bidi="my-MM"/>
+                      </w:rPr>
+                    </m:ctrlPr>
+                  </m:radPr>
+                  <m:deg>
+                    <m:ctrlPr>
+                      <w:rPr>
+                        <w:rFonts w:ascii="Cambria Math" w:hAnsi="Cambria Math"/>
+                        <w:i/>
+                        <w:szCs w:val="26"/>
+                        <w:lang w:bidi="my-MM"/>
+                      </w:rPr>
+                    </m:ctrlPr>
+                  </m:deg>
+                  <m:e>
+                    <m:f>
+                      <m:fPr>
+                        <m:ctrlPr>
+                          <w:rPr>
+                            <w:rFonts w:ascii="Cambria Math" w:hAnsi="Cambria Math"/>
+                            <w:szCs w:val="26"/>
+                            <w:lang w:bidi="my-MM"/>
+                          </w:rPr>
+                        </m:ctrlPr>
+                      </m:fPr>
+                      <m:num>
+                        <m:r>
+                          <w:rPr>
+                            <w:rFonts w:ascii="Cambria Math" w:hAnsi="Cambria Math"/>
+                            <w:szCs w:val="26"/>
+                            <w:lang w:bidi="my-MM"/>
+                          </w:rPr>
+                          <m:t>1</m:t>
+                        </m:r>
+                        <m:ctrlPr>
+                          <w:rPr>
+                            <w:rFonts w:ascii="Cambria Math" w:hAnsi="Cambria Math"/>
+                            <w:i/>
+                            <w:szCs w:val="26"/>
+                            <w:lang w:bidi="my-MM"/>
+                          </w:rPr>
+                        </m:ctrlPr>
+                      </m:num>
+                      <m:den>
+                        <m:r>
+                          <w:rPr>
+                            <w:rFonts w:ascii="Cambria Math" w:hAnsi="Cambria Math"/>
+                            <w:szCs w:val="26"/>
+                            <w:lang w:bidi="my-MM"/>
+                          </w:rPr>
+                          <m:t>n</m:t>
+                        </m:r>
+                        <m:ctrlPr>
+                          <w:rPr>
+                            <w:rFonts w:ascii="Cambria Math" w:hAnsi="Cambria Math"/>
+                            <w:i/>
+                            <w:szCs w:val="26"/>
+                            <w:lang w:bidi="my-MM"/>
+                          </w:rPr>
+                        </m:ctrlPr>
+                      </m:den>
+                    </m:f>
+                    <m:nary>
+                      <m:naryPr>
+                        <m:chr m:val="∑"/>
+                        <m:ctrlPr>
+                          <w:rPr>
+                            <w:rFonts w:ascii="Cambria Math" w:hAnsi="Cambria Math"/>
+                            <w:szCs w:val="26"/>
+                            <w:lang w:bidi="my-MM"/>
+                          </w:rPr>
+                        </m:ctrlPr>
+                      </m:naryPr>
+                      <m:sub>
+                        <m:r>
+                          <w:rPr>
+                            <w:rFonts w:ascii="Cambria Math" w:hAnsi="Cambria Math"/>
+                            <w:szCs w:val="26"/>
+                            <w:lang w:bidi="my-MM"/>
+                          </w:rPr>
+                          <m:t>i=1</m:t>
+                        </m:r>
+                        <m:ctrlPr>
+                          <w:rPr>
+                            <w:rFonts w:ascii="Cambria Math" w:hAnsi="Cambria Math"/>
+                            <w:i/>
+                            <w:szCs w:val="26"/>
+                            <w:lang w:bidi="my-MM"/>
+                          </w:rPr>
+                        </m:ctrlPr>
+                      </m:sub>
+                      <m:sup>
+                        <m:r>
+                          <w:rPr>
+                            <w:rFonts w:ascii="Cambria Math" w:hAnsi="Cambria Math"/>
+                            <w:szCs w:val="26"/>
+                            <w:lang w:bidi="my-MM"/>
+                          </w:rPr>
+                          <m:t>n</m:t>
+                        </m:r>
+                        <m:ctrlPr>
+                          <w:rPr>
+                            <w:rFonts w:ascii="Cambria Math" w:hAnsi="Cambria Math"/>
+                            <w:i/>
+                            <w:szCs w:val="26"/>
+                            <w:lang w:bidi="my-MM"/>
+                          </w:rPr>
+                        </m:ctrlPr>
+                      </m:sup>
+                      <m:e>
+                        <m:sSup>
+                          <m:sSupPr>
+                            <m:ctrlPr>
+                              <w:rPr>
+                                <w:rFonts w:ascii="Cambria Math" w:hAnsi="Cambria Math"/>
+                                <w:i/>
+                                <w:szCs w:val="26"/>
+                                <w:lang w:bidi="my-MM"/>
+                              </w:rPr>
+                            </m:ctrlPr>
+                          </m:sSupPr>
+                          <m:e>
+                            <m:d>
+                              <m:dPr>
+                                <m:ctrlPr>
+                                  <w:rPr>
+                                    <w:rFonts w:ascii="Cambria Math" w:hAnsi="Cambria Math"/>
+                                    <w:szCs w:val="26"/>
+                                    <w:lang w:bidi="my-MM"/>
+                                  </w:rPr>
+                                </m:ctrlPr>
+                              </m:dPr>
+                              <m:e>
+                                <m:acc>
+                                  <m:accPr>
+                                    <m:ctrlPr>
+                                      <w:rPr>
+                                        <w:rFonts w:ascii="Cambria Math" w:hAnsi="Cambria Math"/>
+                                        <w:szCs w:val="26"/>
+                                        <w:lang w:bidi="my-MM"/>
+                                      </w:rPr>
+                                    </m:ctrlPr>
+                                  </m:accPr>
+                                  <m:e>
+                                    <m:sSub>
+                                      <m:sSubPr>
+                                        <m:ctrlPr>
+                                          <w:rPr>
+                                            <w:rFonts w:ascii="Cambria Math" w:hAnsi="Cambria Math"/>
+                                            <w:i/>
+                                            <w:szCs w:val="26"/>
+                                            <w:lang w:bidi="my-MM"/>
+                                          </w:rPr>
+                                        </m:ctrlPr>
+                                      </m:sSubPr>
+                                      <m:e>
+                                        <m:r>
+                                          <w:rPr>
+                                            <w:rFonts w:ascii="Cambria Math" w:hAnsi="Cambria Math"/>
+                                            <w:szCs w:val="26"/>
+                                            <w:lang w:bidi="my-MM"/>
+                                          </w:rPr>
+                                          <m:t>y</m:t>
+                                        </m:r>
+                                        <m:ctrlPr>
+                                          <w:rPr>
+                                            <w:rFonts w:ascii="Cambria Math" w:hAnsi="Cambria Math"/>
+                                            <w:szCs w:val="26"/>
+                                            <w:lang w:bidi="my-MM"/>
+                                          </w:rPr>
+                                        </m:ctrlPr>
+                                      </m:e>
+                                      <m:sub>
+                                        <m:r>
+                                          <w:rPr>
+                                            <w:rFonts w:ascii="Cambria Math" w:hAnsi="Cambria Math"/>
+                                            <w:szCs w:val="26"/>
+                                            <w:lang w:bidi="my-MM"/>
+                                          </w:rPr>
+                                          <m:t>i</m:t>
+                                        </m:r>
+                                      </m:sub>
+                                    </m:sSub>
+                                  </m:e>
+                                </m:acc>
+                                <m:r>
+                                  <w:rPr>
+                                    <w:rFonts w:ascii="Cambria Math" w:hAnsi="Cambria Math"/>
+                                    <w:szCs w:val="26"/>
+                                    <w:lang w:bidi="my-MM"/>
+                                  </w:rPr>
+                                  <m:t>-</m:t>
+                                </m:r>
+                                <m:sSub>
+                                  <m:sSubPr>
+                                    <m:ctrlPr>
+                                      <w:rPr>
+                                        <w:rFonts w:ascii="Cambria Math" w:hAnsi="Cambria Math"/>
+                                        <w:i/>
+                                        <w:szCs w:val="26"/>
+                                        <w:lang w:bidi="my-MM"/>
+                                      </w:rPr>
+                                    </m:ctrlPr>
+                                  </m:sSubPr>
+                                  <m:e>
+                                    <m:r>
+                                      <w:rPr>
+                                        <w:rFonts w:ascii="Cambria Math" w:hAnsi="Cambria Math"/>
+                                        <w:szCs w:val="26"/>
+                                        <w:lang w:bidi="my-MM"/>
+                                      </w:rPr>
+                                      <m:t>y</m:t>
+                                    </m:r>
+                                  </m:e>
+                                  <m:sub>
+                                    <m:r>
+                                      <w:rPr>
+                                        <w:rFonts w:ascii="Cambria Math" w:hAnsi="Cambria Math"/>
+                                        <w:szCs w:val="26"/>
+                                        <w:lang w:bidi="my-MM"/>
+                                      </w:rPr>
+                                      <m:t>i</m:t>
+                                    </m:r>
+                                  </m:sub>
+                                </m:sSub>
+                                <m:ctrlPr>
+                                  <w:rPr>
+                                    <w:rFonts w:ascii="Cambria Math" w:hAnsi="Cambria Math"/>
+                                    <w:i/>
+                                    <w:szCs w:val="26"/>
+                                    <w:lang w:bidi="my-MM"/>
+                                  </w:rPr>
+                                </m:ctrlPr>
+                              </m:e>
+                            </m:d>
+                          </m:e>
+                          <m:sup>
+                            <m:r>
+                              <w:rPr>
+                                <w:rFonts w:ascii="Cambria Math" w:hAnsi="Cambria Math"/>
+                                <w:szCs w:val="26"/>
+                                <w:lang w:bidi="my-MM"/>
+                              </w:rPr>
+                              <m:t>2</m:t>
+                            </m:r>
+                          </m:sup>
+                        </m:sSup>
+                        <m:ctrlPr>
+                          <w:rPr>
+                            <w:rFonts w:ascii="Cambria Math" w:hAnsi="Cambria Math"/>
+                            <w:i/>
+                            <w:szCs w:val="26"/>
+                            <w:lang w:bidi="my-MM"/>
+                          </w:rPr>
+                        </m:ctrlPr>
+                      </m:e>
+                    </m:nary>
+                  </m:e>
+                </m:rad>
+              </m:oMath>
+            </m:oMathPara>
+          </w:p>
+        </w:tc>
+        <w:tc>
+          <w:tcPr>
+            <w:tcW w:w="816" w:type="dxa"/>
+            <w:tcBorders>
+              <w:top w:val="nil"/>
+              <w:left w:val="nil"/>
+              <w:bottom w:val="nil"/>
+              <w:right w:val="nil"/>
+            </w:tcBorders>
+            <w:vAlign w:val="center"/>
+          </w:tcPr>
+          <w:p>
+            <w:pPr>
+              <w:ind w:firstLine="0"/>
+              <w:jc w:val="right"/>
+              <w:rPr>
+                <w:rFonts w:ascii="Times New Roman" w:eastAsiaTheme="minorEastAsia" w:hAnsi="Times New Roman"/>
+              </w:rPr>
+            </w:pPr>
+            <w:r>
+              <w:rPr>
+                <w:rFonts w:ascii="Times New Roman" w:eastAsiaTheme="minorEastAsia" w:hAnsi="Times New Roman"/>
+              </w:rPr>
+              <w:t>(</w:t>
+            </w:r>
+            <w:r>
+              <w:rPr>
+                <w:rFonts w:ascii="Times New Roman" w:eastAsiaTheme="minorEastAsia" w:hAnsi="Times New Roman"/>
+                <w:lang w:val="ru-RU"/>
+              </w:rPr>
+              <w:t>3</w:t>
+            </w:r>
+            <w:r>
+              <w:rPr>
+                <w:rFonts w:ascii="Times New Roman" w:eastAsiaTheme="minorEastAsia" w:hAnsi="Times New Roman"/>
+              </w:rPr>
+              <w:t>.</w:t>
+            </w:r>
+            <w:r>
+              <w:rPr>
+                <w:rFonts w:ascii="Times New Roman" w:eastAsiaTheme="minorEastAsia" w:hAnsi="Times New Roman"/>
+                <w:lang w:val="ru-RU"/>
+              </w:rPr>
+              <w:t>4</w:t>
+            </w:r>
+            <w:r>
+              <w:rPr>
+                <w:rFonts w:ascii="Times New Roman" w:eastAsiaTheme="minorEastAsia" w:hAnsi="Times New Roman"/>
+              </w:rPr>
+              <w:t>)</w:t>
+            </w:r>
+          </w:p>
+        </w:tc>
+      </w:tr>
+    </w:tbl>
+    <w:p>
+      <w:pPr>
+        <w:widowControl/>
+        <w:autoSpaceDE/>
+        <w:autoSpaceDN/>
+        <w:adjustRightInd/>
+        <w:snapToGrid w:val="0"/>
+        <w:ind w:firstLine="0"/>
+        <w:contextualSpacing/>
+        <w:jc w:val="left"/>
+        <w:rPr>
+          <w:szCs w:val="26"/>
+          <w:lang w:bidi="my-MM"/>
+        </w:rPr>
+      </w:pPr>
     </w:p>
     <w:p>
       <w:pPr>
@@ -28812,7 +26813,15 @@
           <w:szCs w:val="26"/>
           <w:lang w:bidi="my-MM"/>
         </w:rPr>
-        <w:t>Процесс оценки качества начинается с подготовки двух наборов данных: предсказанных значений, которые модель или нейронная сеть выдает после обработки входных данных, и истинных значений, представляющих экспертные или эталонные оценки. Каждый из этих наборов содержит числовые оценки для текстов, полученные на основе множества критериев.</w:t>
+        <w:t xml:space="preserve">Процесс оценки качества начинается с подготовки двух наборов данных: предсказанных значений, которые модель или нейронная сеть выдает после обработки входных данных, и истинных значений, представляющих экспертные или эталонные </w:t>
+      </w:r>
+      <w:r>
+        <w:rPr>
+          <w:szCs w:val="26"/>
+          <w:lang w:bidi="my-MM"/>
+        </w:rPr>
+        <w:lastRenderedPageBreak/>
+        <w:t>оценки. Каждый из этих наборов содержит числовые оценки для текстов, полученные на основе множества критериев.</w:t>
       </w:r>
     </w:p>
     <w:p>
@@ -28947,35 +26956,7 @@
         <w:rPr>
           <w:szCs w:val="26"/>
         </w:rPr>
-        <w:t xml:space="preserve">Проведен анализ доступных инструментов для реализации алгоритма, и обоснован выбор языка программирования Python и библиотеки машинного обучения </w:t>
-      </w:r>
-      <w:proofErr w:type="spellStart"/>
-      <w:r>
-        <w:rPr>
-          <w:szCs w:val="26"/>
-        </w:rPr>
-        <w:t>Scikit-learn</w:t>
-      </w:r>
-      <w:proofErr w:type="spellEnd"/>
-      <w:r>
-        <w:rPr>
-          <w:szCs w:val="26"/>
-        </w:rPr>
-        <w:t xml:space="preserve">. Представлен алгоритм автоматической кластеризации больших объемов данных, учитывая особенности создания </w:t>
-      </w:r>
-      <w:proofErr w:type="spellStart"/>
-      <w:r>
-        <w:rPr>
-          <w:szCs w:val="26"/>
-        </w:rPr>
-        <w:t>датасетов</w:t>
-      </w:r>
-      <w:proofErr w:type="spellEnd"/>
-      <w:r>
-        <w:rPr>
-          <w:szCs w:val="26"/>
-        </w:rPr>
-        <w:t xml:space="preserve"> и обеспечение высокой производительности и точности. Описана программная реализация разработанного алгоритма, включая описание использования библиотек и инструментов программирования. В результате, в третьей главе представлена программная реализация разработанного алгоритма автоматической </w:t>
+        <w:t xml:space="preserve">Проведен анализ доступных инструментов для реализации алгоритма, и обоснован выбор языка программирования Python и библиотеки машинного обучения Scikit-learn. Представлен алгоритм автоматической кластеризации больших объемов данных, учитывая особенности создания датасетов и обеспечение высокой производительности и точности. Описана программная реализация разработанного алгоритма, включая описание использования библиотек и инструментов программирования. В результате, в третьей главе представлена программная реализация разработанного алгоритма автоматической </w:t>
       </w:r>
       <w:r>
         <w:rPr>
@@ -29068,73 +27049,7 @@
           <w:sz w:val="26"/>
           <w:szCs w:val="26"/>
         </w:rPr>
-        <w:t xml:space="preserve">Андриянов, Д. В. Проектирование информационной системы для выборки словарных статей по </w:t>
-      </w:r>
-      <w:proofErr w:type="spellStart"/>
-      <w:r>
-        <w:rPr>
-          <w:rFonts w:ascii="Times New Roman" w:hAnsi="Times New Roman" w:cs="Times New Roman"/>
-          <w:bCs/>
-          <w:color w:val="000000" w:themeColor="text1"/>
-          <w:sz w:val="26"/>
-          <w:szCs w:val="26"/>
-        </w:rPr>
-        <w:t>сти-листическим</w:t>
-      </w:r>
-      <w:proofErr w:type="spellEnd"/>
-      <w:r>
-        <w:rPr>
-          <w:rFonts w:ascii="Times New Roman" w:hAnsi="Times New Roman" w:cs="Times New Roman"/>
-          <w:bCs/>
-          <w:color w:val="000000" w:themeColor="text1"/>
-          <w:sz w:val="26"/>
-          <w:szCs w:val="26"/>
-        </w:rPr>
-        <w:t xml:space="preserve"> пометам / Д. В. Андриянов // </w:t>
-      </w:r>
-      <w:proofErr w:type="spellStart"/>
-      <w:r>
-        <w:rPr>
-          <w:rFonts w:ascii="Times New Roman" w:hAnsi="Times New Roman" w:cs="Times New Roman"/>
-          <w:bCs/>
-          <w:color w:val="000000" w:themeColor="text1"/>
-          <w:sz w:val="26"/>
-          <w:szCs w:val="26"/>
-        </w:rPr>
-        <w:t>Актуаль-ные</w:t>
-      </w:r>
-      <w:proofErr w:type="spellEnd"/>
-      <w:r>
-        <w:rPr>
-          <w:rFonts w:ascii="Times New Roman" w:hAnsi="Times New Roman" w:cs="Times New Roman"/>
-          <w:bCs/>
-          <w:color w:val="000000" w:themeColor="text1"/>
-          <w:sz w:val="26"/>
-          <w:szCs w:val="26"/>
-        </w:rPr>
-        <w:t xml:space="preserve"> направления научных исследований XXI </w:t>
-      </w:r>
-      <w:proofErr w:type="spellStart"/>
-      <w:r>
-        <w:rPr>
-          <w:rFonts w:ascii="Times New Roman" w:hAnsi="Times New Roman" w:cs="Times New Roman"/>
-          <w:bCs/>
-          <w:color w:val="000000" w:themeColor="text1"/>
-          <w:sz w:val="26"/>
-          <w:szCs w:val="26"/>
-        </w:rPr>
-        <w:t>века:теория</w:t>
-      </w:r>
-      <w:proofErr w:type="spellEnd"/>
-      <w:r>
-        <w:rPr>
-          <w:rFonts w:ascii="Times New Roman" w:hAnsi="Times New Roman" w:cs="Times New Roman"/>
-          <w:bCs/>
-          <w:color w:val="000000" w:themeColor="text1"/>
-          <w:sz w:val="26"/>
-          <w:szCs w:val="26"/>
-        </w:rPr>
-        <w:t xml:space="preserve"> и практика. - 2015. -Т. 3, № 7, ч. 3.</w:t>
+        <w:t>Андриянов, Д. В. Проектирование информационной системы для выборки словарных статей по сти-листическим пометам / Д. В. Андриянов // Актуаль-ные направления научных исследований XXI века:теория и практика. - 2015. -Т. 3, № 7, ч. 3.</w:t>
       </w:r>
     </w:p>
     <w:p>
@@ -29155,7 +27070,6 @@
           <w:lang w:val="en-US"/>
         </w:rPr>
       </w:pPr>
-      <w:proofErr w:type="spellStart"/>
       <w:r>
         <w:rPr>
           <w:rFonts w:ascii="Times New Roman" w:hAnsi="Times New Roman" w:cs="Times New Roman"/>
@@ -29165,19 +27079,7 @@
           <w:szCs w:val="26"/>
           <w:lang w:val="en-US"/>
         </w:rPr>
-        <w:t>Zipf</w:t>
-      </w:r>
-      <w:proofErr w:type="spellEnd"/>
-      <w:r>
-        <w:rPr>
-          <w:rFonts w:ascii="Times New Roman" w:hAnsi="Times New Roman" w:cs="Times New Roman"/>
-          <w:bCs/>
-          <w:color w:val="000000" w:themeColor="text1"/>
-          <w:sz w:val="26"/>
-          <w:szCs w:val="26"/>
-          <w:lang w:val="en-US"/>
-        </w:rPr>
-        <w:t xml:space="preserve"> G.K. Human Behavior and the Principle of Least Effort. — Addison-Wesley Press, 1949. — </w:t>
+        <w:t xml:space="preserve">Zipf G.K. Human Behavior and the Principle of Least Effort. — Addison-Wesley Press, 1949. — </w:t>
       </w:r>
       <w:r>
         <w:rPr>
@@ -29239,7 +27141,6 @@
           <w:szCs w:val="26"/>
         </w:rPr>
       </w:pPr>
-      <w:proofErr w:type="spellStart"/>
       <w:r>
         <w:rPr>
           <w:rFonts w:ascii="Times New Roman" w:hAnsi="Times New Roman" w:cs="Times New Roman"/>
@@ -29248,9 +27149,8 @@
           <w:sz w:val="26"/>
           <w:szCs w:val="26"/>
         </w:rPr>
-        <w:t>Всеволодова</w:t>
-      </w:r>
-      <w:proofErr w:type="spellEnd"/>
+        <w:t>Всеволодова, А. В. Компьютерная обработка</w:t>
+      </w:r>
       <w:r>
         <w:rPr>
           <w:rFonts w:ascii="Times New Roman" w:hAnsi="Times New Roman" w:cs="Times New Roman"/>
@@ -29259,7 +27159,7 @@
           <w:sz w:val="26"/>
           <w:szCs w:val="26"/>
         </w:rPr>
-        <w:t>, А. В. Компьютерная обработка</w:t>
+        <w:t xml:space="preserve"> </w:t>
       </w:r>
       <w:r>
         <w:rPr>
@@ -29269,39 +27169,7 @@
           <w:sz w:val="26"/>
           <w:szCs w:val="26"/>
         </w:rPr>
-        <w:t xml:space="preserve"> </w:t>
-      </w:r>
-      <w:r>
-        <w:rPr>
-          <w:rFonts w:ascii="Times New Roman" w:hAnsi="Times New Roman" w:cs="Times New Roman"/>
-          <w:bCs/>
-          <w:color w:val="000000" w:themeColor="text1"/>
-          <w:sz w:val="26"/>
-          <w:szCs w:val="26"/>
-        </w:rPr>
-        <w:t xml:space="preserve">лингвистических данных / А. В. </w:t>
-      </w:r>
-      <w:proofErr w:type="spellStart"/>
-      <w:r>
-        <w:rPr>
-          <w:rFonts w:ascii="Times New Roman" w:hAnsi="Times New Roman" w:cs="Times New Roman"/>
-          <w:bCs/>
-          <w:color w:val="000000" w:themeColor="text1"/>
-          <w:sz w:val="26"/>
-          <w:szCs w:val="26"/>
-        </w:rPr>
-        <w:t>Всеволодова</w:t>
-      </w:r>
-      <w:proofErr w:type="spellEnd"/>
-      <w:r>
-        <w:rPr>
-          <w:rFonts w:ascii="Times New Roman" w:hAnsi="Times New Roman" w:cs="Times New Roman"/>
-          <w:bCs/>
-          <w:color w:val="000000" w:themeColor="text1"/>
-          <w:sz w:val="26"/>
-          <w:szCs w:val="26"/>
-        </w:rPr>
-        <w:t>. - М. Флинта : Наука, 2007. 96 с</w:t>
+        <w:t>лингвистических данных / А. В. Всеволодова. - М. Флинта : Наука, 2007. 96 с</w:t>
       </w:r>
     </w:p>
     <w:p>
@@ -29329,51 +27197,7 @@
           <w:sz w:val="26"/>
           <w:szCs w:val="26"/>
         </w:rPr>
-        <w:t xml:space="preserve">Большакова Е.И., Воронцов К.В., Ефремова Н.Э., </w:t>
-      </w:r>
-      <w:proofErr w:type="spellStart"/>
-      <w:r>
-        <w:rPr>
-          <w:rFonts w:ascii="Times New Roman" w:hAnsi="Times New Roman" w:cs="Times New Roman"/>
-          <w:bCs/>
-          <w:color w:val="000000" w:themeColor="text1"/>
-          <w:sz w:val="26"/>
-          <w:szCs w:val="26"/>
-        </w:rPr>
-        <w:t>Клышинский</w:t>
-      </w:r>
-      <w:proofErr w:type="spellEnd"/>
-      <w:r>
-        <w:rPr>
-          <w:rFonts w:ascii="Times New Roman" w:hAnsi="Times New Roman" w:cs="Times New Roman"/>
-          <w:bCs/>
-          <w:color w:val="000000" w:themeColor="text1"/>
-          <w:sz w:val="26"/>
-          <w:szCs w:val="26"/>
-        </w:rPr>
-        <w:t xml:space="preserve"> Э.С., Лукашевич Н.В., </w:t>
-      </w:r>
-      <w:proofErr w:type="spellStart"/>
-      <w:r>
-        <w:rPr>
-          <w:rFonts w:ascii="Times New Roman" w:hAnsi="Times New Roman" w:cs="Times New Roman"/>
-          <w:bCs/>
-          <w:color w:val="000000" w:themeColor="text1"/>
-          <w:sz w:val="26"/>
-          <w:szCs w:val="26"/>
-        </w:rPr>
-        <w:t>Сапин</w:t>
-      </w:r>
-      <w:proofErr w:type="spellEnd"/>
-      <w:r>
-        <w:rPr>
-          <w:rFonts w:ascii="Times New Roman" w:hAnsi="Times New Roman" w:cs="Times New Roman"/>
-          <w:bCs/>
-          <w:color w:val="000000" w:themeColor="text1"/>
-          <w:sz w:val="26"/>
-          <w:szCs w:val="26"/>
-        </w:rPr>
-        <w:t xml:space="preserve"> А.С. Автоматическая обработка текстов на естественном языке и анализ данных:</w:t>
+        <w:t>Большакова Е.И., Воронцов К.В., Ефремова Н.Э., Клышинский Э.С., Лукашевич Н.В., Сапин А.С. Автоматическая обработка текстов на естественном языке и анализ данных:</w:t>
       </w:r>
       <w:r>
         <w:rPr>
@@ -35993,7 +33817,7 @@
   <w:style w:type="paragraph" w:default="1" w:styleId="a1">
     <w:name w:val="Normal"/>
     <w:qFormat/>
-    <w:rsid w:val="00E837F0"/>
+    <w:rsid w:val="00221D54"/>
     <w:pPr>
       <w:widowControl w:val="0"/>
       <w:autoSpaceDE w:val="0"/>
